--- a/S06_Protokoll_Polydor_Kocsis.docx
+++ b/S06_Protokoll_Polydor_Kocsis.docx
@@ -2,18 +2,2956 @@
 <file path=word/document.xml><?xml version="1.0" encoding="utf-8"?>
 <w:document xmlns:wpc="http://schemas.microsoft.com/office/word/2010/wordprocessingCanvas" xmlns:mo="http://schemas.microsoft.com/office/mac/office/2008/main" xmlns:mc="http://schemas.openxmlformats.org/markup-compatibility/2006" xmlns:mv="urn:schemas-microsoft-com:mac:vml" xmlns:o="urn:schemas-microsoft-com:office:office" xmlns:r="http://schemas.openxmlformats.org/officeDocument/2006/relationships" xmlns:m="http://schemas.openxmlformats.org/officeDocument/2006/math" xmlns:v="urn:schemas-microsoft-com:vml" xmlns:wp14="http://schemas.microsoft.com/office/word/2010/wordprocessingDrawing" xmlns:wp="http://schemas.openxmlformats.org/drawingml/2006/wordprocessingDrawing" xmlns:w10="urn:schemas-microsoft-com:office:word" xmlns:w="http://schemas.openxmlformats.org/wordprocessingml/2006/main" xmlns:w14="http://schemas.microsoft.com/office/word/2010/wordml" xmlns:wpg="http://schemas.microsoft.com/office/word/2010/wordprocessingGroup" xmlns:wpi="http://schemas.microsoft.com/office/word/2010/wordprocessingInk" xmlns:wne="http://schemas.microsoft.com/office/word/2006/wordml" xmlns:wps="http://schemas.microsoft.com/office/word/2010/wordprocessingShape" mc:Ignorable="w14 wp14">
   <w:body>
+    <w:sdt>
+      <w:sdtPr>
+        <w:rPr>
+          <w:sz w:val="12"/>
+        </w:rPr>
+        <w:id w:val="653028660"/>
+        <w:docPartObj>
+          <w:docPartGallery w:val="Cover Pages"/>
+          <w:docPartUnique/>
+        </w:docPartObj>
+      </w:sdtPr>
+      <w:sdtEndPr>
+        <w:rPr>
+          <w:sz w:val="24"/>
+        </w:rPr>
+      </w:sdtEndPr>
+      <w:sdtContent>
+        <w:p>
+          <w:pPr>
+            <w:rPr>
+              <w:sz w:val="12"/>
+            </w:rPr>
+          </w:pPr>
+        </w:p>
+        <w:p>
+          <w:pPr>
+            <w:pBdr>
+              <w:left w:val="single" w:sz="24" w:space="4" w:color="8DB3E2" w:themeColor="text2" w:themeTint="66"/>
+              <w:bottom w:val="single" w:sz="8" w:space="6" w:color="365F91" w:themeColor="accent1" w:themeShade="BF"/>
+            </w:pBdr>
+            <w:spacing w:after="60"/>
+            <w:rPr>
+              <w:rFonts w:asciiTheme="majorHAnsi" w:eastAsiaTheme="majorEastAsia" w:hAnsiTheme="majorHAnsi" w:cstheme="majorBidi"/>
+              <w:b/>
+              <w:color w:val="365F91" w:themeColor="accent1" w:themeShade="BF"/>
+              <w:sz w:val="48"/>
+              <w:szCs w:val="48"/>
+            </w:rPr>
+          </w:pPr>
+          <w:sdt>
+            <w:sdtPr>
+              <w:rPr>
+                <w:rFonts w:asciiTheme="majorHAnsi" w:eastAsiaTheme="majorEastAsia" w:hAnsiTheme="majorHAnsi" w:cstheme="majorBidi"/>
+                <w:b/>
+                <w:color w:val="365F91" w:themeColor="accent1" w:themeShade="BF"/>
+                <w:sz w:val="48"/>
+                <w:szCs w:val="48"/>
+              </w:rPr>
+              <w:alias w:val="Title"/>
+              <w:tag w:val=""/>
+              <w:id w:val="1786233606"/>
+              <w:placeholder>
+                <w:docPart w:val="AF67D26E0EE32A429636D349179E611D"/>
+              </w:placeholder>
+              <w:dataBinding w:prefixMappings="xmlns:ns0='http://purl.org/dc/elements/1.1/' xmlns:ns1='http://schemas.openxmlformats.org/package/2006/metadata/core-properties' " w:xpath="/ns1:coreProperties[1]/ns0:title[1]" w:storeItemID="{6C3C8BC8-F283-45AE-878A-BAB7291924A1}"/>
+              <w:text/>
+            </w:sdtPr>
+            <w:sdtContent>
+              <w:r>
+                <w:rPr>
+                  <w:rFonts w:asciiTheme="majorHAnsi" w:eastAsiaTheme="majorEastAsia" w:hAnsiTheme="majorHAnsi" w:cstheme="majorBidi"/>
+                  <w:b/>
+                  <w:color w:val="365F91" w:themeColor="accent1" w:themeShade="BF"/>
+                  <w:sz w:val="48"/>
+                  <w:szCs w:val="48"/>
+                </w:rPr>
+                <w:t>Mustergültige</w:t>
+              </w:r>
+              <w:r>
+                <w:rPr>
+                  <w:rFonts w:asciiTheme="majorHAnsi" w:eastAsiaTheme="majorEastAsia" w:hAnsiTheme="majorHAnsi" w:cstheme="majorBidi"/>
+                  <w:b/>
+                  <w:color w:val="365F91" w:themeColor="accent1" w:themeShade="BF"/>
+                  <w:sz w:val="48"/>
+                  <w:szCs w:val="48"/>
+                </w:rPr>
+                <w:t xml:space="preserve"> </w:t>
+              </w:r>
+              <w:r>
+                <w:rPr>
+                  <w:rFonts w:asciiTheme="majorHAnsi" w:eastAsiaTheme="majorEastAsia" w:hAnsiTheme="majorHAnsi" w:cstheme="majorBidi"/>
+                  <w:b/>
+                  <w:color w:val="365F91" w:themeColor="accent1" w:themeShade="BF"/>
+                  <w:sz w:val="48"/>
+                  <w:szCs w:val="48"/>
+                </w:rPr>
+                <w:t>zusammenarbeit</w:t>
+              </w:r>
+            </w:sdtContent>
+          </w:sdt>
+        </w:p>
+        <w:sdt>
+          <w:sdtPr>
+            <w:rPr>
+              <w:rFonts w:asciiTheme="majorHAnsi" w:hAnsiTheme="majorHAnsi"/>
+              <w:noProof/>
+              <w:color w:val="365F91" w:themeColor="accent1" w:themeShade="BF"/>
+              <w:sz w:val="36"/>
+              <w:szCs w:val="32"/>
+            </w:rPr>
+            <w:alias w:val="Subtitle"/>
+            <w:tag w:val="Subtitle"/>
+            <w:id w:val="30555238"/>
+            <w:placeholder>
+              <w:docPart w:val="A531316AA5E152469364556EBDE279A7"/>
+            </w:placeholder>
+            <w:text/>
+          </w:sdtPr>
+          <w:sdtContent>
+            <w:p>
+              <w:pPr>
+                <w:pBdr>
+                  <w:left w:val="single" w:sz="24" w:space="4" w:color="8DB3E2" w:themeColor="text2" w:themeTint="66"/>
+                  <w:bottom w:val="single" w:sz="8" w:space="6" w:color="365F91" w:themeColor="accent1" w:themeShade="BF"/>
+                </w:pBdr>
+                <w:contextualSpacing/>
+                <w:rPr>
+                  <w:rFonts w:asciiTheme="majorHAnsi" w:hAnsiTheme="majorHAnsi"/>
+                  <w:noProof/>
+                  <w:color w:val="365F91" w:themeColor="accent1" w:themeShade="BF"/>
+                  <w:sz w:val="36"/>
+                  <w:szCs w:val="32"/>
+                </w:rPr>
+              </w:pPr>
+              <w:r>
+                <w:rPr>
+                  <w:rFonts w:asciiTheme="majorHAnsi" w:hAnsiTheme="majorHAnsi"/>
+                  <w:noProof/>
+                  <w:color w:val="365F91" w:themeColor="accent1" w:themeShade="BF"/>
+                  <w:sz w:val="36"/>
+                  <w:szCs w:val="32"/>
+                </w:rPr>
+                <w:t>S06 Design Patterns</w:t>
+              </w:r>
+            </w:p>
+          </w:sdtContent>
+        </w:sdt>
+        <w:p>
+          <w:pPr>
+            <w:pBdr>
+              <w:left w:val="single" w:sz="24" w:space="4" w:color="D99594" w:themeColor="accent2" w:themeTint="99"/>
+            </w:pBdr>
+            <w:spacing w:before="120" w:after="120"/>
+            <w:rPr>
+              <w:rFonts w:asciiTheme="majorHAnsi" w:hAnsiTheme="majorHAnsi"/>
+              <w:noProof/>
+              <w:color w:val="000000" w:themeColor="text1"/>
+              <w:sz w:val="28"/>
+            </w:rPr>
+          </w:pPr>
+          <w:sdt>
+            <w:sdtPr>
+              <w:rPr>
+                <w:rFonts w:asciiTheme="majorHAnsi" w:hAnsiTheme="majorHAnsi"/>
+                <w:noProof/>
+                <w:color w:val="000000" w:themeColor="text1"/>
+                <w:sz w:val="28"/>
+              </w:rPr>
+              <w:alias w:val="Author"/>
+              <w:id w:val="30555239"/>
+              <w:dataBinding w:prefixMappings="xmlns:ns0='http://purl.org/dc/elements/1.1/' xmlns:ns1='http://schemas.openxmlformats.org/package/2006/metadata/core-properties' " w:xpath="/ns1:coreProperties[1]/ns0:creator[1]" w:storeItemID="{6C3C8BC8-F283-45AE-878A-BAB7291924A1}"/>
+              <w:text/>
+            </w:sdtPr>
+            <w:sdtContent>
+              <w:r>
+                <w:rPr>
+                  <w:rFonts w:asciiTheme="majorHAnsi" w:hAnsiTheme="majorHAnsi"/>
+                  <w:noProof/>
+                  <w:color w:val="000000" w:themeColor="text1"/>
+                  <w:sz w:val="28"/>
+                </w:rPr>
+                <w:t xml:space="preserve">Patrick Kocsis </w:t>
+              </w:r>
+              <w:r>
+                <w:rPr>
+                  <w:rFonts w:asciiTheme="majorHAnsi" w:hAnsiTheme="majorHAnsi"/>
+                  <w:noProof/>
+                  <w:color w:val="000000" w:themeColor="text1"/>
+                  <w:sz w:val="28"/>
+                </w:rPr>
+                <w:t xml:space="preserve">&amp; Stefan Polydor </w:t>
+              </w:r>
+              <w:r>
+                <w:rPr>
+                  <w:rFonts w:asciiTheme="majorHAnsi" w:hAnsiTheme="majorHAnsi"/>
+                  <w:noProof/>
+                  <w:color w:val="000000" w:themeColor="text1"/>
+                  <w:sz w:val="28"/>
+                </w:rPr>
+                <w:t>4AHIT</w:t>
+              </w:r>
+            </w:sdtContent>
+          </w:sdt>
+        </w:p>
+        <w:sdt>
+          <w:sdtPr>
+            <w:rPr>
+              <w:rFonts w:asciiTheme="majorHAnsi" w:hAnsiTheme="majorHAnsi"/>
+              <w:color w:val="000000" w:themeColor="text1"/>
+              <w:sz w:val="28"/>
+            </w:rPr>
+            <w:alias w:val="Abstract"/>
+            <w:id w:val="1556273158"/>
+            <w:dataBinding w:prefixMappings="xmlns:ns0='http://schemas.microsoft.com/office/2006/coverPageProps' " w:xpath="/ns0:CoverPageProperties[1]/ns0:Abstract[1]" w:storeItemID="{55AF091B-3C7A-41E3-B477-F2FDAA23CFDA}"/>
+            <w:text/>
+          </w:sdtPr>
+          <w:sdtContent>
+            <w:p>
+              <w:pPr>
+                <w:pBdr>
+                  <w:left w:val="single" w:sz="24" w:space="4" w:color="8DB3E2" w:themeColor="text2" w:themeTint="66"/>
+                </w:pBdr>
+                <w:contextualSpacing/>
+                <w:rPr>
+                  <w:rFonts w:asciiTheme="majorHAnsi" w:hAnsiTheme="majorHAnsi"/>
+                  <w:color w:val="000000" w:themeColor="text1"/>
+                  <w:sz w:val="28"/>
+                </w:rPr>
+              </w:pPr>
+              <w:r>
+                <w:rPr>
+                  <w:rFonts w:asciiTheme="majorHAnsi" w:hAnsiTheme="majorHAnsi"/>
+                  <w:color w:val="000000" w:themeColor="text1"/>
+                  <w:sz w:val="28"/>
+                </w:rPr>
+                <w:t>11.12.2014</w:t>
+              </w:r>
+            </w:p>
+          </w:sdtContent>
+        </w:sdt>
+        <w:p/>
+        <w:p>
+          <w:r>
+            <w:br w:type="page"/>
+          </w:r>
+        </w:p>
+      </w:sdtContent>
+    </w:sdt>
+    <w:sdt>
+      <w:sdtPr>
+        <w:rPr>
+          <w:rFonts w:asciiTheme="minorHAnsi" w:eastAsiaTheme="minorEastAsia" w:hAnsiTheme="minorHAnsi" w:cstheme="minorBidi"/>
+          <w:b w:val="0"/>
+          <w:bCs w:val="0"/>
+          <w:color w:val="auto"/>
+          <w:sz w:val="24"/>
+          <w:szCs w:val="24"/>
+          <w:lang w:val="de-DE"/>
+        </w:rPr>
+        <w:id w:val="1738667524"/>
+        <w:docPartObj>
+          <w:docPartGallery w:val="Table of Contents"/>
+          <w:docPartUnique/>
+        </w:docPartObj>
+      </w:sdtPr>
+      <w:sdtEndPr>
+        <w:rPr>
+          <w:noProof/>
+        </w:rPr>
+      </w:sdtEndPr>
+      <w:sdtContent>
+        <w:p>
+          <w:pPr>
+            <w:pStyle w:val="Inhaltsverzeichnisberschrift"/>
+          </w:pPr>
+          <w:r>
+            <w:t>Table of Contents</w:t>
+          </w:r>
+        </w:p>
+        <w:p>
+          <w:pPr>
+            <w:pStyle w:val="Verzeichnis1"/>
+            <w:tabs>
+              <w:tab w:val="right" w:leader="dot" w:pos="8290"/>
+            </w:tabs>
+            <w:rPr>
+              <w:b w:val="0"/>
+              <w:caps w:val="0"/>
+              <w:noProof/>
+              <w:sz w:val="24"/>
+              <w:szCs w:val="24"/>
+              <w:u w:val="none"/>
+              <w:lang w:eastAsia="ja-JP"/>
+            </w:rPr>
+          </w:pPr>
+          <w:r>
+            <w:fldChar w:fldCharType="begin"/>
+          </w:r>
+          <w:r>
+            <w:instrText xml:space="preserve"> TOC \o "1-3" \h \z \u </w:instrText>
+          </w:r>
+          <w:r>
+            <w:fldChar w:fldCharType="separate"/>
+          </w:r>
+          <w:r>
+            <w:rPr>
+              <w:noProof/>
+            </w:rPr>
+            <w:t>Angabe</w:t>
+          </w:r>
+          <w:r>
+            <w:rPr>
+              <w:noProof/>
+            </w:rPr>
+            <w:tab/>
+          </w:r>
+          <w:r>
+            <w:rPr>
+              <w:noProof/>
+            </w:rPr>
+            <w:fldChar w:fldCharType="begin"/>
+          </w:r>
+          <w:r>
+            <w:rPr>
+              <w:noProof/>
+            </w:rPr>
+            <w:instrText xml:space="preserve"> PAGEREF _Toc280358254 \h </w:instrText>
+          </w:r>
+          <w:r>
+            <w:rPr>
+              <w:noProof/>
+            </w:rPr>
+          </w:r>
+          <w:r>
+            <w:rPr>
+              <w:noProof/>
+            </w:rPr>
+            <w:fldChar w:fldCharType="separate"/>
+          </w:r>
+          <w:r>
+            <w:rPr>
+              <w:noProof/>
+            </w:rPr>
+            <w:t>3</w:t>
+          </w:r>
+          <w:r>
+            <w:rPr>
+              <w:noProof/>
+            </w:rPr>
+            <w:fldChar w:fldCharType="end"/>
+          </w:r>
+        </w:p>
+        <w:p>
+          <w:pPr>
+            <w:pStyle w:val="Verzeichnis2"/>
+            <w:tabs>
+              <w:tab w:val="right" w:leader="dot" w:pos="8290"/>
+            </w:tabs>
+            <w:rPr>
+              <w:b w:val="0"/>
+              <w:smallCaps w:val="0"/>
+              <w:noProof/>
+              <w:sz w:val="24"/>
+              <w:szCs w:val="24"/>
+              <w:lang w:eastAsia="ja-JP"/>
+            </w:rPr>
+          </w:pPr>
+          <w:r>
+            <w:rPr>
+              <w:noProof/>
+            </w:rPr>
+            <w:t>eLearning</w:t>
+          </w:r>
+          <w:r>
+            <w:rPr>
+              <w:noProof/>
+            </w:rPr>
+            <w:tab/>
+          </w:r>
+          <w:r>
+            <w:rPr>
+              <w:noProof/>
+            </w:rPr>
+            <w:fldChar w:fldCharType="begin"/>
+          </w:r>
+          <w:r>
+            <w:rPr>
+              <w:noProof/>
+            </w:rPr>
+            <w:instrText xml:space="preserve"> PAGEREF _Toc280358255 \h </w:instrText>
+          </w:r>
+          <w:r>
+            <w:rPr>
+              <w:noProof/>
+            </w:rPr>
+          </w:r>
+          <w:r>
+            <w:rPr>
+              <w:noProof/>
+            </w:rPr>
+            <w:fldChar w:fldCharType="separate"/>
+          </w:r>
+          <w:r>
+            <w:rPr>
+              <w:noProof/>
+            </w:rPr>
+            <w:t>3</w:t>
+          </w:r>
+          <w:r>
+            <w:rPr>
+              <w:noProof/>
+            </w:rPr>
+            <w:fldChar w:fldCharType="end"/>
+          </w:r>
+        </w:p>
+        <w:p>
+          <w:pPr>
+            <w:pStyle w:val="Verzeichnis2"/>
+            <w:tabs>
+              <w:tab w:val="right" w:leader="dot" w:pos="8290"/>
+            </w:tabs>
+            <w:rPr>
+              <w:b w:val="0"/>
+              <w:smallCaps w:val="0"/>
+              <w:noProof/>
+              <w:sz w:val="24"/>
+              <w:szCs w:val="24"/>
+              <w:lang w:eastAsia="ja-JP"/>
+            </w:rPr>
+          </w:pPr>
+          <w:r>
+            <w:rPr>
+              <w:noProof/>
+            </w:rPr>
+            <w:t>Folie</w:t>
+          </w:r>
+          <w:r>
+            <w:rPr>
+              <w:noProof/>
+            </w:rPr>
+            <w:tab/>
+          </w:r>
+          <w:r>
+            <w:rPr>
+              <w:noProof/>
+            </w:rPr>
+            <w:fldChar w:fldCharType="begin"/>
+          </w:r>
+          <w:r>
+            <w:rPr>
+              <w:noProof/>
+            </w:rPr>
+            <w:instrText xml:space="preserve"> PAGEREF _Toc280358256 \h </w:instrText>
+          </w:r>
+          <w:r>
+            <w:rPr>
+              <w:noProof/>
+            </w:rPr>
+          </w:r>
+          <w:r>
+            <w:rPr>
+              <w:noProof/>
+            </w:rPr>
+            <w:fldChar w:fldCharType="separate"/>
+          </w:r>
+          <w:r>
+            <w:rPr>
+              <w:noProof/>
+            </w:rPr>
+            <w:t>3</w:t>
+          </w:r>
+          <w:r>
+            <w:rPr>
+              <w:noProof/>
+            </w:rPr>
+            <w:fldChar w:fldCharType="end"/>
+          </w:r>
+        </w:p>
+        <w:p>
+          <w:pPr>
+            <w:pStyle w:val="Verzeichnis1"/>
+            <w:tabs>
+              <w:tab w:val="right" w:leader="dot" w:pos="8290"/>
+            </w:tabs>
+            <w:rPr>
+              <w:b w:val="0"/>
+              <w:caps w:val="0"/>
+              <w:noProof/>
+              <w:sz w:val="24"/>
+              <w:szCs w:val="24"/>
+              <w:u w:val="none"/>
+              <w:lang w:eastAsia="ja-JP"/>
+            </w:rPr>
+          </w:pPr>
+          <w:r>
+            <w:rPr>
+              <w:noProof/>
+            </w:rPr>
+            <w:t>Designüberlegung</w:t>
+          </w:r>
+          <w:r>
+            <w:rPr>
+              <w:noProof/>
+            </w:rPr>
+            <w:tab/>
+          </w:r>
+          <w:r>
+            <w:rPr>
+              <w:noProof/>
+            </w:rPr>
+            <w:fldChar w:fldCharType="begin"/>
+          </w:r>
+          <w:r>
+            <w:rPr>
+              <w:noProof/>
+            </w:rPr>
+            <w:instrText xml:space="preserve"> PAGEREF _Toc280358257 \h </w:instrText>
+          </w:r>
+          <w:r>
+            <w:rPr>
+              <w:noProof/>
+            </w:rPr>
+          </w:r>
+          <w:r>
+            <w:rPr>
+              <w:noProof/>
+            </w:rPr>
+            <w:fldChar w:fldCharType="separate"/>
+          </w:r>
+          <w:r>
+            <w:rPr>
+              <w:noProof/>
+            </w:rPr>
+            <w:t>4</w:t>
+          </w:r>
+          <w:r>
+            <w:rPr>
+              <w:noProof/>
+            </w:rPr>
+            <w:fldChar w:fldCharType="end"/>
+          </w:r>
+        </w:p>
+        <w:p>
+          <w:pPr>
+            <w:pStyle w:val="Verzeichnis2"/>
+            <w:tabs>
+              <w:tab w:val="right" w:leader="dot" w:pos="8290"/>
+            </w:tabs>
+            <w:rPr>
+              <w:b w:val="0"/>
+              <w:smallCaps w:val="0"/>
+              <w:noProof/>
+              <w:sz w:val="24"/>
+              <w:szCs w:val="24"/>
+              <w:lang w:eastAsia="ja-JP"/>
+            </w:rPr>
+          </w:pPr>
+          <w:r>
+            <w:rPr>
+              <w:noProof/>
+            </w:rPr>
+            <w:t>Angegebenes UML-Diagramm</w:t>
+          </w:r>
+          <w:r>
+            <w:rPr>
+              <w:noProof/>
+            </w:rPr>
+            <w:tab/>
+          </w:r>
+          <w:r>
+            <w:rPr>
+              <w:noProof/>
+            </w:rPr>
+            <w:fldChar w:fldCharType="begin"/>
+          </w:r>
+          <w:r>
+            <w:rPr>
+              <w:noProof/>
+            </w:rPr>
+            <w:instrText xml:space="preserve"> PAGEREF _Toc280358258 \h </w:instrText>
+          </w:r>
+          <w:r>
+            <w:rPr>
+              <w:noProof/>
+            </w:rPr>
+          </w:r>
+          <w:r>
+            <w:rPr>
+              <w:noProof/>
+            </w:rPr>
+            <w:fldChar w:fldCharType="separate"/>
+          </w:r>
+          <w:r>
+            <w:rPr>
+              <w:noProof/>
+            </w:rPr>
+            <w:t>4</w:t>
+          </w:r>
+          <w:r>
+            <w:rPr>
+              <w:noProof/>
+            </w:rPr>
+            <w:fldChar w:fldCharType="end"/>
+          </w:r>
+        </w:p>
+        <w:p>
+          <w:pPr>
+            <w:pStyle w:val="Verzeichnis2"/>
+            <w:tabs>
+              <w:tab w:val="right" w:leader="dot" w:pos="8290"/>
+            </w:tabs>
+            <w:rPr>
+              <w:b w:val="0"/>
+              <w:smallCaps w:val="0"/>
+              <w:noProof/>
+              <w:sz w:val="24"/>
+              <w:szCs w:val="24"/>
+              <w:lang w:eastAsia="ja-JP"/>
+            </w:rPr>
+          </w:pPr>
+          <w:r>
+            <w:rPr>
+              <w:noProof/>
+            </w:rPr>
+            <w:t>Identifikation und Beschreibung der Patterns</w:t>
+          </w:r>
+          <w:r>
+            <w:rPr>
+              <w:noProof/>
+            </w:rPr>
+            <w:tab/>
+          </w:r>
+          <w:r>
+            <w:rPr>
+              <w:noProof/>
+            </w:rPr>
+            <w:fldChar w:fldCharType="begin"/>
+          </w:r>
+          <w:r>
+            <w:rPr>
+              <w:noProof/>
+            </w:rPr>
+            <w:instrText xml:space="preserve"> PAGEREF _Toc280358259 \h </w:instrText>
+          </w:r>
+          <w:r>
+            <w:rPr>
+              <w:noProof/>
+            </w:rPr>
+          </w:r>
+          <w:r>
+            <w:rPr>
+              <w:noProof/>
+            </w:rPr>
+            <w:fldChar w:fldCharType="separate"/>
+          </w:r>
+          <w:r>
+            <w:rPr>
+              <w:noProof/>
+            </w:rPr>
+            <w:t>5</w:t>
+          </w:r>
+          <w:r>
+            <w:rPr>
+              <w:noProof/>
+            </w:rPr>
+            <w:fldChar w:fldCharType="end"/>
+          </w:r>
+        </w:p>
+        <w:p>
+          <w:pPr>
+            <w:pStyle w:val="Verzeichnis3"/>
+            <w:tabs>
+              <w:tab w:val="right" w:leader="dot" w:pos="8290"/>
+            </w:tabs>
+            <w:rPr>
+              <w:smallCaps w:val="0"/>
+              <w:noProof/>
+              <w:sz w:val="24"/>
+              <w:szCs w:val="24"/>
+              <w:lang w:eastAsia="ja-JP"/>
+            </w:rPr>
+          </w:pPr>
+          <w:r>
+            <w:rPr>
+              <w:noProof/>
+            </w:rPr>
+            <w:t>Abstract Factory</w:t>
+          </w:r>
+          <w:r>
+            <w:rPr>
+              <w:noProof/>
+            </w:rPr>
+            <w:tab/>
+          </w:r>
+          <w:r>
+            <w:rPr>
+              <w:noProof/>
+            </w:rPr>
+            <w:fldChar w:fldCharType="begin"/>
+          </w:r>
+          <w:r>
+            <w:rPr>
+              <w:noProof/>
+            </w:rPr>
+            <w:instrText xml:space="preserve"> PAGEREF _Toc280358260 \h </w:instrText>
+          </w:r>
+          <w:r>
+            <w:rPr>
+              <w:noProof/>
+            </w:rPr>
+          </w:r>
+          <w:r>
+            <w:rPr>
+              <w:noProof/>
+            </w:rPr>
+            <w:fldChar w:fldCharType="separate"/>
+          </w:r>
+          <w:r>
+            <w:rPr>
+              <w:noProof/>
+            </w:rPr>
+            <w:t>5</w:t>
+          </w:r>
+          <w:r>
+            <w:rPr>
+              <w:noProof/>
+            </w:rPr>
+            <w:fldChar w:fldCharType="end"/>
+          </w:r>
+        </w:p>
+        <w:p>
+          <w:pPr>
+            <w:pStyle w:val="Verzeichnis3"/>
+            <w:tabs>
+              <w:tab w:val="right" w:leader="dot" w:pos="8290"/>
+            </w:tabs>
+            <w:rPr>
+              <w:smallCaps w:val="0"/>
+              <w:noProof/>
+              <w:sz w:val="24"/>
+              <w:szCs w:val="24"/>
+              <w:lang w:eastAsia="ja-JP"/>
+            </w:rPr>
+          </w:pPr>
+          <w:r>
+            <w:rPr>
+              <w:noProof/>
+            </w:rPr>
+            <w:t>Decorator</w:t>
+          </w:r>
+          <w:r>
+            <w:rPr>
+              <w:noProof/>
+            </w:rPr>
+            <w:tab/>
+          </w:r>
+          <w:r>
+            <w:rPr>
+              <w:noProof/>
+            </w:rPr>
+            <w:fldChar w:fldCharType="begin"/>
+          </w:r>
+          <w:r>
+            <w:rPr>
+              <w:noProof/>
+            </w:rPr>
+            <w:instrText xml:space="preserve"> PAGEREF _Toc280358261 \h </w:instrText>
+          </w:r>
+          <w:r>
+            <w:rPr>
+              <w:noProof/>
+            </w:rPr>
+          </w:r>
+          <w:r>
+            <w:rPr>
+              <w:noProof/>
+            </w:rPr>
+            <w:fldChar w:fldCharType="separate"/>
+          </w:r>
+          <w:r>
+            <w:rPr>
+              <w:noProof/>
+            </w:rPr>
+            <w:t>5</w:t>
+          </w:r>
+          <w:r>
+            <w:rPr>
+              <w:noProof/>
+            </w:rPr>
+            <w:fldChar w:fldCharType="end"/>
+          </w:r>
+        </w:p>
+        <w:p>
+          <w:pPr>
+            <w:pStyle w:val="Verzeichnis3"/>
+            <w:tabs>
+              <w:tab w:val="right" w:leader="dot" w:pos="8290"/>
+            </w:tabs>
+            <w:rPr>
+              <w:smallCaps w:val="0"/>
+              <w:noProof/>
+              <w:sz w:val="24"/>
+              <w:szCs w:val="24"/>
+              <w:lang w:eastAsia="ja-JP"/>
+            </w:rPr>
+          </w:pPr>
+          <w:r>
+            <w:rPr>
+              <w:noProof/>
+            </w:rPr>
+            <w:t>Observer</w:t>
+          </w:r>
+          <w:r>
+            <w:rPr>
+              <w:noProof/>
+            </w:rPr>
+            <w:tab/>
+          </w:r>
+          <w:r>
+            <w:rPr>
+              <w:noProof/>
+            </w:rPr>
+            <w:fldChar w:fldCharType="begin"/>
+          </w:r>
+          <w:r>
+            <w:rPr>
+              <w:noProof/>
+            </w:rPr>
+            <w:instrText xml:space="preserve"> PAGEREF _Toc280358262 \h </w:instrText>
+          </w:r>
+          <w:r>
+            <w:rPr>
+              <w:noProof/>
+            </w:rPr>
+          </w:r>
+          <w:r>
+            <w:rPr>
+              <w:noProof/>
+            </w:rPr>
+            <w:fldChar w:fldCharType="separate"/>
+          </w:r>
+          <w:r>
+            <w:rPr>
+              <w:noProof/>
+            </w:rPr>
+            <w:t>5</w:t>
+          </w:r>
+          <w:r>
+            <w:rPr>
+              <w:noProof/>
+            </w:rPr>
+            <w:fldChar w:fldCharType="end"/>
+          </w:r>
+        </w:p>
+        <w:p>
+          <w:pPr>
+            <w:pStyle w:val="Verzeichnis3"/>
+            <w:tabs>
+              <w:tab w:val="right" w:leader="dot" w:pos="8290"/>
+            </w:tabs>
+            <w:rPr>
+              <w:smallCaps w:val="0"/>
+              <w:noProof/>
+              <w:sz w:val="24"/>
+              <w:szCs w:val="24"/>
+              <w:lang w:eastAsia="ja-JP"/>
+            </w:rPr>
+          </w:pPr>
+          <w:r>
+            <w:rPr>
+              <w:noProof/>
+            </w:rPr>
+            <w:t>Strategy</w:t>
+          </w:r>
+          <w:r>
+            <w:rPr>
+              <w:noProof/>
+            </w:rPr>
+            <w:tab/>
+          </w:r>
+          <w:r>
+            <w:rPr>
+              <w:noProof/>
+            </w:rPr>
+            <w:fldChar w:fldCharType="begin"/>
+          </w:r>
+          <w:r>
+            <w:rPr>
+              <w:noProof/>
+            </w:rPr>
+            <w:instrText xml:space="preserve"> PAGEREF _Toc280358263 \h </w:instrText>
+          </w:r>
+          <w:r>
+            <w:rPr>
+              <w:noProof/>
+            </w:rPr>
+          </w:r>
+          <w:r>
+            <w:rPr>
+              <w:noProof/>
+            </w:rPr>
+            <w:fldChar w:fldCharType="separate"/>
+          </w:r>
+          <w:r>
+            <w:rPr>
+              <w:noProof/>
+            </w:rPr>
+            <w:t>5</w:t>
+          </w:r>
+          <w:r>
+            <w:rPr>
+              <w:noProof/>
+            </w:rPr>
+            <w:fldChar w:fldCharType="end"/>
+          </w:r>
+        </w:p>
+        <w:p>
+          <w:pPr>
+            <w:pStyle w:val="Verzeichnis1"/>
+            <w:tabs>
+              <w:tab w:val="right" w:leader="dot" w:pos="8290"/>
+            </w:tabs>
+            <w:rPr>
+              <w:b w:val="0"/>
+              <w:caps w:val="0"/>
+              <w:noProof/>
+              <w:sz w:val="24"/>
+              <w:szCs w:val="24"/>
+              <w:u w:val="none"/>
+              <w:lang w:eastAsia="ja-JP"/>
+            </w:rPr>
+          </w:pPr>
+          <w:r>
+            <w:rPr>
+              <w:noProof/>
+            </w:rPr>
+            <w:t>Arbeitsaufteilung</w:t>
+          </w:r>
+          <w:r>
+            <w:rPr>
+              <w:noProof/>
+            </w:rPr>
+            <w:tab/>
+          </w:r>
+          <w:r>
+            <w:rPr>
+              <w:noProof/>
+            </w:rPr>
+            <w:fldChar w:fldCharType="begin"/>
+          </w:r>
+          <w:r>
+            <w:rPr>
+              <w:noProof/>
+            </w:rPr>
+            <w:instrText xml:space="preserve"> PAGEREF _Toc280358264 \h </w:instrText>
+          </w:r>
+          <w:r>
+            <w:rPr>
+              <w:noProof/>
+            </w:rPr>
+          </w:r>
+          <w:r>
+            <w:rPr>
+              <w:noProof/>
+            </w:rPr>
+            <w:fldChar w:fldCharType="separate"/>
+          </w:r>
+          <w:r>
+            <w:rPr>
+              <w:noProof/>
+            </w:rPr>
+            <w:t>6</w:t>
+          </w:r>
+          <w:r>
+            <w:rPr>
+              <w:noProof/>
+            </w:rPr>
+            <w:fldChar w:fldCharType="end"/>
+          </w:r>
+        </w:p>
+        <w:p>
+          <w:pPr>
+            <w:pStyle w:val="Verzeichnis2"/>
+            <w:tabs>
+              <w:tab w:val="right" w:leader="dot" w:pos="8290"/>
+            </w:tabs>
+            <w:rPr>
+              <w:b w:val="0"/>
+              <w:smallCaps w:val="0"/>
+              <w:noProof/>
+              <w:sz w:val="24"/>
+              <w:szCs w:val="24"/>
+              <w:lang w:eastAsia="ja-JP"/>
+            </w:rPr>
+          </w:pPr>
+          <w:r>
+            <w:rPr>
+              <w:noProof/>
+            </w:rPr>
+            <w:t>Aufwandsabschätzung</w:t>
+          </w:r>
+          <w:r>
+            <w:rPr>
+              <w:noProof/>
+            </w:rPr>
+            <w:tab/>
+          </w:r>
+          <w:r>
+            <w:rPr>
+              <w:noProof/>
+            </w:rPr>
+            <w:fldChar w:fldCharType="begin"/>
+          </w:r>
+          <w:r>
+            <w:rPr>
+              <w:noProof/>
+            </w:rPr>
+            <w:instrText xml:space="preserve"> PAGEREF _Toc280358265 \h </w:instrText>
+          </w:r>
+          <w:r>
+            <w:rPr>
+              <w:noProof/>
+            </w:rPr>
+          </w:r>
+          <w:r>
+            <w:rPr>
+              <w:noProof/>
+            </w:rPr>
+            <w:fldChar w:fldCharType="separate"/>
+          </w:r>
+          <w:r>
+            <w:rPr>
+              <w:noProof/>
+            </w:rPr>
+            <w:t>6</w:t>
+          </w:r>
+          <w:r>
+            <w:rPr>
+              <w:noProof/>
+            </w:rPr>
+            <w:fldChar w:fldCharType="end"/>
+          </w:r>
+        </w:p>
+        <w:p>
+          <w:pPr>
+            <w:pStyle w:val="Verzeichnis2"/>
+            <w:tabs>
+              <w:tab w:val="right" w:leader="dot" w:pos="8290"/>
+            </w:tabs>
+            <w:rPr>
+              <w:b w:val="0"/>
+              <w:smallCaps w:val="0"/>
+              <w:noProof/>
+              <w:sz w:val="24"/>
+              <w:szCs w:val="24"/>
+              <w:lang w:eastAsia="ja-JP"/>
+            </w:rPr>
+          </w:pPr>
+          <w:r>
+            <w:rPr>
+              <w:noProof/>
+            </w:rPr>
+            <w:t>Endzeitaufteilung</w:t>
+          </w:r>
+          <w:r>
+            <w:rPr>
+              <w:noProof/>
+            </w:rPr>
+            <w:tab/>
+          </w:r>
+          <w:r>
+            <w:rPr>
+              <w:noProof/>
+            </w:rPr>
+            <w:fldChar w:fldCharType="begin"/>
+          </w:r>
+          <w:r>
+            <w:rPr>
+              <w:noProof/>
+            </w:rPr>
+            <w:instrText xml:space="preserve"> PAGEREF _Toc280358266 \h </w:instrText>
+          </w:r>
+          <w:r>
+            <w:rPr>
+              <w:noProof/>
+            </w:rPr>
+          </w:r>
+          <w:r>
+            <w:rPr>
+              <w:noProof/>
+            </w:rPr>
+            <w:fldChar w:fldCharType="separate"/>
+          </w:r>
+          <w:r>
+            <w:rPr>
+              <w:noProof/>
+            </w:rPr>
+            <w:t>6</w:t>
+          </w:r>
+          <w:r>
+            <w:rPr>
+              <w:noProof/>
+            </w:rPr>
+            <w:fldChar w:fldCharType="end"/>
+          </w:r>
+        </w:p>
+        <w:p>
+          <w:pPr>
+            <w:pStyle w:val="Verzeichnis1"/>
+            <w:tabs>
+              <w:tab w:val="right" w:leader="dot" w:pos="8290"/>
+            </w:tabs>
+            <w:rPr>
+              <w:b w:val="0"/>
+              <w:caps w:val="0"/>
+              <w:noProof/>
+              <w:sz w:val="24"/>
+              <w:szCs w:val="24"/>
+              <w:u w:val="none"/>
+              <w:lang w:eastAsia="ja-JP"/>
+            </w:rPr>
+          </w:pPr>
+          <w:r>
+            <w:rPr>
+              <w:noProof/>
+            </w:rPr>
+            <w:t>Arbeitsdurchführung</w:t>
+          </w:r>
+          <w:r>
+            <w:rPr>
+              <w:noProof/>
+            </w:rPr>
+            <w:tab/>
+          </w:r>
+          <w:r>
+            <w:rPr>
+              <w:noProof/>
+            </w:rPr>
+            <w:fldChar w:fldCharType="begin"/>
+          </w:r>
+          <w:r>
+            <w:rPr>
+              <w:noProof/>
+            </w:rPr>
+            <w:instrText xml:space="preserve"> PAGEREF _Toc280358267 \h </w:instrText>
+          </w:r>
+          <w:r>
+            <w:rPr>
+              <w:noProof/>
+            </w:rPr>
+          </w:r>
+          <w:r>
+            <w:rPr>
+              <w:noProof/>
+            </w:rPr>
+            <w:fldChar w:fldCharType="separate"/>
+          </w:r>
+          <w:r>
+            <w:rPr>
+              <w:noProof/>
+            </w:rPr>
+            <w:t>7</w:t>
+          </w:r>
+          <w:r>
+            <w:rPr>
+              <w:noProof/>
+            </w:rPr>
+            <w:fldChar w:fldCharType="end"/>
+          </w:r>
+        </w:p>
+        <w:p>
+          <w:pPr>
+            <w:pStyle w:val="Verzeichnis2"/>
+            <w:tabs>
+              <w:tab w:val="right" w:leader="dot" w:pos="8290"/>
+            </w:tabs>
+            <w:rPr>
+              <w:b w:val="0"/>
+              <w:smallCaps w:val="0"/>
+              <w:noProof/>
+              <w:sz w:val="24"/>
+              <w:szCs w:val="24"/>
+              <w:lang w:eastAsia="ja-JP"/>
+            </w:rPr>
+          </w:pPr>
+          <w:r>
+            <w:rPr>
+              <w:noProof/>
+            </w:rPr>
+            <w:t>Resultate</w:t>
+          </w:r>
+          <w:r>
+            <w:rPr>
+              <w:noProof/>
+            </w:rPr>
+            <w:tab/>
+          </w:r>
+          <w:r>
+            <w:rPr>
+              <w:noProof/>
+            </w:rPr>
+            <w:fldChar w:fldCharType="begin"/>
+          </w:r>
+          <w:r>
+            <w:rPr>
+              <w:noProof/>
+            </w:rPr>
+            <w:instrText xml:space="preserve"> PAGEREF _Toc280358268 \h </w:instrText>
+          </w:r>
+          <w:r>
+            <w:rPr>
+              <w:noProof/>
+            </w:rPr>
+          </w:r>
+          <w:r>
+            <w:rPr>
+              <w:noProof/>
+            </w:rPr>
+            <w:fldChar w:fldCharType="separate"/>
+          </w:r>
+          <w:r>
+            <w:rPr>
+              <w:noProof/>
+            </w:rPr>
+            <w:t>7</w:t>
+          </w:r>
+          <w:r>
+            <w:rPr>
+              <w:noProof/>
+            </w:rPr>
+            <w:fldChar w:fldCharType="end"/>
+          </w:r>
+        </w:p>
+        <w:p>
+          <w:pPr>
+            <w:pStyle w:val="Verzeichnis2"/>
+            <w:tabs>
+              <w:tab w:val="right" w:leader="dot" w:pos="8290"/>
+            </w:tabs>
+            <w:rPr>
+              <w:b w:val="0"/>
+              <w:smallCaps w:val="0"/>
+              <w:noProof/>
+              <w:sz w:val="24"/>
+              <w:szCs w:val="24"/>
+              <w:lang w:eastAsia="ja-JP"/>
+            </w:rPr>
+          </w:pPr>
+          <w:r>
+            <w:rPr>
+              <w:noProof/>
+            </w:rPr>
+            <w:t>Niederlagen</w:t>
+          </w:r>
+          <w:r>
+            <w:rPr>
+              <w:noProof/>
+            </w:rPr>
+            <w:tab/>
+          </w:r>
+          <w:r>
+            <w:rPr>
+              <w:noProof/>
+            </w:rPr>
+            <w:fldChar w:fldCharType="begin"/>
+          </w:r>
+          <w:r>
+            <w:rPr>
+              <w:noProof/>
+            </w:rPr>
+            <w:instrText xml:space="preserve"> PAGEREF _Toc280358269 \h </w:instrText>
+          </w:r>
+          <w:r>
+            <w:rPr>
+              <w:noProof/>
+            </w:rPr>
+          </w:r>
+          <w:r>
+            <w:rPr>
+              <w:noProof/>
+            </w:rPr>
+            <w:fldChar w:fldCharType="separate"/>
+          </w:r>
+          <w:r>
+            <w:rPr>
+              <w:noProof/>
+            </w:rPr>
+            <w:t>7</w:t>
+          </w:r>
+          <w:r>
+            <w:rPr>
+              <w:noProof/>
+            </w:rPr>
+            <w:fldChar w:fldCharType="end"/>
+          </w:r>
+        </w:p>
+        <w:p>
+          <w:r>
+            <w:rPr>
+              <w:noProof/>
+            </w:rPr>
+            <w:fldChar w:fldCharType="end"/>
+          </w:r>
+        </w:p>
+      </w:sdtContent>
+    </w:sdt>
+    <w:p/>
+    <w:p/>
     <w:p>
-      <w:bookmarkStart w:id="0" w:name="_GoBack"/>
+      <w:r>
+        <w:br w:type="page"/>
+      </w:r>
+    </w:p>
+    <w:p>
+      <w:pPr>
+        <w:pStyle w:val="berschrift1"/>
+      </w:pPr>
+      <w:bookmarkStart w:id="0" w:name="_Toc280358254"/>
+      <w:r>
+        <w:t>Angabe</w:t>
+      </w:r>
       <w:bookmarkEnd w:id="0"/>
     </w:p>
+    <w:p>
+      <w:pPr>
+        <w:pStyle w:val="berschrift2"/>
+      </w:pPr>
+      <w:bookmarkStart w:id="1" w:name="_Toc280358255"/>
+      <w:r>
+        <w:t>eLearning</w:t>
+      </w:r>
+      <w:bookmarkEnd w:id="1"/>
+    </w:p>
+    <w:p/>
+    <w:p>
+      <w:pPr>
+        <w:tabs>
+          <w:tab w:val="left" w:pos="2357"/>
+        </w:tabs>
+      </w:pPr>
+      <w:r>
+        <w:t xml:space="preserve">Geben Sie den entsprechenden Beispiel-Code (Java -&gt; </w:t>
+      </w:r>
+      <w:proofErr w:type="spellStart"/>
+      <w:r>
+        <w:t>jar</w:t>
+      </w:r>
+      <w:proofErr w:type="spellEnd"/>
+      <w:r>
+        <w:t>) und die gewünschte Dokumentation der Patterns (PDF) ab.</w:t>
+      </w:r>
+    </w:p>
+    <w:p>
+      <w:pPr>
+        <w:tabs>
+          <w:tab w:val="left" w:pos="2357"/>
+        </w:tabs>
+      </w:pPr>
+    </w:p>
+    <w:p>
+      <w:pPr>
+        <w:tabs>
+          <w:tab w:val="left" w:pos="2357"/>
+        </w:tabs>
+      </w:pPr>
+      <w:r>
+        <w:t>Es sind keine Test-Cases verlangt.</w:t>
+      </w:r>
+    </w:p>
+    <w:p>
+      <w:pPr>
+        <w:tabs>
+          <w:tab w:val="left" w:pos="2357"/>
+        </w:tabs>
+      </w:pPr>
+    </w:p>
+    <w:p>
+      <w:pPr>
+        <w:pStyle w:val="berschrift2"/>
+      </w:pPr>
+      <w:bookmarkStart w:id="2" w:name="_Toc280358256"/>
+      <w:r>
+        <w:t>Folie</w:t>
+      </w:r>
+      <w:bookmarkEnd w:id="2"/>
+    </w:p>
+    <w:p/>
+    <w:p>
+      <w:pPr>
+        <w:tabs>
+          <w:tab w:val="left" w:pos="2357"/>
+        </w:tabs>
+      </w:pPr>
+      <w:r>
+        <w:t>Eckpunkte</w:t>
+      </w:r>
+    </w:p>
+    <w:p>
+      <w:pPr>
+        <w:tabs>
+          <w:tab w:val="left" w:pos="2357"/>
+        </w:tabs>
+      </w:pPr>
+    </w:p>
+    <w:p>
+      <w:pPr>
+        <w:pStyle w:val="Listenabsatz"/>
+        <w:numPr>
+          <w:ilvl w:val="0"/>
+          <w:numId w:val="1"/>
+        </w:numPr>
+        <w:tabs>
+          <w:tab w:val="left" w:pos="2357"/>
+        </w:tabs>
+      </w:pPr>
+      <w:r>
+        <w:t xml:space="preserve">Implementieren Sie die </w:t>
+      </w:r>
+      <w:proofErr w:type="spellStart"/>
+      <w:r>
+        <w:t>Quakologie</w:t>
+      </w:r>
+      <w:proofErr w:type="spellEnd"/>
+      <w:r>
+        <w:t>!</w:t>
+      </w:r>
+    </w:p>
+    <w:p>
+      <w:pPr>
+        <w:pStyle w:val="Listenabsatz"/>
+        <w:numPr>
+          <w:ilvl w:val="0"/>
+          <w:numId w:val="1"/>
+        </w:numPr>
+        <w:tabs>
+          <w:tab w:val="left" w:pos="2357"/>
+        </w:tabs>
+      </w:pPr>
+      <w:r>
+        <w:t>Erkennen Sie die verwendeten Muster!</w:t>
+      </w:r>
+    </w:p>
+    <w:p>
+      <w:pPr>
+        <w:pStyle w:val="Listenabsatz"/>
+        <w:numPr>
+          <w:ilvl w:val="0"/>
+          <w:numId w:val="1"/>
+        </w:numPr>
+        <w:tabs>
+          <w:tab w:val="left" w:pos="2357"/>
+        </w:tabs>
+      </w:pPr>
+      <w:r>
+        <w:t>Wann und wo wurden die Muster eingesetzt?</w:t>
+      </w:r>
+    </w:p>
+    <w:p>
+      <w:pPr>
+        <w:pStyle w:val="Listenabsatz"/>
+        <w:numPr>
+          <w:ilvl w:val="0"/>
+          <w:numId w:val="1"/>
+        </w:numPr>
+        <w:tabs>
+          <w:tab w:val="left" w:pos="2357"/>
+        </w:tabs>
+      </w:pPr>
+      <w:proofErr w:type="spellStart"/>
+      <w:r>
+        <w:t>Erkläre</w:t>
+      </w:r>
+      <w:proofErr w:type="spellEnd"/>
+      <w:r>
+        <w:t xml:space="preserve"> die verwendeten Muster (kleiner Tipp, es sind deren sechs!)</w:t>
+      </w:r>
+    </w:p>
+    <w:p>
+      <w:pPr>
+        <w:tabs>
+          <w:tab w:val="left" w:pos="2357"/>
+        </w:tabs>
+      </w:pPr>
+    </w:p>
+    <w:p>
+      <w:pPr>
+        <w:tabs>
+          <w:tab w:val="left" w:pos="2357"/>
+        </w:tabs>
+      </w:pPr>
+      <w:r>
+        <w:br w:type="page"/>
+      </w:r>
+    </w:p>
+    <w:p>
+      <w:pPr>
+        <w:pStyle w:val="berschrift1"/>
+      </w:pPr>
+      <w:bookmarkStart w:id="3" w:name="_Toc280358257"/>
+      <w:r>
+        <w:t>Designüberlegung</w:t>
+      </w:r>
+      <w:bookmarkEnd w:id="3"/>
+    </w:p>
+    <w:p>
+      <w:pPr>
+        <w:pStyle w:val="berschrift2"/>
+      </w:pPr>
+      <w:bookmarkStart w:id="4" w:name="_Toc280358258"/>
+      <w:r>
+        <w:t>Angegebenes UML-Diagramm</w:t>
+      </w:r>
+      <w:bookmarkEnd w:id="4"/>
+    </w:p>
+    <w:p>
+      <w:r>
+        <w:rPr>
+          <w:noProof/>
+          <w:lang w:eastAsia="de-DE"/>
+        </w:rPr>
+        <w:drawing>
+          <wp:anchor distT="0" distB="0" distL="114300" distR="114300" simplePos="0" relativeHeight="251658240" behindDoc="0" locked="0" layoutInCell="1" allowOverlap="1" wp14:anchorId="284C5D0E" wp14:editId="3F91EC29">
+            <wp:simplePos x="0" y="0"/>
+            <wp:positionH relativeFrom="margin">
+              <wp:posOffset>-800100</wp:posOffset>
+            </wp:positionH>
+            <wp:positionV relativeFrom="margin">
+              <wp:posOffset>800100</wp:posOffset>
+            </wp:positionV>
+            <wp:extent cx="7086600" cy="4343400"/>
+            <wp:effectExtent l="0" t="0" r="0" b="0"/>
+            <wp:wrapSquare wrapText="bothSides"/>
+            <wp:docPr id="2" name="Picture 2" descr="Macintosh HD:Users:Patrick 1:Desktop:Schule 2014_15:Softwareentwicklung:workspace:S06-SEW:UML.tiff"/>
+            <wp:cNvGraphicFramePr>
+              <a:graphicFrameLocks xmlns:a="http://schemas.openxmlformats.org/drawingml/2006/main" noChangeAspect="1"/>
+            </wp:cNvGraphicFramePr>
+            <a:graphic xmlns:a="http://schemas.openxmlformats.org/drawingml/2006/main">
+              <a:graphicData uri="http://schemas.openxmlformats.org/drawingml/2006/picture">
+                <pic:pic xmlns:pic="http://schemas.openxmlformats.org/drawingml/2006/picture">
+                  <pic:nvPicPr>
+                    <pic:cNvPr id="0" name="Picture 2" descr="Macintosh HD:Users:Patrick 1:Desktop:Schule 2014_15:Softwareentwicklung:workspace:S06-SEW:UML.tiff"/>
+                    <pic:cNvPicPr>
+                      <a:picLocks noChangeAspect="1" noChangeArrowheads="1"/>
+                    </pic:cNvPicPr>
+                  </pic:nvPicPr>
+                  <pic:blipFill>
+                    <a:blip r:embed="rId10">
+                      <a:extLst>
+                        <a:ext uri="{28A0092B-C50C-407E-A947-70E740481C1C}">
+                          <a14:useLocalDpi xmlns:a14="http://schemas.microsoft.com/office/drawing/2010/main" val="0"/>
+                        </a:ext>
+                      </a:extLst>
+                    </a:blip>
+                    <a:srcRect/>
+                    <a:stretch>
+                      <a:fillRect/>
+                    </a:stretch>
+                  </pic:blipFill>
+                  <pic:spPr bwMode="auto">
+                    <a:xfrm>
+                      <a:off x="0" y="0"/>
+                      <a:ext cx="7086600" cy="4343400"/>
+                    </a:xfrm>
+                    <a:prstGeom prst="rect">
+                      <a:avLst/>
+                    </a:prstGeom>
+                    <a:noFill/>
+                    <a:ln>
+                      <a:noFill/>
+                    </a:ln>
+                  </pic:spPr>
+                </pic:pic>
+              </a:graphicData>
+            </a:graphic>
+            <wp14:sizeRelH relativeFrom="margin">
+              <wp14:pctWidth>0</wp14:pctWidth>
+            </wp14:sizeRelH>
+            <wp14:sizeRelV relativeFrom="margin">
+              <wp14:pctHeight>0</wp14:pctHeight>
+            </wp14:sizeRelV>
+          </wp:anchor>
+        </w:drawing>
+      </w:r>
+    </w:p>
+    <w:p/>
+    <w:p/>
+    <w:p/>
+    <w:p/>
+    <w:p/>
+    <w:p/>
+    <w:p/>
+    <w:p/>
+    <w:p/>
+    <w:p/>
+    <w:p/>
+    <w:p/>
+    <w:p/>
+    <w:p/>
+    <w:p/>
+    <w:p/>
+    <w:p/>
+    <w:p/>
+    <w:p/>
+    <w:p>
+      <w:pPr>
+        <w:pStyle w:val="berschrift2"/>
+      </w:pPr>
+      <w:bookmarkStart w:id="5" w:name="_Toc280358259"/>
+      <w:r>
+        <w:t xml:space="preserve">Identifikation </w:t>
+      </w:r>
+      <w:r>
+        <w:t xml:space="preserve">und Beschreibung der </w:t>
+      </w:r>
+      <w:r>
+        <w:t>Patterns</w:t>
+      </w:r>
+      <w:bookmarkEnd w:id="5"/>
+    </w:p>
+    <w:p>
+      <w:pPr>
+        <w:pStyle w:val="Listenabsatz"/>
+        <w:numPr>
+          <w:ilvl w:val="0"/>
+          <w:numId w:val="4"/>
+        </w:numPr>
+      </w:pPr>
+      <w:r>
+        <w:t>Abstract Factory</w:t>
+      </w:r>
+    </w:p>
+    <w:p>
+      <w:pPr>
+        <w:pStyle w:val="Listenabsatz"/>
+        <w:numPr>
+          <w:ilvl w:val="0"/>
+          <w:numId w:val="4"/>
+        </w:numPr>
+      </w:pPr>
+      <w:proofErr w:type="spellStart"/>
+      <w:r>
+        <w:t>Decorator</w:t>
+      </w:r>
+      <w:proofErr w:type="spellEnd"/>
+    </w:p>
+    <w:p>
+      <w:pPr>
+        <w:pStyle w:val="Listenabsatz"/>
+        <w:numPr>
+          <w:ilvl w:val="0"/>
+          <w:numId w:val="4"/>
+        </w:numPr>
+      </w:pPr>
+      <w:r>
+        <w:t>Observer</w:t>
+      </w:r>
+    </w:p>
+    <w:p>
+      <w:pPr>
+        <w:pStyle w:val="Listenabsatz"/>
+        <w:numPr>
+          <w:ilvl w:val="0"/>
+          <w:numId w:val="4"/>
+        </w:numPr>
+      </w:pPr>
+      <w:proofErr w:type="spellStart"/>
+      <w:r>
+        <w:t>Strategy</w:t>
+      </w:r>
+      <w:proofErr w:type="spellEnd"/>
+    </w:p>
+    <w:p>
+      <w:pPr>
+        <w:ind w:left="360"/>
+      </w:pPr>
+    </w:p>
+    <w:p>
+      <w:pPr>
+        <w:pStyle w:val="berschrift3"/>
+        <w:ind w:left="360"/>
+      </w:pPr>
+      <w:bookmarkStart w:id="6" w:name="_Toc280358260"/>
+      <w:r>
+        <w:t>Abstract Factory</w:t>
+      </w:r>
+      <w:bookmarkEnd w:id="6"/>
+    </w:p>
+    <w:p>
+      <w:r>
+        <w:tab/>
+      </w:r>
+      <w:r>
+        <w:t xml:space="preserve">Bei dieser Aufgabe </w:t>
+      </w:r>
+      <w:r>
+        <w:t>ist di</w:t>
+      </w:r>
+      <w:r>
+        <w:t xml:space="preserve">e Abstract Factory die </w:t>
+      </w:r>
+      <w:proofErr w:type="spellStart"/>
+      <w:r>
+        <w:t>AbstraktEntenFabrik</w:t>
+      </w:r>
+      <w:proofErr w:type="spellEnd"/>
+      <w:r>
+        <w:t xml:space="preserve">. </w:t>
+      </w:r>
+    </w:p>
+    <w:p>
+      <w:pPr>
+        <w:ind w:left="360"/>
+      </w:pPr>
+      <w:r>
+        <w:tab/>
+        <w:t xml:space="preserve">Je nachdem, welche Fabrik verwendet wird, kommt ein anderes Ergebnis </w:t>
+      </w:r>
+      <w:r>
+        <w:tab/>
+      </w:r>
+      <w:r>
+        <w:t>zus</w:t>
+      </w:r>
+      <w:r>
+        <w:t>tande.</w:t>
+      </w:r>
+    </w:p>
+    <w:p>
+      <w:pPr>
+        <w:pStyle w:val="berschrift3"/>
+        <w:ind w:firstLine="360"/>
+      </w:pPr>
+      <w:bookmarkStart w:id="7" w:name="_Toc280358261"/>
+      <w:proofErr w:type="spellStart"/>
+      <w:r>
+        <w:t>Decorator</w:t>
+      </w:r>
+      <w:bookmarkEnd w:id="7"/>
+      <w:proofErr w:type="spellEnd"/>
+    </w:p>
+    <w:p>
+      <w:pPr>
+        <w:ind w:left="720"/>
+      </w:pPr>
+      <w:r>
+        <w:t xml:space="preserve">Eine Klasse kann mit anderen erweitert werden. Z.B.: Einer Pizza wird </w:t>
+      </w:r>
+      <w:r>
+        <w:t>mit einer Tomatensauce erweitert.</w:t>
+      </w:r>
+    </w:p>
+    <w:p>
+      <w:pPr>
+        <w:ind w:left="720"/>
+      </w:pPr>
+    </w:p>
+    <w:p>
+      <w:pPr>
+        <w:ind w:left="720"/>
+      </w:pPr>
+      <w:r>
+        <w:t xml:space="preserve">Hierbei werden Enten mit </w:t>
+      </w:r>
+      <w:r>
+        <w:t xml:space="preserve">der Klasse </w:t>
+      </w:r>
+      <w:proofErr w:type="spellStart"/>
+      <w:r>
+        <w:t>QuackZaehler</w:t>
+      </w:r>
+      <w:proofErr w:type="spellEnd"/>
+      <w:r>
+        <w:t xml:space="preserve"> erweitert.</w:t>
+      </w:r>
+    </w:p>
+    <w:p>
+      <w:r>
+        <w:tab/>
+      </w:r>
+    </w:p>
+    <w:p>
+      <w:pPr>
+        <w:pStyle w:val="berschrift3"/>
+        <w:ind w:firstLine="360"/>
+      </w:pPr>
+      <w:bookmarkStart w:id="8" w:name="_Toc280358262"/>
+      <w:r>
+        <w:t>Observer</w:t>
+      </w:r>
+      <w:bookmarkEnd w:id="8"/>
+    </w:p>
+    <w:p>
+      <w:pPr>
+        <w:ind w:left="720"/>
+      </w:pPr>
+      <w:r>
+        <w:t>Für die Klassen, welche Enten beobachten möchten, wird das Interface Beobachter bereitgestellt.</w:t>
+      </w:r>
+      <w:r>
+        <w:t xml:space="preserve"> </w:t>
+      </w:r>
+    </w:p>
+    <w:p/>
+    <w:p>
+      <w:pPr>
+        <w:ind w:left="720"/>
+      </w:pPr>
+      <w:r>
+        <w:t>Wenn eine Ente der Schar hinzugefügt wird, beobachtet sie die Schar. Dabei wird die Ente benachrichtigt, wenn die Schar z.B.: quakt und die Ente wird auch quaken.</w:t>
+      </w:r>
+    </w:p>
+    <w:p/>
+    <w:p>
+      <w:pPr>
+        <w:pStyle w:val="berschrift3"/>
+        <w:ind w:firstLine="360"/>
+      </w:pPr>
+      <w:bookmarkStart w:id="9" w:name="_Toc280358263"/>
+      <w:proofErr w:type="spellStart"/>
+      <w:r>
+        <w:t>Strategy</w:t>
+      </w:r>
+      <w:bookmarkEnd w:id="9"/>
+      <w:proofErr w:type="spellEnd"/>
+    </w:p>
+    <w:p>
+      <w:r>
+        <w:tab/>
+        <w:t xml:space="preserve">Bei dieser Aufgabe wurde das </w:t>
+      </w:r>
+      <w:proofErr w:type="spellStart"/>
+      <w:r>
+        <w:t>Quackverhalten</w:t>
+      </w:r>
+      <w:proofErr w:type="spellEnd"/>
+      <w:r>
+        <w:t xml:space="preserve"> in ein Interface </w:t>
+      </w:r>
+      <w:r>
+        <w:tab/>
+      </w:r>
+      <w:r>
+        <w:t xml:space="preserve">geschrieben. Jede Entenklasse soll quaken() können. Daher wird sie mit </w:t>
+      </w:r>
+      <w:r>
+        <w:tab/>
+      </w:r>
+      <w:r>
+        <w:t xml:space="preserve">dem Interface </w:t>
+      </w:r>
+      <w:proofErr w:type="spellStart"/>
+      <w:r>
+        <w:t>Quackfähig</w:t>
+      </w:r>
+      <w:proofErr w:type="spellEnd"/>
+      <w:r>
+        <w:t xml:space="preserve"> mitgeliefert.</w:t>
+      </w:r>
+    </w:p>
+    <w:p/>
+    <w:p/>
+    <w:p/>
+    <w:p/>
+    <w:p>
+      <w:r>
+        <w:br w:type="page"/>
+      </w:r>
+    </w:p>
+    <w:p>
+      <w:pPr>
+        <w:pStyle w:val="berschrift1"/>
+      </w:pPr>
+      <w:bookmarkStart w:id="10" w:name="_Toc280358264"/>
+      <w:r>
+        <w:t>Arbeitsaufteilung</w:t>
+      </w:r>
+      <w:bookmarkEnd w:id="10"/>
+    </w:p>
+    <w:p/>
+    <w:p>
+      <w:pPr>
+        <w:pStyle w:val="berschrift2"/>
+      </w:pPr>
+      <w:bookmarkStart w:id="11" w:name="_Toc280358265"/>
+      <w:r>
+        <w:t>Aufwandsabschätzung</w:t>
+      </w:r>
+      <w:bookmarkEnd w:id="11"/>
+    </w:p>
+    <w:p/>
+    <w:tbl>
+      <w:tblPr>
+        <w:tblStyle w:val="HelleSchattierung"/>
+        <w:tblW w:w="0" w:type="auto"/>
+        <w:tblLook w:val="04A0" w:firstRow="1" w:lastRow="0" w:firstColumn="1" w:lastColumn="0" w:noHBand="0" w:noVBand="1"/>
+      </w:tblPr>
+      <w:tblGrid>
+        <w:gridCol w:w="2838"/>
+        <w:gridCol w:w="2839"/>
+        <w:gridCol w:w="2839"/>
+      </w:tblGrid>
+      <w:tr>
+        <w:trPr>
+          <w:cnfStyle w:val="100000000000" w:firstRow="1" w:lastRow="0" w:firstColumn="0" w:lastColumn="0" w:oddVBand="0" w:evenVBand="0" w:oddHBand="0" w:evenHBand="0" w:firstRowFirstColumn="0" w:firstRowLastColumn="0" w:lastRowFirstColumn="0" w:lastRowLastColumn="0"/>
+        </w:trPr>
+        <w:tc>
+          <w:tcPr>
+            <w:cnfStyle w:val="001000000000" w:firstRow="0" w:lastRow="0" w:firstColumn="1" w:lastColumn="0" w:oddVBand="0" w:evenVBand="0" w:oddHBand="0" w:evenHBand="0" w:firstRowFirstColumn="0" w:firstRowLastColumn="0" w:lastRowFirstColumn="0" w:lastRowLastColumn="0"/>
+            <w:tcW w:w="2838" w:type="dxa"/>
+          </w:tcPr>
+          <w:p/>
+        </w:tc>
+        <w:tc>
+          <w:tcPr>
+            <w:tcW w:w="2839" w:type="dxa"/>
+          </w:tcPr>
+          <w:p>
+            <w:pPr>
+              <w:cnfStyle w:val="100000000000" w:firstRow="1" w:lastRow="0" w:firstColumn="0" w:lastColumn="0" w:oddVBand="0" w:evenVBand="0" w:oddHBand="0" w:evenHBand="0" w:firstRowFirstColumn="0" w:firstRowLastColumn="0" w:lastRowFirstColumn="0" w:lastRowLastColumn="0"/>
+            </w:pPr>
+            <w:r>
+              <w:t xml:space="preserve">Stefan </w:t>
+            </w:r>
+            <w:proofErr w:type="spellStart"/>
+            <w:r>
+              <w:t>Polydor</w:t>
+            </w:r>
+            <w:proofErr w:type="spellEnd"/>
+          </w:p>
+        </w:tc>
+        <w:tc>
+          <w:tcPr>
+            <w:tcW w:w="2839" w:type="dxa"/>
+          </w:tcPr>
+          <w:p>
+            <w:pPr>
+              <w:cnfStyle w:val="100000000000" w:firstRow="1" w:lastRow="0" w:firstColumn="0" w:lastColumn="0" w:oddVBand="0" w:evenVBand="0" w:oddHBand="0" w:evenHBand="0" w:firstRowFirstColumn="0" w:firstRowLastColumn="0" w:lastRowFirstColumn="0" w:lastRowLastColumn="0"/>
+            </w:pPr>
+            <w:r>
+              <w:t>Patrick Kocsis</w:t>
+            </w:r>
+          </w:p>
+        </w:tc>
+      </w:tr>
+      <w:tr>
+        <w:trPr>
+          <w:cnfStyle w:val="000000100000" w:firstRow="0" w:lastRow="0" w:firstColumn="0" w:lastColumn="0" w:oddVBand="0" w:evenVBand="0" w:oddHBand="1" w:evenHBand="0" w:firstRowFirstColumn="0" w:firstRowLastColumn="0" w:lastRowFirstColumn="0" w:lastRowLastColumn="0"/>
+        </w:trPr>
+        <w:tc>
+          <w:tcPr>
+            <w:cnfStyle w:val="001000000000" w:firstRow="0" w:lastRow="0" w:firstColumn="1" w:lastColumn="0" w:oddVBand="0" w:evenVBand="0" w:oddHBand="0" w:evenHBand="0" w:firstRowFirstColumn="0" w:firstRowLastColumn="0" w:lastRowFirstColumn="0" w:lastRowLastColumn="0"/>
+            <w:tcW w:w="2838" w:type="dxa"/>
+          </w:tcPr>
+          <w:p>
+            <w:r>
+              <w:t>UML-Begutachtung</w:t>
+            </w:r>
+          </w:p>
+        </w:tc>
+        <w:tc>
+          <w:tcPr>
+            <w:tcW w:w="2839" w:type="dxa"/>
+          </w:tcPr>
+          <w:p>
+            <w:pPr>
+              <w:cnfStyle w:val="000000100000" w:firstRow="0" w:lastRow="0" w:firstColumn="0" w:lastColumn="0" w:oddVBand="0" w:evenVBand="0" w:oddHBand="1" w:evenHBand="0" w:firstRowFirstColumn="0" w:firstRowLastColumn="0" w:lastRowFirstColumn="0" w:lastRowLastColumn="0"/>
+            </w:pPr>
+            <w:r>
+              <w:t>1h</w:t>
+            </w:r>
+          </w:p>
+        </w:tc>
+        <w:tc>
+          <w:tcPr>
+            <w:tcW w:w="2839" w:type="dxa"/>
+          </w:tcPr>
+          <w:p>
+            <w:pPr>
+              <w:cnfStyle w:val="000000100000" w:firstRow="0" w:lastRow="0" w:firstColumn="0" w:lastColumn="0" w:oddVBand="0" w:evenVBand="0" w:oddHBand="1" w:evenHBand="0" w:firstRowFirstColumn="0" w:firstRowLastColumn="0" w:lastRowFirstColumn="0" w:lastRowLastColumn="0"/>
+            </w:pPr>
+            <w:r>
+              <w:t>1h</w:t>
+            </w:r>
+          </w:p>
+        </w:tc>
+      </w:tr>
+      <w:tr>
+        <w:tc>
+          <w:tcPr>
+            <w:cnfStyle w:val="001000000000" w:firstRow="0" w:lastRow="0" w:firstColumn="1" w:lastColumn="0" w:oddVBand="0" w:evenVBand="0" w:oddHBand="0" w:evenHBand="0" w:firstRowFirstColumn="0" w:firstRowLastColumn="0" w:lastRowFirstColumn="0" w:lastRowLastColumn="0"/>
+            <w:tcW w:w="2838" w:type="dxa"/>
+          </w:tcPr>
+          <w:p>
+            <w:r>
+              <w:t>Java Code</w:t>
+            </w:r>
+          </w:p>
+        </w:tc>
+        <w:tc>
+          <w:tcPr>
+            <w:tcW w:w="2839" w:type="dxa"/>
+          </w:tcPr>
+          <w:p>
+            <w:pPr>
+              <w:cnfStyle w:val="000000000000" w:firstRow="0" w:lastRow="0" w:firstColumn="0" w:lastColumn="0" w:oddVBand="0" w:evenVBand="0" w:oddHBand="0" w:evenHBand="0" w:firstRowFirstColumn="0" w:firstRowLastColumn="0" w:lastRowFirstColumn="0" w:lastRowLastColumn="0"/>
+            </w:pPr>
+            <w:r>
+              <w:t>1h</w:t>
+            </w:r>
+          </w:p>
+        </w:tc>
+        <w:tc>
+          <w:tcPr>
+            <w:tcW w:w="2839" w:type="dxa"/>
+          </w:tcPr>
+          <w:p>
+            <w:pPr>
+              <w:cnfStyle w:val="000000000000" w:firstRow="0" w:lastRow="0" w:firstColumn="0" w:lastColumn="0" w:oddVBand="0" w:evenVBand="0" w:oddHBand="0" w:evenHBand="0" w:firstRowFirstColumn="0" w:firstRowLastColumn="0" w:lastRowFirstColumn="0" w:lastRowLastColumn="0"/>
+            </w:pPr>
+            <w:r>
+              <w:t>1h</w:t>
+            </w:r>
+          </w:p>
+        </w:tc>
+      </w:tr>
+      <w:tr>
+        <w:trPr>
+          <w:cnfStyle w:val="000000100000" w:firstRow="0" w:lastRow="0" w:firstColumn="0" w:lastColumn="0" w:oddVBand="0" w:evenVBand="0" w:oddHBand="1" w:evenHBand="0" w:firstRowFirstColumn="0" w:firstRowLastColumn="0" w:lastRowFirstColumn="0" w:lastRowLastColumn="0"/>
+        </w:trPr>
+        <w:tc>
+          <w:tcPr>
+            <w:cnfStyle w:val="001000000000" w:firstRow="0" w:lastRow="0" w:firstColumn="1" w:lastColumn="0" w:oddVBand="0" w:evenVBand="0" w:oddHBand="0" w:evenHBand="0" w:firstRowFirstColumn="0" w:firstRowLastColumn="0" w:lastRowFirstColumn="0" w:lastRowLastColumn="0"/>
+            <w:tcW w:w="2838" w:type="dxa"/>
+          </w:tcPr>
+          <w:p>
+            <w:r>
+              <w:t>Protokoll</w:t>
+            </w:r>
+          </w:p>
+        </w:tc>
+        <w:tc>
+          <w:tcPr>
+            <w:tcW w:w="2839" w:type="dxa"/>
+          </w:tcPr>
+          <w:p>
+            <w:pPr>
+              <w:cnfStyle w:val="000000100000" w:firstRow="0" w:lastRow="0" w:firstColumn="0" w:lastColumn="0" w:oddVBand="0" w:evenVBand="0" w:oddHBand="1" w:evenHBand="0" w:firstRowFirstColumn="0" w:firstRowLastColumn="0" w:lastRowFirstColumn="0" w:lastRowLastColumn="0"/>
+            </w:pPr>
+            <w:r>
+              <w:t>40min</w:t>
+            </w:r>
+          </w:p>
+        </w:tc>
+        <w:tc>
+          <w:tcPr>
+            <w:tcW w:w="2839" w:type="dxa"/>
+          </w:tcPr>
+          <w:p>
+            <w:pPr>
+              <w:cnfStyle w:val="000000100000" w:firstRow="0" w:lastRow="0" w:firstColumn="0" w:lastColumn="0" w:oddVBand="0" w:evenVBand="0" w:oddHBand="1" w:evenHBand="0" w:firstRowFirstColumn="0" w:firstRowLastColumn="0" w:lastRowFirstColumn="0" w:lastRowLastColumn="0"/>
+            </w:pPr>
+            <w:r>
+              <w:t>40min</w:t>
+            </w:r>
+          </w:p>
+        </w:tc>
+      </w:tr>
+    </w:tbl>
+    <w:p/>
+    <w:p/>
+    <w:p>
+      <w:pPr>
+        <w:pStyle w:val="berschrift2"/>
+      </w:pPr>
+      <w:bookmarkStart w:id="12" w:name="_Toc280358266"/>
+      <w:r>
+        <w:t>Endzeitaufteilung</w:t>
+      </w:r>
+      <w:bookmarkEnd w:id="12"/>
+    </w:p>
+    <w:p/>
+    <w:tbl>
+      <w:tblPr>
+        <w:tblStyle w:val="HelleSchattierung"/>
+        <w:tblW w:w="0" w:type="auto"/>
+        <w:tblLook w:val="04A0" w:firstRow="1" w:lastRow="0" w:firstColumn="1" w:lastColumn="0" w:noHBand="0" w:noVBand="1"/>
+      </w:tblPr>
+      <w:tblGrid>
+        <w:gridCol w:w="2838"/>
+        <w:gridCol w:w="2839"/>
+        <w:gridCol w:w="2839"/>
+      </w:tblGrid>
+      <w:tr>
+        <w:trPr>
+          <w:cnfStyle w:val="100000000000" w:firstRow="1" w:lastRow="0" w:firstColumn="0" w:lastColumn="0" w:oddVBand="0" w:evenVBand="0" w:oddHBand="0" w:evenHBand="0" w:firstRowFirstColumn="0" w:firstRowLastColumn="0" w:lastRowFirstColumn="0" w:lastRowLastColumn="0"/>
+        </w:trPr>
+        <w:tc>
+          <w:tcPr>
+            <w:cnfStyle w:val="001000000000" w:firstRow="0" w:lastRow="0" w:firstColumn="1" w:lastColumn="0" w:oddVBand="0" w:evenVBand="0" w:oddHBand="0" w:evenHBand="0" w:firstRowFirstColumn="0" w:firstRowLastColumn="0" w:lastRowFirstColumn="0" w:lastRowLastColumn="0"/>
+            <w:tcW w:w="2838" w:type="dxa"/>
+          </w:tcPr>
+          <w:p/>
+        </w:tc>
+        <w:tc>
+          <w:tcPr>
+            <w:tcW w:w="2839" w:type="dxa"/>
+          </w:tcPr>
+          <w:p>
+            <w:pPr>
+              <w:cnfStyle w:val="100000000000" w:firstRow="1" w:lastRow="0" w:firstColumn="0" w:lastColumn="0" w:oddVBand="0" w:evenVBand="0" w:oddHBand="0" w:evenHBand="0" w:firstRowFirstColumn="0" w:firstRowLastColumn="0" w:lastRowFirstColumn="0" w:lastRowLastColumn="0"/>
+            </w:pPr>
+            <w:r>
+              <w:t xml:space="preserve">Stefan </w:t>
+            </w:r>
+            <w:proofErr w:type="spellStart"/>
+            <w:r>
+              <w:t>Polydor</w:t>
+            </w:r>
+            <w:proofErr w:type="spellEnd"/>
+          </w:p>
+        </w:tc>
+        <w:tc>
+          <w:tcPr>
+            <w:tcW w:w="2839" w:type="dxa"/>
+          </w:tcPr>
+          <w:p>
+            <w:pPr>
+              <w:cnfStyle w:val="100000000000" w:firstRow="1" w:lastRow="0" w:firstColumn="0" w:lastColumn="0" w:oddVBand="0" w:evenVBand="0" w:oddHBand="0" w:evenHBand="0" w:firstRowFirstColumn="0" w:firstRowLastColumn="0" w:lastRowFirstColumn="0" w:lastRowLastColumn="0"/>
+            </w:pPr>
+            <w:r>
+              <w:t>Patrick Kocsis</w:t>
+            </w:r>
+          </w:p>
+        </w:tc>
+      </w:tr>
+      <w:tr>
+        <w:trPr>
+          <w:cnfStyle w:val="000000100000" w:firstRow="0" w:lastRow="0" w:firstColumn="0" w:lastColumn="0" w:oddVBand="0" w:evenVBand="0" w:oddHBand="1" w:evenHBand="0" w:firstRowFirstColumn="0" w:firstRowLastColumn="0" w:lastRowFirstColumn="0" w:lastRowLastColumn="0"/>
+        </w:trPr>
+        <w:tc>
+          <w:tcPr>
+            <w:cnfStyle w:val="001000000000" w:firstRow="0" w:lastRow="0" w:firstColumn="1" w:lastColumn="0" w:oddVBand="0" w:evenVBand="0" w:oddHBand="0" w:evenHBand="0" w:firstRowFirstColumn="0" w:firstRowLastColumn="0" w:lastRowFirstColumn="0" w:lastRowLastColumn="0"/>
+            <w:tcW w:w="2838" w:type="dxa"/>
+          </w:tcPr>
+          <w:p>
+            <w:r>
+              <w:t>UML-Begutachtung</w:t>
+            </w:r>
+          </w:p>
+        </w:tc>
+        <w:tc>
+          <w:tcPr>
+            <w:tcW w:w="2839" w:type="dxa"/>
+          </w:tcPr>
+          <w:p>
+            <w:pPr>
+              <w:cnfStyle w:val="000000100000" w:firstRow="0" w:lastRow="0" w:firstColumn="0" w:lastColumn="0" w:oddVBand="0" w:evenVBand="0" w:oddHBand="1" w:evenHBand="0" w:firstRowFirstColumn="0" w:firstRowLastColumn="0" w:lastRowFirstColumn="0" w:lastRowLastColumn="0"/>
+            </w:pPr>
+            <w:r>
+              <w:t>1h</w:t>
+            </w:r>
+          </w:p>
+        </w:tc>
+        <w:tc>
+          <w:tcPr>
+            <w:tcW w:w="2839" w:type="dxa"/>
+          </w:tcPr>
+          <w:p>
+            <w:pPr>
+              <w:cnfStyle w:val="000000100000" w:firstRow="0" w:lastRow="0" w:firstColumn="0" w:lastColumn="0" w:oddVBand="0" w:evenVBand="0" w:oddHBand="1" w:evenHBand="0" w:firstRowFirstColumn="0" w:firstRowLastColumn="0" w:lastRowFirstColumn="0" w:lastRowLastColumn="0"/>
+            </w:pPr>
+            <w:r>
+              <w:t>1h</w:t>
+            </w:r>
+          </w:p>
+        </w:tc>
+      </w:tr>
+      <w:tr>
+        <w:tc>
+          <w:tcPr>
+            <w:cnfStyle w:val="001000000000" w:firstRow="0" w:lastRow="0" w:firstColumn="1" w:lastColumn="0" w:oddVBand="0" w:evenVBand="0" w:oddHBand="0" w:evenHBand="0" w:firstRowFirstColumn="0" w:firstRowLastColumn="0" w:lastRowFirstColumn="0" w:lastRowLastColumn="0"/>
+            <w:tcW w:w="2838" w:type="dxa"/>
+          </w:tcPr>
+          <w:p>
+            <w:r>
+              <w:t>Java Code</w:t>
+            </w:r>
+          </w:p>
+        </w:tc>
+        <w:tc>
+          <w:tcPr>
+            <w:tcW w:w="2839" w:type="dxa"/>
+          </w:tcPr>
+          <w:p>
+            <w:pPr>
+              <w:cnfStyle w:val="000000000000" w:firstRow="0" w:lastRow="0" w:firstColumn="0" w:lastColumn="0" w:oddVBand="0" w:evenVBand="0" w:oddHBand="0" w:evenHBand="0" w:firstRowFirstColumn="0" w:firstRowLastColumn="0" w:lastRowFirstColumn="0" w:lastRowLastColumn="0"/>
+            </w:pPr>
+            <w:r>
+              <w:t>45min</w:t>
+            </w:r>
+          </w:p>
+        </w:tc>
+        <w:tc>
+          <w:tcPr>
+            <w:tcW w:w="2839" w:type="dxa"/>
+          </w:tcPr>
+          <w:p>
+            <w:pPr>
+              <w:cnfStyle w:val="000000000000" w:firstRow="0" w:lastRow="0" w:firstColumn="0" w:lastColumn="0" w:oddVBand="0" w:evenVBand="0" w:oddHBand="0" w:evenHBand="0" w:firstRowFirstColumn="0" w:firstRowLastColumn="0" w:lastRowFirstColumn="0" w:lastRowLastColumn="0"/>
+            </w:pPr>
+            <w:r>
+              <w:t>45min</w:t>
+            </w:r>
+          </w:p>
+        </w:tc>
+      </w:tr>
+      <w:tr>
+        <w:trPr>
+          <w:cnfStyle w:val="000000100000" w:firstRow="0" w:lastRow="0" w:firstColumn="0" w:lastColumn="0" w:oddVBand="0" w:evenVBand="0" w:oddHBand="1" w:evenHBand="0" w:firstRowFirstColumn="0" w:firstRowLastColumn="0" w:lastRowFirstColumn="0" w:lastRowLastColumn="0"/>
+        </w:trPr>
+        <w:tc>
+          <w:tcPr>
+            <w:cnfStyle w:val="001000000000" w:firstRow="0" w:lastRow="0" w:firstColumn="1" w:lastColumn="0" w:oddVBand="0" w:evenVBand="0" w:oddHBand="0" w:evenHBand="0" w:firstRowFirstColumn="0" w:firstRowLastColumn="0" w:lastRowFirstColumn="0" w:lastRowLastColumn="0"/>
+            <w:tcW w:w="2838" w:type="dxa"/>
+          </w:tcPr>
+          <w:p>
+            <w:r>
+              <w:t>Protokoll</w:t>
+            </w:r>
+          </w:p>
+        </w:tc>
+        <w:tc>
+          <w:tcPr>
+            <w:tcW w:w="2839" w:type="dxa"/>
+          </w:tcPr>
+          <w:p>
+            <w:pPr>
+              <w:cnfStyle w:val="000000100000" w:firstRow="0" w:lastRow="0" w:firstColumn="0" w:lastColumn="0" w:oddVBand="0" w:evenVBand="0" w:oddHBand="1" w:evenHBand="0" w:firstRowFirstColumn="0" w:firstRowLastColumn="0" w:lastRowFirstColumn="0" w:lastRowLastColumn="0"/>
+            </w:pPr>
+            <w:r>
+              <w:t>1h</w:t>
+            </w:r>
+          </w:p>
+        </w:tc>
+        <w:tc>
+          <w:tcPr>
+            <w:tcW w:w="2839" w:type="dxa"/>
+          </w:tcPr>
+          <w:p>
+            <w:pPr>
+              <w:cnfStyle w:val="000000100000" w:firstRow="0" w:lastRow="0" w:firstColumn="0" w:lastColumn="0" w:oddVBand="0" w:evenVBand="0" w:oddHBand="1" w:evenHBand="0" w:firstRowFirstColumn="0" w:firstRowLastColumn="0" w:lastRowFirstColumn="0" w:lastRowLastColumn="0"/>
+            </w:pPr>
+            <w:r>
+              <w:t>1h</w:t>
+            </w:r>
+          </w:p>
+        </w:tc>
+      </w:tr>
+    </w:tbl>
+    <w:p/>
+    <w:p/>
+    <w:p>
+      <w:r>
+        <w:br w:type="page"/>
+      </w:r>
+    </w:p>
+    <w:p>
+      <w:pPr>
+        <w:pStyle w:val="berschrift1"/>
+      </w:pPr>
+      <w:bookmarkStart w:id="13" w:name="_Toc280358267"/>
+      <w:r>
+        <w:t>Arbeitsdurchführung</w:t>
+      </w:r>
+      <w:bookmarkEnd w:id="13"/>
+    </w:p>
+    <w:p/>
+    <w:p>
+      <w:pPr>
+        <w:pStyle w:val="berschrift2"/>
+      </w:pPr>
+      <w:bookmarkStart w:id="14" w:name="_Toc280358268"/>
+      <w:r>
+        <w:t>Resultate</w:t>
+      </w:r>
+      <w:bookmarkEnd w:id="14"/>
+    </w:p>
+    <w:p/>
+    <w:p>
+      <w:pPr>
+        <w:pStyle w:val="Listenabsatz"/>
+        <w:numPr>
+          <w:ilvl w:val="0"/>
+          <w:numId w:val="2"/>
+        </w:numPr>
+      </w:pPr>
+      <w:r>
+        <w:t xml:space="preserve">Gefundener Source Code auf </w:t>
+      </w:r>
+      <w:proofErr w:type="spellStart"/>
+      <w:r>
+        <w:t>GitHub</w:t>
+      </w:r>
+      <w:proofErr w:type="spellEnd"/>
+    </w:p>
+    <w:p>
+      <w:pPr>
+        <w:pStyle w:val="Listenabsatz"/>
+        <w:numPr>
+          <w:ilvl w:val="0"/>
+          <w:numId w:val="2"/>
+        </w:numPr>
+      </w:pPr>
+      <w:r>
+        <w:t>Quellenangabe zum Code hinzugefügt</w:t>
+      </w:r>
+    </w:p>
+    <w:p>
+      <w:pPr>
+        <w:pStyle w:val="Listenabsatz"/>
+        <w:numPr>
+          <w:ilvl w:val="0"/>
+          <w:numId w:val="2"/>
+        </w:numPr>
+      </w:pPr>
+      <w:r>
+        <w:t>Erkennung der Design Patterns -&gt; Auswertung vom UML Diagramm</w:t>
+      </w:r>
+    </w:p>
+    <w:p>
+      <w:bookmarkStart w:id="15" w:name="_GoBack"/>
+      <w:bookmarkEnd w:id="15"/>
+    </w:p>
     <w:sectPr>
+      <w:footerReference w:type="even" r:id="rId11"/>
+      <w:footerReference w:type="default" r:id="rId12"/>
       <w:pgSz w:w="11900" w:h="16840"/>
       <w:pgMar w:top="1440" w:right="1800" w:bottom="1440" w:left="1800" w:header="708" w:footer="708" w:gutter="0"/>
       <w:cols w:space="708"/>
+      <w:titlePg/>
       <w:docGrid w:linePitch="360"/>
     </w:sectPr>
   </w:body>
 </w:document>
+</file>
+
+<file path=word/endnotes.xml><?xml version="1.0" encoding="utf-8"?>
+<w:endnotes xmlns:wpc="http://schemas.microsoft.com/office/word/2010/wordprocessingCanvas" xmlns:mo="http://schemas.microsoft.com/office/mac/office/2008/main" xmlns:mc="http://schemas.openxmlformats.org/markup-compatibility/2006" xmlns:mv="urn:schemas-microsoft-com:mac:vml" xmlns:o="urn:schemas-microsoft-com:office:office" xmlns:r="http://schemas.openxmlformats.org/officeDocument/2006/relationships" xmlns:m="http://schemas.openxmlformats.org/officeDocument/2006/math" xmlns:v="urn:schemas-microsoft-com:vml" xmlns:wp14="http://schemas.microsoft.com/office/word/2010/wordprocessingDrawing" xmlns:wp="http://schemas.openxmlformats.org/drawingml/2006/wordprocessingDrawing" xmlns:w10="urn:schemas-microsoft-com:office:word" xmlns:w="http://schemas.openxmlformats.org/wordprocessingml/2006/main" xmlns:w14="http://schemas.microsoft.com/office/word/2010/wordml" xmlns:wpg="http://schemas.microsoft.com/office/word/2010/wordprocessingGroup" xmlns:wpi="http://schemas.microsoft.com/office/word/2010/wordprocessingInk" xmlns:wne="http://schemas.microsoft.com/office/word/2006/wordml" xmlns:wps="http://schemas.microsoft.com/office/word/2010/wordprocessingShape" mc:Ignorable="w14 wp14">
+  <w:endnote w:type="separator" w:id="-1">
+    <w:p>
+      <w:r>
+        <w:separator/>
+      </w:r>
+    </w:p>
+  </w:endnote>
+  <w:endnote w:type="continuationSeparator" w:id="0">
+    <w:p>
+      <w:r>
+        <w:continuationSeparator/>
+      </w:r>
+    </w:p>
+  </w:endnote>
+</w:endnotes>
+</file>
+
+<file path=word/footer1.xml><?xml version="1.0" encoding="utf-8"?>
+<w:ftr xmlns:wpc="http://schemas.microsoft.com/office/word/2010/wordprocessingCanvas" xmlns:mo="http://schemas.microsoft.com/office/mac/office/2008/main" xmlns:mc="http://schemas.openxmlformats.org/markup-compatibility/2006" xmlns:mv="urn:schemas-microsoft-com:mac:vml" xmlns:o="urn:schemas-microsoft-com:office:office" xmlns:r="http://schemas.openxmlformats.org/officeDocument/2006/relationships" xmlns:m="http://schemas.openxmlformats.org/officeDocument/2006/math" xmlns:v="urn:schemas-microsoft-com:vml" xmlns:wp14="http://schemas.microsoft.com/office/word/2010/wordprocessingDrawing" xmlns:wp="http://schemas.openxmlformats.org/drawingml/2006/wordprocessingDrawing" xmlns:w10="urn:schemas-microsoft-com:office:word" xmlns:w="http://schemas.openxmlformats.org/wordprocessingml/2006/main" xmlns:w14="http://schemas.microsoft.com/office/word/2010/wordml" xmlns:wpg="http://schemas.microsoft.com/office/word/2010/wordprocessingGroup" xmlns:wpi="http://schemas.microsoft.com/office/word/2010/wordprocessingInk" xmlns:wne="http://schemas.microsoft.com/office/word/2006/wordml" xmlns:wps="http://schemas.microsoft.com/office/word/2010/wordprocessingShape" mc:Ignorable="w14 wp14">
+  <w:p>
+    <w:pPr>
+      <w:pStyle w:val="Fuzeile"/>
+      <w:framePr w:wrap="around" w:vAnchor="text" w:hAnchor="margin" w:xAlign="right" w:y="1"/>
+      <w:rPr>
+        <w:rStyle w:val="Seitenzahl"/>
+      </w:rPr>
+    </w:pPr>
+    <w:r>
+      <w:rPr>
+        <w:rStyle w:val="Seitenzahl"/>
+      </w:rPr>
+      <w:fldChar w:fldCharType="begin"/>
+    </w:r>
+    <w:r>
+      <w:rPr>
+        <w:rStyle w:val="Seitenzahl"/>
+      </w:rPr>
+      <w:instrText xml:space="preserve">PAGE  </w:instrText>
+    </w:r>
+    <w:r>
+      <w:rPr>
+        <w:rStyle w:val="Seitenzahl"/>
+      </w:rPr>
+      <w:fldChar w:fldCharType="end"/>
+    </w:r>
+  </w:p>
+  <w:p>
+    <w:pPr>
+      <w:pStyle w:val="Fuzeile"/>
+      <w:ind w:right="360"/>
+    </w:pPr>
+  </w:p>
+</w:ftr>
+</file>
+
+<file path=word/footer2.xml><?xml version="1.0" encoding="utf-8"?>
+<w:ftr xmlns:wpc="http://schemas.microsoft.com/office/word/2010/wordprocessingCanvas" xmlns:mo="http://schemas.microsoft.com/office/mac/office/2008/main" xmlns:mc="http://schemas.openxmlformats.org/markup-compatibility/2006" xmlns:mv="urn:schemas-microsoft-com:mac:vml" xmlns:o="urn:schemas-microsoft-com:office:office" xmlns:r="http://schemas.openxmlformats.org/officeDocument/2006/relationships" xmlns:m="http://schemas.openxmlformats.org/officeDocument/2006/math" xmlns:v="urn:schemas-microsoft-com:vml" xmlns:wp14="http://schemas.microsoft.com/office/word/2010/wordprocessingDrawing" xmlns:wp="http://schemas.openxmlformats.org/drawingml/2006/wordprocessingDrawing" xmlns:w10="urn:schemas-microsoft-com:office:word" xmlns:w="http://schemas.openxmlformats.org/wordprocessingml/2006/main" xmlns:w14="http://schemas.microsoft.com/office/word/2010/wordml" xmlns:wpg="http://schemas.microsoft.com/office/word/2010/wordprocessingGroup" xmlns:wpi="http://schemas.microsoft.com/office/word/2010/wordprocessingInk" xmlns:wne="http://schemas.microsoft.com/office/word/2006/wordml" xmlns:wps="http://schemas.microsoft.com/office/word/2010/wordprocessingShape" mc:Ignorable="w14 wp14">
+  <w:p>
+    <w:pPr>
+      <w:pStyle w:val="Fuzeile"/>
+      <w:framePr w:wrap="around" w:vAnchor="text" w:hAnchor="margin" w:xAlign="right" w:y="1"/>
+      <w:rPr>
+        <w:rStyle w:val="Seitenzahl"/>
+      </w:rPr>
+    </w:pPr>
+    <w:r>
+      <w:rPr>
+        <w:rStyle w:val="Seitenzahl"/>
+      </w:rPr>
+      <w:fldChar w:fldCharType="begin"/>
+    </w:r>
+    <w:r>
+      <w:rPr>
+        <w:rStyle w:val="Seitenzahl"/>
+      </w:rPr>
+      <w:instrText xml:space="preserve">PAGE  </w:instrText>
+    </w:r>
+    <w:r>
+      <w:rPr>
+        <w:rStyle w:val="Seitenzahl"/>
+      </w:rPr>
+      <w:fldChar w:fldCharType="separate"/>
+    </w:r>
+    <w:r>
+      <w:rPr>
+        <w:rStyle w:val="Seitenzahl"/>
+        <w:noProof/>
+      </w:rPr>
+      <w:t>7</w:t>
+    </w:r>
+    <w:r>
+      <w:rPr>
+        <w:rStyle w:val="Seitenzahl"/>
+      </w:rPr>
+      <w:fldChar w:fldCharType="end"/>
+    </w:r>
+  </w:p>
+  <w:p>
+    <w:pPr>
+      <w:pStyle w:val="Fuzeile"/>
+      <w:ind w:right="360"/>
+    </w:pPr>
+    <w:r>
+      <w:t>Kocsis Patrick,</w:t>
+    </w:r>
+    <w:r>
+      <w:t xml:space="preserve"> </w:t>
+    </w:r>
+    <w:proofErr w:type="spellStart"/>
+    <w:r>
+      <w:t>Polydor</w:t>
+    </w:r>
+    <w:proofErr w:type="spellEnd"/>
+    <w:r>
+      <w:t xml:space="preserve"> Stefan</w:t>
+    </w:r>
+    <w:r>
+      <w:tab/>
+    </w:r>
+    <w:r>
+      <w:tab/>
+    </w:r>
+  </w:p>
+</w:ftr>
+</file>
+
+<file path=word/footnotes.xml><?xml version="1.0" encoding="utf-8"?>
+<w:footnotes xmlns:wpc="http://schemas.microsoft.com/office/word/2010/wordprocessingCanvas" xmlns:mo="http://schemas.microsoft.com/office/mac/office/2008/main" xmlns:mc="http://schemas.openxmlformats.org/markup-compatibility/2006" xmlns:mv="urn:schemas-microsoft-com:mac:vml" xmlns:o="urn:schemas-microsoft-com:office:office" xmlns:r="http://schemas.openxmlformats.org/officeDocument/2006/relationships" xmlns:m="http://schemas.openxmlformats.org/officeDocument/2006/math" xmlns:v="urn:schemas-microsoft-com:vml" xmlns:wp14="http://schemas.microsoft.com/office/word/2010/wordprocessingDrawing" xmlns:wp="http://schemas.openxmlformats.org/drawingml/2006/wordprocessingDrawing" xmlns:w10="urn:schemas-microsoft-com:office:word" xmlns:w="http://schemas.openxmlformats.org/wordprocessingml/2006/main" xmlns:w14="http://schemas.microsoft.com/office/word/2010/wordml" xmlns:wpg="http://schemas.microsoft.com/office/word/2010/wordprocessingGroup" xmlns:wpi="http://schemas.microsoft.com/office/word/2010/wordprocessingInk" xmlns:wne="http://schemas.microsoft.com/office/word/2006/wordml" xmlns:wps="http://schemas.microsoft.com/office/word/2010/wordprocessingShape" mc:Ignorable="w14 wp14">
+  <w:footnote w:type="separator" w:id="-1">
+    <w:p>
+      <w:r>
+        <w:separator/>
+      </w:r>
+    </w:p>
+  </w:footnote>
+  <w:footnote w:type="continuationSeparator" w:id="0">
+    <w:p>
+      <w:r>
+        <w:continuationSeparator/>
+      </w:r>
+    </w:p>
+  </w:footnote>
+</w:footnotes>
+</file>
+
+<file path=word/numbering.xml><?xml version="1.0" encoding="utf-8"?>
+<w:numbering xmlns:wpc="http://schemas.microsoft.com/office/word/2010/wordprocessingCanvas" xmlns:mo="http://schemas.microsoft.com/office/mac/office/2008/main" xmlns:mc="http://schemas.openxmlformats.org/markup-compatibility/2006" xmlns:mv="urn:schemas-microsoft-com:mac:vml" xmlns:o="urn:schemas-microsoft-com:office:office" xmlns:r="http://schemas.openxmlformats.org/officeDocument/2006/relationships" xmlns:m="http://schemas.openxmlformats.org/officeDocument/2006/math" xmlns:v="urn:schemas-microsoft-com:vml" xmlns:wp14="http://schemas.microsoft.com/office/word/2010/wordprocessingDrawing" xmlns:wp="http://schemas.openxmlformats.org/drawingml/2006/wordprocessingDrawing" xmlns:w10="urn:schemas-microsoft-com:office:word" xmlns:w="http://schemas.openxmlformats.org/wordprocessingml/2006/main" xmlns:w14="http://schemas.microsoft.com/office/word/2010/wordml" xmlns:wpg="http://schemas.microsoft.com/office/word/2010/wordprocessingGroup" xmlns:wpi="http://schemas.microsoft.com/office/word/2010/wordprocessingInk" xmlns:wne="http://schemas.microsoft.com/office/word/2006/wordml" xmlns:wps="http://schemas.microsoft.com/office/word/2010/wordprocessingShape" mc:Ignorable="w14 wp14">
+  <w:abstractNum w:abstractNumId="0">
+    <w:nsid w:val="098A1707"/>
+    <w:multiLevelType w:val="hybridMultilevel"/>
+    <w:tmpl w:val="16F4160A"/>
+    <w:lvl w:ilvl="0" w:tplc="04090001">
+      <w:start w:val="1"/>
+      <w:numFmt w:val="bullet"/>
+      <w:lvlText w:val=""/>
+      <w:lvlJc w:val="left"/>
+      <w:pPr>
+        <w:ind w:left="1440" w:hanging="360"/>
+      </w:pPr>
+      <w:rPr>
+        <w:rFonts w:ascii="Symbol" w:hAnsi="Symbol" w:hint="default"/>
+      </w:rPr>
+    </w:lvl>
+    <w:lvl w:ilvl="1" w:tplc="04090003" w:tentative="1">
+      <w:start w:val="1"/>
+      <w:numFmt w:val="bullet"/>
+      <w:lvlText w:val="o"/>
+      <w:lvlJc w:val="left"/>
+      <w:pPr>
+        <w:ind w:left="2160" w:hanging="360"/>
+      </w:pPr>
+      <w:rPr>
+        <w:rFonts w:ascii="Courier New" w:hAnsi="Courier New" w:hint="default"/>
+      </w:rPr>
+    </w:lvl>
+    <w:lvl w:ilvl="2" w:tplc="04090005" w:tentative="1">
+      <w:start w:val="1"/>
+      <w:numFmt w:val="bullet"/>
+      <w:lvlText w:val=""/>
+      <w:lvlJc w:val="left"/>
+      <w:pPr>
+        <w:ind w:left="2880" w:hanging="360"/>
+      </w:pPr>
+      <w:rPr>
+        <w:rFonts w:ascii="Wingdings" w:hAnsi="Wingdings" w:hint="default"/>
+      </w:rPr>
+    </w:lvl>
+    <w:lvl w:ilvl="3" w:tplc="04090001" w:tentative="1">
+      <w:start w:val="1"/>
+      <w:numFmt w:val="bullet"/>
+      <w:lvlText w:val=""/>
+      <w:lvlJc w:val="left"/>
+      <w:pPr>
+        <w:ind w:left="3600" w:hanging="360"/>
+      </w:pPr>
+      <w:rPr>
+        <w:rFonts w:ascii="Symbol" w:hAnsi="Symbol" w:hint="default"/>
+      </w:rPr>
+    </w:lvl>
+    <w:lvl w:ilvl="4" w:tplc="04090003" w:tentative="1">
+      <w:start w:val="1"/>
+      <w:numFmt w:val="bullet"/>
+      <w:lvlText w:val="o"/>
+      <w:lvlJc w:val="left"/>
+      <w:pPr>
+        <w:ind w:left="4320" w:hanging="360"/>
+      </w:pPr>
+      <w:rPr>
+        <w:rFonts w:ascii="Courier New" w:hAnsi="Courier New" w:hint="default"/>
+      </w:rPr>
+    </w:lvl>
+    <w:lvl w:ilvl="5" w:tplc="04090005" w:tentative="1">
+      <w:start w:val="1"/>
+      <w:numFmt w:val="bullet"/>
+      <w:lvlText w:val=""/>
+      <w:lvlJc w:val="left"/>
+      <w:pPr>
+        <w:ind w:left="5040" w:hanging="360"/>
+      </w:pPr>
+      <w:rPr>
+        <w:rFonts w:ascii="Wingdings" w:hAnsi="Wingdings" w:hint="default"/>
+      </w:rPr>
+    </w:lvl>
+    <w:lvl w:ilvl="6" w:tplc="04090001" w:tentative="1">
+      <w:start w:val="1"/>
+      <w:numFmt w:val="bullet"/>
+      <w:lvlText w:val=""/>
+      <w:lvlJc w:val="left"/>
+      <w:pPr>
+        <w:ind w:left="5760" w:hanging="360"/>
+      </w:pPr>
+      <w:rPr>
+        <w:rFonts w:ascii="Symbol" w:hAnsi="Symbol" w:hint="default"/>
+      </w:rPr>
+    </w:lvl>
+    <w:lvl w:ilvl="7" w:tplc="04090003" w:tentative="1">
+      <w:start w:val="1"/>
+      <w:numFmt w:val="bullet"/>
+      <w:lvlText w:val="o"/>
+      <w:lvlJc w:val="left"/>
+      <w:pPr>
+        <w:ind w:left="6480" w:hanging="360"/>
+      </w:pPr>
+      <w:rPr>
+        <w:rFonts w:ascii="Courier New" w:hAnsi="Courier New" w:hint="default"/>
+      </w:rPr>
+    </w:lvl>
+    <w:lvl w:ilvl="8" w:tplc="04090005" w:tentative="1">
+      <w:start w:val="1"/>
+      <w:numFmt w:val="bullet"/>
+      <w:lvlText w:val=""/>
+      <w:lvlJc w:val="left"/>
+      <w:pPr>
+        <w:ind w:left="7200" w:hanging="360"/>
+      </w:pPr>
+      <w:rPr>
+        <w:rFonts w:ascii="Wingdings" w:hAnsi="Wingdings" w:hint="default"/>
+      </w:rPr>
+    </w:lvl>
+  </w:abstractNum>
+  <w:abstractNum w:abstractNumId="1">
+    <w:nsid w:val="0A78527E"/>
+    <w:multiLevelType w:val="hybridMultilevel"/>
+    <w:tmpl w:val="D3F4E072"/>
+    <w:lvl w:ilvl="0" w:tplc="04070001">
+      <w:start w:val="1"/>
+      <w:numFmt w:val="bullet"/>
+      <w:lvlText w:val=""/>
+      <w:lvlJc w:val="left"/>
+      <w:pPr>
+        <w:ind w:left="720" w:hanging="360"/>
+      </w:pPr>
+      <w:rPr>
+        <w:rFonts w:ascii="Symbol" w:hAnsi="Symbol" w:hint="default"/>
+      </w:rPr>
+    </w:lvl>
+    <w:lvl w:ilvl="1" w:tplc="04070003" w:tentative="1">
+      <w:start w:val="1"/>
+      <w:numFmt w:val="bullet"/>
+      <w:lvlText w:val="o"/>
+      <w:lvlJc w:val="left"/>
+      <w:pPr>
+        <w:ind w:left="1440" w:hanging="360"/>
+      </w:pPr>
+      <w:rPr>
+        <w:rFonts w:ascii="Courier New" w:hAnsi="Courier New" w:hint="default"/>
+      </w:rPr>
+    </w:lvl>
+    <w:lvl w:ilvl="2" w:tplc="04070005" w:tentative="1">
+      <w:start w:val="1"/>
+      <w:numFmt w:val="bullet"/>
+      <w:lvlText w:val=""/>
+      <w:lvlJc w:val="left"/>
+      <w:pPr>
+        <w:ind w:left="2160" w:hanging="360"/>
+      </w:pPr>
+      <w:rPr>
+        <w:rFonts w:ascii="Wingdings" w:hAnsi="Wingdings" w:hint="default"/>
+      </w:rPr>
+    </w:lvl>
+    <w:lvl w:ilvl="3" w:tplc="04070001" w:tentative="1">
+      <w:start w:val="1"/>
+      <w:numFmt w:val="bullet"/>
+      <w:lvlText w:val=""/>
+      <w:lvlJc w:val="left"/>
+      <w:pPr>
+        <w:ind w:left="2880" w:hanging="360"/>
+      </w:pPr>
+      <w:rPr>
+        <w:rFonts w:ascii="Symbol" w:hAnsi="Symbol" w:hint="default"/>
+      </w:rPr>
+    </w:lvl>
+    <w:lvl w:ilvl="4" w:tplc="04070003" w:tentative="1">
+      <w:start w:val="1"/>
+      <w:numFmt w:val="bullet"/>
+      <w:lvlText w:val="o"/>
+      <w:lvlJc w:val="left"/>
+      <w:pPr>
+        <w:ind w:left="3600" w:hanging="360"/>
+      </w:pPr>
+      <w:rPr>
+        <w:rFonts w:ascii="Courier New" w:hAnsi="Courier New" w:hint="default"/>
+      </w:rPr>
+    </w:lvl>
+    <w:lvl w:ilvl="5" w:tplc="04070005" w:tentative="1">
+      <w:start w:val="1"/>
+      <w:numFmt w:val="bullet"/>
+      <w:lvlText w:val=""/>
+      <w:lvlJc w:val="left"/>
+      <w:pPr>
+        <w:ind w:left="4320" w:hanging="360"/>
+      </w:pPr>
+      <w:rPr>
+        <w:rFonts w:ascii="Wingdings" w:hAnsi="Wingdings" w:hint="default"/>
+      </w:rPr>
+    </w:lvl>
+    <w:lvl w:ilvl="6" w:tplc="04070001" w:tentative="1">
+      <w:start w:val="1"/>
+      <w:numFmt w:val="bullet"/>
+      <w:lvlText w:val=""/>
+      <w:lvlJc w:val="left"/>
+      <w:pPr>
+        <w:ind w:left="5040" w:hanging="360"/>
+      </w:pPr>
+      <w:rPr>
+        <w:rFonts w:ascii="Symbol" w:hAnsi="Symbol" w:hint="default"/>
+      </w:rPr>
+    </w:lvl>
+    <w:lvl w:ilvl="7" w:tplc="04070003" w:tentative="1">
+      <w:start w:val="1"/>
+      <w:numFmt w:val="bullet"/>
+      <w:lvlText w:val="o"/>
+      <w:lvlJc w:val="left"/>
+      <w:pPr>
+        <w:ind w:left="5760" w:hanging="360"/>
+      </w:pPr>
+      <w:rPr>
+        <w:rFonts w:ascii="Courier New" w:hAnsi="Courier New" w:hint="default"/>
+      </w:rPr>
+    </w:lvl>
+    <w:lvl w:ilvl="8" w:tplc="04070005" w:tentative="1">
+      <w:start w:val="1"/>
+      <w:numFmt w:val="bullet"/>
+      <w:lvlText w:val=""/>
+      <w:lvlJc w:val="left"/>
+      <w:pPr>
+        <w:ind w:left="6480" w:hanging="360"/>
+      </w:pPr>
+      <w:rPr>
+        <w:rFonts w:ascii="Wingdings" w:hAnsi="Wingdings" w:hint="default"/>
+      </w:rPr>
+    </w:lvl>
+  </w:abstractNum>
+  <w:abstractNum w:abstractNumId="2">
+    <w:nsid w:val="0FE56BC2"/>
+    <w:multiLevelType w:val="hybridMultilevel"/>
+    <w:tmpl w:val="66C06226"/>
+    <w:lvl w:ilvl="0" w:tplc="04090001">
+      <w:start w:val="1"/>
+      <w:numFmt w:val="bullet"/>
+      <w:lvlText w:val=""/>
+      <w:lvlJc w:val="left"/>
+      <w:pPr>
+        <w:ind w:left="720" w:hanging="360"/>
+      </w:pPr>
+      <w:rPr>
+        <w:rFonts w:ascii="Symbol" w:hAnsi="Symbol" w:hint="default"/>
+      </w:rPr>
+    </w:lvl>
+    <w:lvl w:ilvl="1" w:tplc="04090003" w:tentative="1">
+      <w:start w:val="1"/>
+      <w:numFmt w:val="bullet"/>
+      <w:lvlText w:val="o"/>
+      <w:lvlJc w:val="left"/>
+      <w:pPr>
+        <w:ind w:left="1440" w:hanging="360"/>
+      </w:pPr>
+      <w:rPr>
+        <w:rFonts w:ascii="Courier New" w:hAnsi="Courier New" w:hint="default"/>
+      </w:rPr>
+    </w:lvl>
+    <w:lvl w:ilvl="2" w:tplc="04090005" w:tentative="1">
+      <w:start w:val="1"/>
+      <w:numFmt w:val="bullet"/>
+      <w:lvlText w:val=""/>
+      <w:lvlJc w:val="left"/>
+      <w:pPr>
+        <w:ind w:left="2160" w:hanging="360"/>
+      </w:pPr>
+      <w:rPr>
+        <w:rFonts w:ascii="Wingdings" w:hAnsi="Wingdings" w:hint="default"/>
+      </w:rPr>
+    </w:lvl>
+    <w:lvl w:ilvl="3" w:tplc="04090001" w:tentative="1">
+      <w:start w:val="1"/>
+      <w:numFmt w:val="bullet"/>
+      <w:lvlText w:val=""/>
+      <w:lvlJc w:val="left"/>
+      <w:pPr>
+        <w:ind w:left="2880" w:hanging="360"/>
+      </w:pPr>
+      <w:rPr>
+        <w:rFonts w:ascii="Symbol" w:hAnsi="Symbol" w:hint="default"/>
+      </w:rPr>
+    </w:lvl>
+    <w:lvl w:ilvl="4" w:tplc="04090003" w:tentative="1">
+      <w:start w:val="1"/>
+      <w:numFmt w:val="bullet"/>
+      <w:lvlText w:val="o"/>
+      <w:lvlJc w:val="left"/>
+      <w:pPr>
+        <w:ind w:left="3600" w:hanging="360"/>
+      </w:pPr>
+      <w:rPr>
+        <w:rFonts w:ascii="Courier New" w:hAnsi="Courier New" w:hint="default"/>
+      </w:rPr>
+    </w:lvl>
+    <w:lvl w:ilvl="5" w:tplc="04090005" w:tentative="1">
+      <w:start w:val="1"/>
+      <w:numFmt w:val="bullet"/>
+      <w:lvlText w:val=""/>
+      <w:lvlJc w:val="left"/>
+      <w:pPr>
+        <w:ind w:left="4320" w:hanging="360"/>
+      </w:pPr>
+      <w:rPr>
+        <w:rFonts w:ascii="Wingdings" w:hAnsi="Wingdings" w:hint="default"/>
+      </w:rPr>
+    </w:lvl>
+    <w:lvl w:ilvl="6" w:tplc="04090001" w:tentative="1">
+      <w:start w:val="1"/>
+      <w:numFmt w:val="bullet"/>
+      <w:lvlText w:val=""/>
+      <w:lvlJc w:val="left"/>
+      <w:pPr>
+        <w:ind w:left="5040" w:hanging="360"/>
+      </w:pPr>
+      <w:rPr>
+        <w:rFonts w:ascii="Symbol" w:hAnsi="Symbol" w:hint="default"/>
+      </w:rPr>
+    </w:lvl>
+    <w:lvl w:ilvl="7" w:tplc="04090003" w:tentative="1">
+      <w:start w:val="1"/>
+      <w:numFmt w:val="bullet"/>
+      <w:lvlText w:val="o"/>
+      <w:lvlJc w:val="left"/>
+      <w:pPr>
+        <w:ind w:left="5760" w:hanging="360"/>
+      </w:pPr>
+      <w:rPr>
+        <w:rFonts w:ascii="Courier New" w:hAnsi="Courier New" w:hint="default"/>
+      </w:rPr>
+    </w:lvl>
+    <w:lvl w:ilvl="8" w:tplc="04090005" w:tentative="1">
+      <w:start w:val="1"/>
+      <w:numFmt w:val="bullet"/>
+      <w:lvlText w:val=""/>
+      <w:lvlJc w:val="left"/>
+      <w:pPr>
+        <w:ind w:left="6480" w:hanging="360"/>
+      </w:pPr>
+      <w:rPr>
+        <w:rFonts w:ascii="Wingdings" w:hAnsi="Wingdings" w:hint="default"/>
+      </w:rPr>
+    </w:lvl>
+  </w:abstractNum>
+  <w:abstractNum w:abstractNumId="3">
+    <w:nsid w:val="3A311A5A"/>
+    <w:multiLevelType w:val="hybridMultilevel"/>
+    <w:tmpl w:val="2D64A0AE"/>
+    <w:lvl w:ilvl="0" w:tplc="04090001">
+      <w:start w:val="1"/>
+      <w:numFmt w:val="bullet"/>
+      <w:lvlText w:val=""/>
+      <w:lvlJc w:val="left"/>
+      <w:pPr>
+        <w:ind w:left="1440" w:hanging="360"/>
+      </w:pPr>
+      <w:rPr>
+        <w:rFonts w:ascii="Symbol" w:hAnsi="Symbol" w:hint="default"/>
+      </w:rPr>
+    </w:lvl>
+    <w:lvl w:ilvl="1" w:tplc="04090003" w:tentative="1">
+      <w:start w:val="1"/>
+      <w:numFmt w:val="bullet"/>
+      <w:lvlText w:val="o"/>
+      <w:lvlJc w:val="left"/>
+      <w:pPr>
+        <w:ind w:left="2160" w:hanging="360"/>
+      </w:pPr>
+      <w:rPr>
+        <w:rFonts w:ascii="Courier New" w:hAnsi="Courier New" w:hint="default"/>
+      </w:rPr>
+    </w:lvl>
+    <w:lvl w:ilvl="2" w:tplc="04090005" w:tentative="1">
+      <w:start w:val="1"/>
+      <w:numFmt w:val="bullet"/>
+      <w:lvlText w:val=""/>
+      <w:lvlJc w:val="left"/>
+      <w:pPr>
+        <w:ind w:left="2880" w:hanging="360"/>
+      </w:pPr>
+      <w:rPr>
+        <w:rFonts w:ascii="Wingdings" w:hAnsi="Wingdings" w:hint="default"/>
+      </w:rPr>
+    </w:lvl>
+    <w:lvl w:ilvl="3" w:tplc="04090001" w:tentative="1">
+      <w:start w:val="1"/>
+      <w:numFmt w:val="bullet"/>
+      <w:lvlText w:val=""/>
+      <w:lvlJc w:val="left"/>
+      <w:pPr>
+        <w:ind w:left="3600" w:hanging="360"/>
+      </w:pPr>
+      <w:rPr>
+        <w:rFonts w:ascii="Symbol" w:hAnsi="Symbol" w:hint="default"/>
+      </w:rPr>
+    </w:lvl>
+    <w:lvl w:ilvl="4" w:tplc="04090003" w:tentative="1">
+      <w:start w:val="1"/>
+      <w:numFmt w:val="bullet"/>
+      <w:lvlText w:val="o"/>
+      <w:lvlJc w:val="left"/>
+      <w:pPr>
+        <w:ind w:left="4320" w:hanging="360"/>
+      </w:pPr>
+      <w:rPr>
+        <w:rFonts w:ascii="Courier New" w:hAnsi="Courier New" w:hint="default"/>
+      </w:rPr>
+    </w:lvl>
+    <w:lvl w:ilvl="5" w:tplc="04090005" w:tentative="1">
+      <w:start w:val="1"/>
+      <w:numFmt w:val="bullet"/>
+      <w:lvlText w:val=""/>
+      <w:lvlJc w:val="left"/>
+      <w:pPr>
+        <w:ind w:left="5040" w:hanging="360"/>
+      </w:pPr>
+      <w:rPr>
+        <w:rFonts w:ascii="Wingdings" w:hAnsi="Wingdings" w:hint="default"/>
+      </w:rPr>
+    </w:lvl>
+    <w:lvl w:ilvl="6" w:tplc="04090001" w:tentative="1">
+      <w:start w:val="1"/>
+      <w:numFmt w:val="bullet"/>
+      <w:lvlText w:val=""/>
+      <w:lvlJc w:val="left"/>
+      <w:pPr>
+        <w:ind w:left="5760" w:hanging="360"/>
+      </w:pPr>
+      <w:rPr>
+        <w:rFonts w:ascii="Symbol" w:hAnsi="Symbol" w:hint="default"/>
+      </w:rPr>
+    </w:lvl>
+    <w:lvl w:ilvl="7" w:tplc="04090003" w:tentative="1">
+      <w:start w:val="1"/>
+      <w:numFmt w:val="bullet"/>
+      <w:lvlText w:val="o"/>
+      <w:lvlJc w:val="left"/>
+      <w:pPr>
+        <w:ind w:left="6480" w:hanging="360"/>
+      </w:pPr>
+      <w:rPr>
+        <w:rFonts w:ascii="Courier New" w:hAnsi="Courier New" w:hint="default"/>
+      </w:rPr>
+    </w:lvl>
+    <w:lvl w:ilvl="8" w:tplc="04090005" w:tentative="1">
+      <w:start w:val="1"/>
+      <w:numFmt w:val="bullet"/>
+      <w:lvlText w:val=""/>
+      <w:lvlJc w:val="left"/>
+      <w:pPr>
+        <w:ind w:left="7200" w:hanging="360"/>
+      </w:pPr>
+      <w:rPr>
+        <w:rFonts w:ascii="Wingdings" w:hAnsi="Wingdings" w:hint="default"/>
+      </w:rPr>
+    </w:lvl>
+  </w:abstractNum>
+  <w:num w:numId="1">
+    <w:abstractNumId w:val="2"/>
+  </w:num>
+  <w:num w:numId="2">
+    <w:abstractNumId w:val="0"/>
+  </w:num>
+  <w:num w:numId="3">
+    <w:abstractNumId w:val="3"/>
+  </w:num>
+  <w:num w:numId="4">
+    <w:abstractNumId w:val="1"/>
+  </w:num>
+</w:numbering>
 </file>
 
 <file path=word/styles.xml><?xml version="1.0" encoding="utf-8"?>
@@ -168,17 +3106,86 @@
     <w:lsdException w:name="Bibliography" w:uiPriority="37"/>
     <w:lsdException w:name="TOC Heading" w:uiPriority="39" w:qFormat="1"/>
   </w:latentStyles>
-  <w:style w:type="paragraph" w:default="1" w:styleId="Normal">
+  <w:style w:type="paragraph" w:default="1" w:styleId="Standard">
     <w:name w:val="Normal"/>
     <w:qFormat/>
   </w:style>
-  <w:style w:type="character" w:default="1" w:styleId="DefaultParagraphFont">
+  <w:style w:type="paragraph" w:styleId="berschrift1">
+    <w:name w:val="heading 1"/>
+    <w:basedOn w:val="Standard"/>
+    <w:next w:val="Standard"/>
+    <w:link w:val="berschrift1Zeichen"/>
+    <w:uiPriority w:val="9"/>
+    <w:qFormat/>
+    <w:rsid w:val="00C56309"/>
+    <w:pPr>
+      <w:keepNext/>
+      <w:keepLines/>
+      <w:spacing w:before="480"/>
+      <w:outlineLvl w:val="0"/>
+    </w:pPr>
+    <w:rPr>
+      <w:rFonts w:asciiTheme="majorHAnsi" w:eastAsiaTheme="majorEastAsia" w:hAnsiTheme="majorHAnsi" w:cstheme="majorBidi"/>
+      <w:b/>
+      <w:bCs/>
+      <w:color w:val="345A8A" w:themeColor="accent1" w:themeShade="B5"/>
+      <w:sz w:val="32"/>
+      <w:szCs w:val="32"/>
+    </w:rPr>
+  </w:style>
+  <w:style w:type="paragraph" w:styleId="berschrift2">
+    <w:name w:val="heading 2"/>
+    <w:basedOn w:val="Standard"/>
+    <w:next w:val="Standard"/>
+    <w:link w:val="berschrift2Zeichen"/>
+    <w:uiPriority w:val="9"/>
+    <w:unhideWhenUsed/>
+    <w:qFormat/>
+    <w:rsid w:val="00F11AB7"/>
+    <w:pPr>
+      <w:keepNext/>
+      <w:keepLines/>
+      <w:spacing w:before="200"/>
+      <w:outlineLvl w:val="1"/>
+    </w:pPr>
+    <w:rPr>
+      <w:rFonts w:asciiTheme="majorHAnsi" w:eastAsiaTheme="majorEastAsia" w:hAnsiTheme="majorHAnsi" w:cstheme="majorBidi"/>
+      <w:b/>
+      <w:bCs/>
+      <w:color w:val="4F81BD" w:themeColor="accent1"/>
+      <w:sz w:val="26"/>
+      <w:szCs w:val="26"/>
+    </w:rPr>
+  </w:style>
+  <w:style w:type="paragraph" w:styleId="berschrift3">
+    <w:name w:val="heading 3"/>
+    <w:basedOn w:val="Standard"/>
+    <w:next w:val="Standard"/>
+    <w:link w:val="berschrift3Zeichen"/>
+    <w:uiPriority w:val="9"/>
+    <w:unhideWhenUsed/>
+    <w:qFormat/>
+    <w:rsid w:val="00CC26EA"/>
+    <w:pPr>
+      <w:keepNext/>
+      <w:keepLines/>
+      <w:spacing w:before="200"/>
+      <w:outlineLvl w:val="2"/>
+    </w:pPr>
+    <w:rPr>
+      <w:rFonts w:asciiTheme="majorHAnsi" w:eastAsiaTheme="majorEastAsia" w:hAnsiTheme="majorHAnsi" w:cstheme="majorBidi"/>
+      <w:b/>
+      <w:bCs/>
+      <w:color w:val="4F81BD" w:themeColor="accent1"/>
+    </w:rPr>
+  </w:style>
+  <w:style w:type="character" w:default="1" w:styleId="Absatzstandardschriftart">
     <w:name w:val="Default Paragraph Font"/>
     <w:uiPriority w:val="1"/>
     <w:semiHidden/>
     <w:unhideWhenUsed/>
   </w:style>
-  <w:style w:type="table" w:default="1" w:styleId="TableNormal">
+  <w:style w:type="table" w:default="1" w:styleId="NormaleTabelle">
     <w:name w:val="Normal Table"/>
     <w:uiPriority w:val="99"/>
     <w:semiHidden/>
@@ -193,11 +3200,505 @@
       </w:tblCellMar>
     </w:tblPr>
   </w:style>
-  <w:style w:type="numbering" w:default="1" w:styleId="NoList">
+  <w:style w:type="numbering" w:default="1" w:styleId="KeineListe">
     <w:name w:val="No List"/>
     <w:uiPriority w:val="99"/>
     <w:semiHidden/>
     <w:unhideWhenUsed/>
+  </w:style>
+  <w:style w:type="character" w:customStyle="1" w:styleId="berschrift1Zeichen">
+    <w:name w:val="Überschrift 1 Zeichen"/>
+    <w:basedOn w:val="Absatzstandardschriftart"/>
+    <w:link w:val="berschrift1"/>
+    <w:uiPriority w:val="9"/>
+    <w:rsid w:val="00C56309"/>
+    <w:rPr>
+      <w:rFonts w:asciiTheme="majorHAnsi" w:eastAsiaTheme="majorEastAsia" w:hAnsiTheme="majorHAnsi" w:cstheme="majorBidi"/>
+      <w:b/>
+      <w:bCs/>
+      <w:color w:val="345A8A" w:themeColor="accent1" w:themeShade="B5"/>
+      <w:sz w:val="32"/>
+      <w:szCs w:val="32"/>
+    </w:rPr>
+  </w:style>
+  <w:style w:type="paragraph" w:styleId="Inhaltsverzeichnisberschrift">
+    <w:name w:val="TOC Heading"/>
+    <w:basedOn w:val="berschrift1"/>
+    <w:next w:val="Standard"/>
+    <w:uiPriority w:val="39"/>
+    <w:unhideWhenUsed/>
+    <w:qFormat/>
+    <w:rsid w:val="00C56309"/>
+    <w:pPr>
+      <w:spacing w:line="276" w:lineRule="auto"/>
+      <w:outlineLvl w:val="9"/>
+    </w:pPr>
+    <w:rPr>
+      <w:color w:val="365F91" w:themeColor="accent1" w:themeShade="BF"/>
+      <w:sz w:val="28"/>
+      <w:szCs w:val="28"/>
+      <w:lang w:val="en-US"/>
+    </w:rPr>
+  </w:style>
+  <w:style w:type="paragraph" w:styleId="Sprechblasentext">
+    <w:name w:val="Balloon Text"/>
+    <w:basedOn w:val="Standard"/>
+    <w:link w:val="SprechblasentextZeichen"/>
+    <w:uiPriority w:val="99"/>
+    <w:semiHidden/>
+    <w:unhideWhenUsed/>
+    <w:rsid w:val="00C56309"/>
+    <w:rPr>
+      <w:rFonts w:ascii="Lucida Grande" w:hAnsi="Lucida Grande"/>
+      <w:sz w:val="18"/>
+      <w:szCs w:val="18"/>
+    </w:rPr>
+  </w:style>
+  <w:style w:type="character" w:customStyle="1" w:styleId="SprechblasentextZeichen">
+    <w:name w:val="Sprechblasentext Zeichen"/>
+    <w:basedOn w:val="Absatzstandardschriftart"/>
+    <w:link w:val="Sprechblasentext"/>
+    <w:uiPriority w:val="99"/>
+    <w:semiHidden/>
+    <w:rsid w:val="00C56309"/>
+    <w:rPr>
+      <w:rFonts w:ascii="Lucida Grande" w:hAnsi="Lucida Grande"/>
+      <w:sz w:val="18"/>
+      <w:szCs w:val="18"/>
+    </w:rPr>
+  </w:style>
+  <w:style w:type="paragraph" w:styleId="Verzeichnis1">
+    <w:name w:val="toc 1"/>
+    <w:basedOn w:val="Standard"/>
+    <w:next w:val="Standard"/>
+    <w:autoRedefine/>
+    <w:uiPriority w:val="39"/>
+    <w:unhideWhenUsed/>
+    <w:rsid w:val="00C56309"/>
+    <w:pPr>
+      <w:spacing w:before="240" w:after="120"/>
+    </w:pPr>
+    <w:rPr>
+      <w:b/>
+      <w:caps/>
+      <w:sz w:val="22"/>
+      <w:szCs w:val="22"/>
+      <w:u w:val="single"/>
+    </w:rPr>
+  </w:style>
+  <w:style w:type="paragraph" w:styleId="Verzeichnis2">
+    <w:name w:val="toc 2"/>
+    <w:basedOn w:val="Standard"/>
+    <w:next w:val="Standard"/>
+    <w:autoRedefine/>
+    <w:uiPriority w:val="39"/>
+    <w:unhideWhenUsed/>
+    <w:rsid w:val="00C56309"/>
+    <w:rPr>
+      <w:b/>
+      <w:smallCaps/>
+      <w:sz w:val="22"/>
+      <w:szCs w:val="22"/>
+    </w:rPr>
+  </w:style>
+  <w:style w:type="paragraph" w:styleId="Verzeichnis3">
+    <w:name w:val="toc 3"/>
+    <w:basedOn w:val="Standard"/>
+    <w:next w:val="Standard"/>
+    <w:autoRedefine/>
+    <w:uiPriority w:val="39"/>
+    <w:unhideWhenUsed/>
+    <w:rsid w:val="00C56309"/>
+    <w:rPr>
+      <w:smallCaps/>
+      <w:sz w:val="22"/>
+      <w:szCs w:val="22"/>
+    </w:rPr>
+  </w:style>
+  <w:style w:type="paragraph" w:styleId="Verzeichnis4">
+    <w:name w:val="toc 4"/>
+    <w:basedOn w:val="Standard"/>
+    <w:next w:val="Standard"/>
+    <w:autoRedefine/>
+    <w:uiPriority w:val="39"/>
+    <w:semiHidden/>
+    <w:unhideWhenUsed/>
+    <w:rsid w:val="00C56309"/>
+    <w:rPr>
+      <w:sz w:val="22"/>
+      <w:szCs w:val="22"/>
+    </w:rPr>
+  </w:style>
+  <w:style w:type="paragraph" w:styleId="Verzeichnis5">
+    <w:name w:val="toc 5"/>
+    <w:basedOn w:val="Standard"/>
+    <w:next w:val="Standard"/>
+    <w:autoRedefine/>
+    <w:uiPriority w:val="39"/>
+    <w:semiHidden/>
+    <w:unhideWhenUsed/>
+    <w:rsid w:val="00C56309"/>
+    <w:rPr>
+      <w:sz w:val="22"/>
+      <w:szCs w:val="22"/>
+    </w:rPr>
+  </w:style>
+  <w:style w:type="paragraph" w:styleId="Verzeichnis6">
+    <w:name w:val="toc 6"/>
+    <w:basedOn w:val="Standard"/>
+    <w:next w:val="Standard"/>
+    <w:autoRedefine/>
+    <w:uiPriority w:val="39"/>
+    <w:semiHidden/>
+    <w:unhideWhenUsed/>
+    <w:rsid w:val="00C56309"/>
+    <w:rPr>
+      <w:sz w:val="22"/>
+      <w:szCs w:val="22"/>
+    </w:rPr>
+  </w:style>
+  <w:style w:type="paragraph" w:styleId="Verzeichnis7">
+    <w:name w:val="toc 7"/>
+    <w:basedOn w:val="Standard"/>
+    <w:next w:val="Standard"/>
+    <w:autoRedefine/>
+    <w:uiPriority w:val="39"/>
+    <w:semiHidden/>
+    <w:unhideWhenUsed/>
+    <w:rsid w:val="00C56309"/>
+    <w:rPr>
+      <w:sz w:val="22"/>
+      <w:szCs w:val="22"/>
+    </w:rPr>
+  </w:style>
+  <w:style w:type="paragraph" w:styleId="Verzeichnis8">
+    <w:name w:val="toc 8"/>
+    <w:basedOn w:val="Standard"/>
+    <w:next w:val="Standard"/>
+    <w:autoRedefine/>
+    <w:uiPriority w:val="39"/>
+    <w:semiHidden/>
+    <w:unhideWhenUsed/>
+    <w:rsid w:val="00C56309"/>
+    <w:rPr>
+      <w:sz w:val="22"/>
+      <w:szCs w:val="22"/>
+    </w:rPr>
+  </w:style>
+  <w:style w:type="paragraph" w:styleId="Verzeichnis9">
+    <w:name w:val="toc 9"/>
+    <w:basedOn w:val="Standard"/>
+    <w:next w:val="Standard"/>
+    <w:autoRedefine/>
+    <w:uiPriority w:val="39"/>
+    <w:semiHidden/>
+    <w:unhideWhenUsed/>
+    <w:rsid w:val="00C56309"/>
+    <w:rPr>
+      <w:sz w:val="22"/>
+      <w:szCs w:val="22"/>
+    </w:rPr>
+  </w:style>
+  <w:style w:type="paragraph" w:styleId="Kopfzeile">
+    <w:name w:val="header"/>
+    <w:basedOn w:val="Standard"/>
+    <w:link w:val="KopfzeileZeichen"/>
+    <w:uiPriority w:val="99"/>
+    <w:unhideWhenUsed/>
+    <w:rsid w:val="00C56309"/>
+    <w:pPr>
+      <w:tabs>
+        <w:tab w:val="center" w:pos="4153"/>
+        <w:tab w:val="right" w:pos="8306"/>
+      </w:tabs>
+    </w:pPr>
+  </w:style>
+  <w:style w:type="character" w:customStyle="1" w:styleId="KopfzeileZeichen">
+    <w:name w:val="Kopfzeile Zeichen"/>
+    <w:basedOn w:val="Absatzstandardschriftart"/>
+    <w:link w:val="Kopfzeile"/>
+    <w:uiPriority w:val="99"/>
+    <w:rsid w:val="00C56309"/>
+  </w:style>
+  <w:style w:type="paragraph" w:styleId="Fuzeile">
+    <w:name w:val="footer"/>
+    <w:basedOn w:val="Standard"/>
+    <w:link w:val="FuzeileZeichen"/>
+    <w:uiPriority w:val="99"/>
+    <w:unhideWhenUsed/>
+    <w:rsid w:val="00C56309"/>
+    <w:pPr>
+      <w:tabs>
+        <w:tab w:val="center" w:pos="4153"/>
+        <w:tab w:val="right" w:pos="8306"/>
+      </w:tabs>
+    </w:pPr>
+  </w:style>
+  <w:style w:type="character" w:customStyle="1" w:styleId="FuzeileZeichen">
+    <w:name w:val="Fußzeile Zeichen"/>
+    <w:basedOn w:val="Absatzstandardschriftart"/>
+    <w:link w:val="Fuzeile"/>
+    <w:uiPriority w:val="99"/>
+    <w:rsid w:val="00C56309"/>
+  </w:style>
+  <w:style w:type="character" w:styleId="Seitenzahl">
+    <w:name w:val="page number"/>
+    <w:basedOn w:val="Absatzstandardschriftart"/>
+    <w:uiPriority w:val="99"/>
+    <w:semiHidden/>
+    <w:unhideWhenUsed/>
+    <w:rsid w:val="00C56309"/>
+  </w:style>
+  <w:style w:type="paragraph" w:styleId="Listenabsatz">
+    <w:name w:val="List Paragraph"/>
+    <w:basedOn w:val="Standard"/>
+    <w:uiPriority w:val="34"/>
+    <w:qFormat/>
+    <w:rsid w:val="00F11AB7"/>
+    <w:pPr>
+      <w:ind w:left="720"/>
+      <w:contextualSpacing/>
+    </w:pPr>
+  </w:style>
+  <w:style w:type="character" w:customStyle="1" w:styleId="berschrift2Zeichen">
+    <w:name w:val="Überschrift 2 Zeichen"/>
+    <w:basedOn w:val="Absatzstandardschriftart"/>
+    <w:link w:val="berschrift2"/>
+    <w:uiPriority w:val="9"/>
+    <w:rsid w:val="00F11AB7"/>
+    <w:rPr>
+      <w:rFonts w:asciiTheme="majorHAnsi" w:eastAsiaTheme="majorEastAsia" w:hAnsiTheme="majorHAnsi" w:cstheme="majorBidi"/>
+      <w:b/>
+      <w:bCs/>
+      <w:color w:val="4F81BD" w:themeColor="accent1"/>
+      <w:sz w:val="26"/>
+      <w:szCs w:val="26"/>
+    </w:rPr>
+  </w:style>
+  <w:style w:type="table" w:styleId="Tabellenraster">
+    <w:name w:val="Table Grid"/>
+    <w:basedOn w:val="NormaleTabelle"/>
+    <w:uiPriority w:val="59"/>
+    <w:rsid w:val="00B867CA"/>
+    <w:tblPr>
+      <w:tblInd w:w="0" w:type="dxa"/>
+      <w:tblBorders>
+        <w:top w:val="single" w:sz="4" w:space="0" w:color="auto"/>
+        <w:left w:val="single" w:sz="4" w:space="0" w:color="auto"/>
+        <w:bottom w:val="single" w:sz="4" w:space="0" w:color="auto"/>
+        <w:right w:val="single" w:sz="4" w:space="0" w:color="auto"/>
+        <w:insideH w:val="single" w:sz="4" w:space="0" w:color="auto"/>
+        <w:insideV w:val="single" w:sz="4" w:space="0" w:color="auto"/>
+      </w:tblBorders>
+      <w:tblCellMar>
+        <w:top w:w="0" w:type="dxa"/>
+        <w:left w:w="108" w:type="dxa"/>
+        <w:bottom w:w="0" w:type="dxa"/>
+        <w:right w:w="108" w:type="dxa"/>
+      </w:tblCellMar>
+    </w:tblPr>
+  </w:style>
+  <w:style w:type="table" w:styleId="HelleListe">
+    <w:name w:val="Light List"/>
+    <w:basedOn w:val="NormaleTabelle"/>
+    <w:uiPriority w:val="61"/>
+    <w:rsid w:val="00B867CA"/>
+    <w:tblPr>
+      <w:tblStyleRowBandSize w:val="1"/>
+      <w:tblStyleColBandSize w:val="1"/>
+      <w:tblInd w:w="0" w:type="dxa"/>
+      <w:tblBorders>
+        <w:top w:val="single" w:sz="8" w:space="0" w:color="000000" w:themeColor="text1"/>
+        <w:left w:val="single" w:sz="8" w:space="0" w:color="000000" w:themeColor="text1"/>
+        <w:bottom w:val="single" w:sz="8" w:space="0" w:color="000000" w:themeColor="text1"/>
+        <w:right w:val="single" w:sz="8" w:space="0" w:color="000000" w:themeColor="text1"/>
+      </w:tblBorders>
+      <w:tblCellMar>
+        <w:top w:w="0" w:type="dxa"/>
+        <w:left w:w="108" w:type="dxa"/>
+        <w:bottom w:w="0" w:type="dxa"/>
+        <w:right w:w="108" w:type="dxa"/>
+      </w:tblCellMar>
+    </w:tblPr>
+    <w:tblStylePr w:type="firstRow">
+      <w:pPr>
+        <w:spacing w:before="0" w:after="0" w:line="240" w:lineRule="auto"/>
+      </w:pPr>
+      <w:rPr>
+        <w:b/>
+        <w:bCs/>
+        <w:color w:val="FFFFFF" w:themeColor="background1"/>
+      </w:rPr>
+      <w:tblPr/>
+      <w:tcPr>
+        <w:shd w:val="clear" w:color="auto" w:fill="000000" w:themeFill="text1"/>
+      </w:tcPr>
+    </w:tblStylePr>
+    <w:tblStylePr w:type="lastRow">
+      <w:pPr>
+        <w:spacing w:before="0" w:after="0" w:line="240" w:lineRule="auto"/>
+      </w:pPr>
+      <w:rPr>
+        <w:b/>
+        <w:bCs/>
+      </w:rPr>
+      <w:tblPr/>
+      <w:tcPr>
+        <w:tcBorders>
+          <w:top w:val="double" w:sz="6" w:space="0" w:color="000000" w:themeColor="text1"/>
+          <w:left w:val="single" w:sz="8" w:space="0" w:color="000000" w:themeColor="text1"/>
+          <w:bottom w:val="single" w:sz="8" w:space="0" w:color="000000" w:themeColor="text1"/>
+          <w:right w:val="single" w:sz="8" w:space="0" w:color="000000" w:themeColor="text1"/>
+        </w:tcBorders>
+      </w:tcPr>
+    </w:tblStylePr>
+    <w:tblStylePr w:type="firstCol">
+      <w:rPr>
+        <w:b/>
+        <w:bCs/>
+      </w:rPr>
+    </w:tblStylePr>
+    <w:tblStylePr w:type="lastCol">
+      <w:rPr>
+        <w:b/>
+        <w:bCs/>
+      </w:rPr>
+    </w:tblStylePr>
+    <w:tblStylePr w:type="band1Vert">
+      <w:tblPr/>
+      <w:tcPr>
+        <w:tcBorders>
+          <w:top w:val="single" w:sz="8" w:space="0" w:color="000000" w:themeColor="text1"/>
+          <w:left w:val="single" w:sz="8" w:space="0" w:color="000000" w:themeColor="text1"/>
+          <w:bottom w:val="single" w:sz="8" w:space="0" w:color="000000" w:themeColor="text1"/>
+          <w:right w:val="single" w:sz="8" w:space="0" w:color="000000" w:themeColor="text1"/>
+        </w:tcBorders>
+      </w:tcPr>
+    </w:tblStylePr>
+    <w:tblStylePr w:type="band1Horz">
+      <w:tblPr/>
+      <w:tcPr>
+        <w:tcBorders>
+          <w:top w:val="single" w:sz="8" w:space="0" w:color="000000" w:themeColor="text1"/>
+          <w:left w:val="single" w:sz="8" w:space="0" w:color="000000" w:themeColor="text1"/>
+          <w:bottom w:val="single" w:sz="8" w:space="0" w:color="000000" w:themeColor="text1"/>
+          <w:right w:val="single" w:sz="8" w:space="0" w:color="000000" w:themeColor="text1"/>
+        </w:tcBorders>
+      </w:tcPr>
+    </w:tblStylePr>
+  </w:style>
+  <w:style w:type="table" w:styleId="HelleSchattierung">
+    <w:name w:val="Light Shading"/>
+    <w:basedOn w:val="NormaleTabelle"/>
+    <w:uiPriority w:val="60"/>
+    <w:rsid w:val="00B867CA"/>
+    <w:rPr>
+      <w:color w:val="000000" w:themeColor="text1" w:themeShade="BF"/>
+    </w:rPr>
+    <w:tblPr>
+      <w:tblStyleRowBandSize w:val="1"/>
+      <w:tblStyleColBandSize w:val="1"/>
+      <w:tblInd w:w="0" w:type="dxa"/>
+      <w:tblBorders>
+        <w:top w:val="single" w:sz="8" w:space="0" w:color="000000" w:themeColor="text1"/>
+        <w:bottom w:val="single" w:sz="8" w:space="0" w:color="000000" w:themeColor="text1"/>
+      </w:tblBorders>
+      <w:tblCellMar>
+        <w:top w:w="0" w:type="dxa"/>
+        <w:left w:w="108" w:type="dxa"/>
+        <w:bottom w:w="0" w:type="dxa"/>
+        <w:right w:w="108" w:type="dxa"/>
+      </w:tblCellMar>
+    </w:tblPr>
+    <w:tblStylePr w:type="firstRow">
+      <w:pPr>
+        <w:spacing w:before="0" w:after="0" w:line="240" w:lineRule="auto"/>
+      </w:pPr>
+      <w:rPr>
+        <w:b/>
+        <w:bCs/>
+      </w:rPr>
+      <w:tblPr/>
+      <w:tcPr>
+        <w:tcBorders>
+          <w:top w:val="single" w:sz="8" w:space="0" w:color="000000" w:themeColor="text1"/>
+          <w:left w:val="nil"/>
+          <w:bottom w:val="single" w:sz="8" w:space="0" w:color="000000" w:themeColor="text1"/>
+          <w:right w:val="nil"/>
+          <w:insideH w:val="nil"/>
+          <w:insideV w:val="nil"/>
+        </w:tcBorders>
+      </w:tcPr>
+    </w:tblStylePr>
+    <w:tblStylePr w:type="lastRow">
+      <w:pPr>
+        <w:spacing w:before="0" w:after="0" w:line="240" w:lineRule="auto"/>
+      </w:pPr>
+      <w:rPr>
+        <w:b/>
+        <w:bCs/>
+      </w:rPr>
+      <w:tblPr/>
+      <w:tcPr>
+        <w:tcBorders>
+          <w:top w:val="single" w:sz="8" w:space="0" w:color="000000" w:themeColor="text1"/>
+          <w:left w:val="nil"/>
+          <w:bottom w:val="single" w:sz="8" w:space="0" w:color="000000" w:themeColor="text1"/>
+          <w:right w:val="nil"/>
+          <w:insideH w:val="nil"/>
+          <w:insideV w:val="nil"/>
+        </w:tcBorders>
+      </w:tcPr>
+    </w:tblStylePr>
+    <w:tblStylePr w:type="firstCol">
+      <w:rPr>
+        <w:b/>
+        <w:bCs/>
+      </w:rPr>
+    </w:tblStylePr>
+    <w:tblStylePr w:type="lastCol">
+      <w:rPr>
+        <w:b/>
+        <w:bCs/>
+      </w:rPr>
+    </w:tblStylePr>
+    <w:tblStylePr w:type="band1Vert">
+      <w:tblPr/>
+      <w:tcPr>
+        <w:tcBorders>
+          <w:left w:val="nil"/>
+          <w:right w:val="nil"/>
+          <w:insideH w:val="nil"/>
+          <w:insideV w:val="nil"/>
+        </w:tcBorders>
+        <w:shd w:val="clear" w:color="auto" w:fill="C0C0C0" w:themeFill="text1" w:themeFillTint="3F"/>
+      </w:tcPr>
+    </w:tblStylePr>
+    <w:tblStylePr w:type="band1Horz">
+      <w:tblPr/>
+      <w:tcPr>
+        <w:tcBorders>
+          <w:left w:val="nil"/>
+          <w:right w:val="nil"/>
+          <w:insideH w:val="nil"/>
+          <w:insideV w:val="nil"/>
+        </w:tcBorders>
+        <w:shd w:val="clear" w:color="auto" w:fill="C0C0C0" w:themeFill="text1" w:themeFillTint="3F"/>
+      </w:tcPr>
+    </w:tblStylePr>
+  </w:style>
+  <w:style w:type="character" w:customStyle="1" w:styleId="berschrift3Zeichen">
+    <w:name w:val="Überschrift 3 Zeichen"/>
+    <w:basedOn w:val="Absatzstandardschriftart"/>
+    <w:link w:val="berschrift3"/>
+    <w:uiPriority w:val="9"/>
+    <w:rsid w:val="00CC26EA"/>
+    <w:rPr>
+      <w:rFonts w:asciiTheme="majorHAnsi" w:eastAsiaTheme="majorEastAsia" w:hAnsiTheme="majorHAnsi" w:cstheme="majorBidi"/>
+      <w:b/>
+      <w:bCs/>
+      <w:color w:val="4F81BD" w:themeColor="accent1"/>
+    </w:rPr>
   </w:style>
 </w:styles>
 </file>
@@ -354,17 +3855,86 @@
     <w:lsdException w:name="Bibliography" w:uiPriority="37"/>
     <w:lsdException w:name="TOC Heading" w:uiPriority="39" w:qFormat="1"/>
   </w:latentStyles>
-  <w:style w:type="paragraph" w:default="1" w:styleId="Normal">
+  <w:style w:type="paragraph" w:default="1" w:styleId="Standard">
     <w:name w:val="Normal"/>
     <w:qFormat/>
   </w:style>
-  <w:style w:type="character" w:default="1" w:styleId="DefaultParagraphFont">
+  <w:style w:type="paragraph" w:styleId="berschrift1">
+    <w:name w:val="heading 1"/>
+    <w:basedOn w:val="Standard"/>
+    <w:next w:val="Standard"/>
+    <w:link w:val="berschrift1Zeichen"/>
+    <w:uiPriority w:val="9"/>
+    <w:qFormat/>
+    <w:rsid w:val="00C56309"/>
+    <w:pPr>
+      <w:keepNext/>
+      <w:keepLines/>
+      <w:spacing w:before="480"/>
+      <w:outlineLvl w:val="0"/>
+    </w:pPr>
+    <w:rPr>
+      <w:rFonts w:asciiTheme="majorHAnsi" w:eastAsiaTheme="majorEastAsia" w:hAnsiTheme="majorHAnsi" w:cstheme="majorBidi"/>
+      <w:b/>
+      <w:bCs/>
+      <w:color w:val="345A8A" w:themeColor="accent1" w:themeShade="B5"/>
+      <w:sz w:val="32"/>
+      <w:szCs w:val="32"/>
+    </w:rPr>
+  </w:style>
+  <w:style w:type="paragraph" w:styleId="berschrift2">
+    <w:name w:val="heading 2"/>
+    <w:basedOn w:val="Standard"/>
+    <w:next w:val="Standard"/>
+    <w:link w:val="berschrift2Zeichen"/>
+    <w:uiPriority w:val="9"/>
+    <w:unhideWhenUsed/>
+    <w:qFormat/>
+    <w:rsid w:val="00F11AB7"/>
+    <w:pPr>
+      <w:keepNext/>
+      <w:keepLines/>
+      <w:spacing w:before="200"/>
+      <w:outlineLvl w:val="1"/>
+    </w:pPr>
+    <w:rPr>
+      <w:rFonts w:asciiTheme="majorHAnsi" w:eastAsiaTheme="majorEastAsia" w:hAnsiTheme="majorHAnsi" w:cstheme="majorBidi"/>
+      <w:b/>
+      <w:bCs/>
+      <w:color w:val="4F81BD" w:themeColor="accent1"/>
+      <w:sz w:val="26"/>
+      <w:szCs w:val="26"/>
+    </w:rPr>
+  </w:style>
+  <w:style w:type="paragraph" w:styleId="berschrift3">
+    <w:name w:val="heading 3"/>
+    <w:basedOn w:val="Standard"/>
+    <w:next w:val="Standard"/>
+    <w:link w:val="berschrift3Zeichen"/>
+    <w:uiPriority w:val="9"/>
+    <w:unhideWhenUsed/>
+    <w:qFormat/>
+    <w:rsid w:val="00CC26EA"/>
+    <w:pPr>
+      <w:keepNext/>
+      <w:keepLines/>
+      <w:spacing w:before="200"/>
+      <w:outlineLvl w:val="2"/>
+    </w:pPr>
+    <w:rPr>
+      <w:rFonts w:asciiTheme="majorHAnsi" w:eastAsiaTheme="majorEastAsia" w:hAnsiTheme="majorHAnsi" w:cstheme="majorBidi"/>
+      <w:b/>
+      <w:bCs/>
+      <w:color w:val="4F81BD" w:themeColor="accent1"/>
+    </w:rPr>
+  </w:style>
+  <w:style w:type="character" w:default="1" w:styleId="Absatzstandardschriftart">
     <w:name w:val="Default Paragraph Font"/>
     <w:uiPriority w:val="1"/>
     <w:semiHidden/>
     <w:unhideWhenUsed/>
   </w:style>
-  <w:style w:type="table" w:default="1" w:styleId="TableNormal">
+  <w:style w:type="table" w:default="1" w:styleId="NormaleTabelle">
     <w:name w:val="Normal Table"/>
     <w:uiPriority w:val="99"/>
     <w:semiHidden/>
@@ -379,13 +3949,1076 @@
       </w:tblCellMar>
     </w:tblPr>
   </w:style>
-  <w:style w:type="numbering" w:default="1" w:styleId="NoList">
+  <w:style w:type="numbering" w:default="1" w:styleId="KeineListe">
     <w:name w:val="No List"/>
     <w:uiPriority w:val="99"/>
     <w:semiHidden/>
     <w:unhideWhenUsed/>
   </w:style>
+  <w:style w:type="character" w:customStyle="1" w:styleId="berschrift1Zeichen">
+    <w:name w:val="Überschrift 1 Zeichen"/>
+    <w:basedOn w:val="Absatzstandardschriftart"/>
+    <w:link w:val="berschrift1"/>
+    <w:uiPriority w:val="9"/>
+    <w:rsid w:val="00C56309"/>
+    <w:rPr>
+      <w:rFonts w:asciiTheme="majorHAnsi" w:eastAsiaTheme="majorEastAsia" w:hAnsiTheme="majorHAnsi" w:cstheme="majorBidi"/>
+      <w:b/>
+      <w:bCs/>
+      <w:color w:val="345A8A" w:themeColor="accent1" w:themeShade="B5"/>
+      <w:sz w:val="32"/>
+      <w:szCs w:val="32"/>
+    </w:rPr>
+  </w:style>
+  <w:style w:type="paragraph" w:styleId="Inhaltsverzeichnisberschrift">
+    <w:name w:val="TOC Heading"/>
+    <w:basedOn w:val="berschrift1"/>
+    <w:next w:val="Standard"/>
+    <w:uiPriority w:val="39"/>
+    <w:unhideWhenUsed/>
+    <w:qFormat/>
+    <w:rsid w:val="00C56309"/>
+    <w:pPr>
+      <w:spacing w:line="276" w:lineRule="auto"/>
+      <w:outlineLvl w:val="9"/>
+    </w:pPr>
+    <w:rPr>
+      <w:color w:val="365F91" w:themeColor="accent1" w:themeShade="BF"/>
+      <w:sz w:val="28"/>
+      <w:szCs w:val="28"/>
+      <w:lang w:val="en-US"/>
+    </w:rPr>
+  </w:style>
+  <w:style w:type="paragraph" w:styleId="Sprechblasentext">
+    <w:name w:val="Balloon Text"/>
+    <w:basedOn w:val="Standard"/>
+    <w:link w:val="SprechblasentextZeichen"/>
+    <w:uiPriority w:val="99"/>
+    <w:semiHidden/>
+    <w:unhideWhenUsed/>
+    <w:rsid w:val="00C56309"/>
+    <w:rPr>
+      <w:rFonts w:ascii="Lucida Grande" w:hAnsi="Lucida Grande"/>
+      <w:sz w:val="18"/>
+      <w:szCs w:val="18"/>
+    </w:rPr>
+  </w:style>
+  <w:style w:type="character" w:customStyle="1" w:styleId="SprechblasentextZeichen">
+    <w:name w:val="Sprechblasentext Zeichen"/>
+    <w:basedOn w:val="Absatzstandardschriftart"/>
+    <w:link w:val="Sprechblasentext"/>
+    <w:uiPriority w:val="99"/>
+    <w:semiHidden/>
+    <w:rsid w:val="00C56309"/>
+    <w:rPr>
+      <w:rFonts w:ascii="Lucida Grande" w:hAnsi="Lucida Grande"/>
+      <w:sz w:val="18"/>
+      <w:szCs w:val="18"/>
+    </w:rPr>
+  </w:style>
+  <w:style w:type="paragraph" w:styleId="Verzeichnis1">
+    <w:name w:val="toc 1"/>
+    <w:basedOn w:val="Standard"/>
+    <w:next w:val="Standard"/>
+    <w:autoRedefine/>
+    <w:uiPriority w:val="39"/>
+    <w:unhideWhenUsed/>
+    <w:rsid w:val="00C56309"/>
+    <w:pPr>
+      <w:spacing w:before="240" w:after="120"/>
+    </w:pPr>
+    <w:rPr>
+      <w:b/>
+      <w:caps/>
+      <w:sz w:val="22"/>
+      <w:szCs w:val="22"/>
+      <w:u w:val="single"/>
+    </w:rPr>
+  </w:style>
+  <w:style w:type="paragraph" w:styleId="Verzeichnis2">
+    <w:name w:val="toc 2"/>
+    <w:basedOn w:val="Standard"/>
+    <w:next w:val="Standard"/>
+    <w:autoRedefine/>
+    <w:uiPriority w:val="39"/>
+    <w:unhideWhenUsed/>
+    <w:rsid w:val="00C56309"/>
+    <w:rPr>
+      <w:b/>
+      <w:smallCaps/>
+      <w:sz w:val="22"/>
+      <w:szCs w:val="22"/>
+    </w:rPr>
+  </w:style>
+  <w:style w:type="paragraph" w:styleId="Verzeichnis3">
+    <w:name w:val="toc 3"/>
+    <w:basedOn w:val="Standard"/>
+    <w:next w:val="Standard"/>
+    <w:autoRedefine/>
+    <w:uiPriority w:val="39"/>
+    <w:unhideWhenUsed/>
+    <w:rsid w:val="00C56309"/>
+    <w:rPr>
+      <w:smallCaps/>
+      <w:sz w:val="22"/>
+      <w:szCs w:val="22"/>
+    </w:rPr>
+  </w:style>
+  <w:style w:type="paragraph" w:styleId="Verzeichnis4">
+    <w:name w:val="toc 4"/>
+    <w:basedOn w:val="Standard"/>
+    <w:next w:val="Standard"/>
+    <w:autoRedefine/>
+    <w:uiPriority w:val="39"/>
+    <w:semiHidden/>
+    <w:unhideWhenUsed/>
+    <w:rsid w:val="00C56309"/>
+    <w:rPr>
+      <w:sz w:val="22"/>
+      <w:szCs w:val="22"/>
+    </w:rPr>
+  </w:style>
+  <w:style w:type="paragraph" w:styleId="Verzeichnis5">
+    <w:name w:val="toc 5"/>
+    <w:basedOn w:val="Standard"/>
+    <w:next w:val="Standard"/>
+    <w:autoRedefine/>
+    <w:uiPriority w:val="39"/>
+    <w:semiHidden/>
+    <w:unhideWhenUsed/>
+    <w:rsid w:val="00C56309"/>
+    <w:rPr>
+      <w:sz w:val="22"/>
+      <w:szCs w:val="22"/>
+    </w:rPr>
+  </w:style>
+  <w:style w:type="paragraph" w:styleId="Verzeichnis6">
+    <w:name w:val="toc 6"/>
+    <w:basedOn w:val="Standard"/>
+    <w:next w:val="Standard"/>
+    <w:autoRedefine/>
+    <w:uiPriority w:val="39"/>
+    <w:semiHidden/>
+    <w:unhideWhenUsed/>
+    <w:rsid w:val="00C56309"/>
+    <w:rPr>
+      <w:sz w:val="22"/>
+      <w:szCs w:val="22"/>
+    </w:rPr>
+  </w:style>
+  <w:style w:type="paragraph" w:styleId="Verzeichnis7">
+    <w:name w:val="toc 7"/>
+    <w:basedOn w:val="Standard"/>
+    <w:next w:val="Standard"/>
+    <w:autoRedefine/>
+    <w:uiPriority w:val="39"/>
+    <w:semiHidden/>
+    <w:unhideWhenUsed/>
+    <w:rsid w:val="00C56309"/>
+    <w:rPr>
+      <w:sz w:val="22"/>
+      <w:szCs w:val="22"/>
+    </w:rPr>
+  </w:style>
+  <w:style w:type="paragraph" w:styleId="Verzeichnis8">
+    <w:name w:val="toc 8"/>
+    <w:basedOn w:val="Standard"/>
+    <w:next w:val="Standard"/>
+    <w:autoRedefine/>
+    <w:uiPriority w:val="39"/>
+    <w:semiHidden/>
+    <w:unhideWhenUsed/>
+    <w:rsid w:val="00C56309"/>
+    <w:rPr>
+      <w:sz w:val="22"/>
+      <w:szCs w:val="22"/>
+    </w:rPr>
+  </w:style>
+  <w:style w:type="paragraph" w:styleId="Verzeichnis9">
+    <w:name w:val="toc 9"/>
+    <w:basedOn w:val="Standard"/>
+    <w:next w:val="Standard"/>
+    <w:autoRedefine/>
+    <w:uiPriority w:val="39"/>
+    <w:semiHidden/>
+    <w:unhideWhenUsed/>
+    <w:rsid w:val="00C56309"/>
+    <w:rPr>
+      <w:sz w:val="22"/>
+      <w:szCs w:val="22"/>
+    </w:rPr>
+  </w:style>
+  <w:style w:type="paragraph" w:styleId="Kopfzeile">
+    <w:name w:val="header"/>
+    <w:basedOn w:val="Standard"/>
+    <w:link w:val="KopfzeileZeichen"/>
+    <w:uiPriority w:val="99"/>
+    <w:unhideWhenUsed/>
+    <w:rsid w:val="00C56309"/>
+    <w:pPr>
+      <w:tabs>
+        <w:tab w:val="center" w:pos="4153"/>
+        <w:tab w:val="right" w:pos="8306"/>
+      </w:tabs>
+    </w:pPr>
+  </w:style>
+  <w:style w:type="character" w:customStyle="1" w:styleId="KopfzeileZeichen">
+    <w:name w:val="Kopfzeile Zeichen"/>
+    <w:basedOn w:val="Absatzstandardschriftart"/>
+    <w:link w:val="Kopfzeile"/>
+    <w:uiPriority w:val="99"/>
+    <w:rsid w:val="00C56309"/>
+  </w:style>
+  <w:style w:type="paragraph" w:styleId="Fuzeile">
+    <w:name w:val="footer"/>
+    <w:basedOn w:val="Standard"/>
+    <w:link w:val="FuzeileZeichen"/>
+    <w:uiPriority w:val="99"/>
+    <w:unhideWhenUsed/>
+    <w:rsid w:val="00C56309"/>
+    <w:pPr>
+      <w:tabs>
+        <w:tab w:val="center" w:pos="4153"/>
+        <w:tab w:val="right" w:pos="8306"/>
+      </w:tabs>
+    </w:pPr>
+  </w:style>
+  <w:style w:type="character" w:customStyle="1" w:styleId="FuzeileZeichen">
+    <w:name w:val="Fußzeile Zeichen"/>
+    <w:basedOn w:val="Absatzstandardschriftart"/>
+    <w:link w:val="Fuzeile"/>
+    <w:uiPriority w:val="99"/>
+    <w:rsid w:val="00C56309"/>
+  </w:style>
+  <w:style w:type="character" w:styleId="Seitenzahl">
+    <w:name w:val="page number"/>
+    <w:basedOn w:val="Absatzstandardschriftart"/>
+    <w:uiPriority w:val="99"/>
+    <w:semiHidden/>
+    <w:unhideWhenUsed/>
+    <w:rsid w:val="00C56309"/>
+  </w:style>
+  <w:style w:type="paragraph" w:styleId="Listenabsatz">
+    <w:name w:val="List Paragraph"/>
+    <w:basedOn w:val="Standard"/>
+    <w:uiPriority w:val="34"/>
+    <w:qFormat/>
+    <w:rsid w:val="00F11AB7"/>
+    <w:pPr>
+      <w:ind w:left="720"/>
+      <w:contextualSpacing/>
+    </w:pPr>
+  </w:style>
+  <w:style w:type="character" w:customStyle="1" w:styleId="berschrift2Zeichen">
+    <w:name w:val="Überschrift 2 Zeichen"/>
+    <w:basedOn w:val="Absatzstandardschriftart"/>
+    <w:link w:val="berschrift2"/>
+    <w:uiPriority w:val="9"/>
+    <w:rsid w:val="00F11AB7"/>
+    <w:rPr>
+      <w:rFonts w:asciiTheme="majorHAnsi" w:eastAsiaTheme="majorEastAsia" w:hAnsiTheme="majorHAnsi" w:cstheme="majorBidi"/>
+      <w:b/>
+      <w:bCs/>
+      <w:color w:val="4F81BD" w:themeColor="accent1"/>
+      <w:sz w:val="26"/>
+      <w:szCs w:val="26"/>
+    </w:rPr>
+  </w:style>
+  <w:style w:type="table" w:styleId="Tabellenraster">
+    <w:name w:val="Table Grid"/>
+    <w:basedOn w:val="NormaleTabelle"/>
+    <w:uiPriority w:val="59"/>
+    <w:rsid w:val="00B867CA"/>
+    <w:tblPr>
+      <w:tblInd w:w="0" w:type="dxa"/>
+      <w:tblBorders>
+        <w:top w:val="single" w:sz="4" w:space="0" w:color="auto"/>
+        <w:left w:val="single" w:sz="4" w:space="0" w:color="auto"/>
+        <w:bottom w:val="single" w:sz="4" w:space="0" w:color="auto"/>
+        <w:right w:val="single" w:sz="4" w:space="0" w:color="auto"/>
+        <w:insideH w:val="single" w:sz="4" w:space="0" w:color="auto"/>
+        <w:insideV w:val="single" w:sz="4" w:space="0" w:color="auto"/>
+      </w:tblBorders>
+      <w:tblCellMar>
+        <w:top w:w="0" w:type="dxa"/>
+        <w:left w:w="108" w:type="dxa"/>
+        <w:bottom w:w="0" w:type="dxa"/>
+        <w:right w:w="108" w:type="dxa"/>
+      </w:tblCellMar>
+    </w:tblPr>
+  </w:style>
+  <w:style w:type="table" w:styleId="HelleListe">
+    <w:name w:val="Light List"/>
+    <w:basedOn w:val="NormaleTabelle"/>
+    <w:uiPriority w:val="61"/>
+    <w:rsid w:val="00B867CA"/>
+    <w:tblPr>
+      <w:tblStyleRowBandSize w:val="1"/>
+      <w:tblStyleColBandSize w:val="1"/>
+      <w:tblInd w:w="0" w:type="dxa"/>
+      <w:tblBorders>
+        <w:top w:val="single" w:sz="8" w:space="0" w:color="000000" w:themeColor="text1"/>
+        <w:left w:val="single" w:sz="8" w:space="0" w:color="000000" w:themeColor="text1"/>
+        <w:bottom w:val="single" w:sz="8" w:space="0" w:color="000000" w:themeColor="text1"/>
+        <w:right w:val="single" w:sz="8" w:space="0" w:color="000000" w:themeColor="text1"/>
+      </w:tblBorders>
+      <w:tblCellMar>
+        <w:top w:w="0" w:type="dxa"/>
+        <w:left w:w="108" w:type="dxa"/>
+        <w:bottom w:w="0" w:type="dxa"/>
+        <w:right w:w="108" w:type="dxa"/>
+      </w:tblCellMar>
+    </w:tblPr>
+    <w:tblStylePr w:type="firstRow">
+      <w:pPr>
+        <w:spacing w:before="0" w:after="0" w:line="240" w:lineRule="auto"/>
+      </w:pPr>
+      <w:rPr>
+        <w:b/>
+        <w:bCs/>
+        <w:color w:val="FFFFFF" w:themeColor="background1"/>
+      </w:rPr>
+      <w:tblPr/>
+      <w:tcPr>
+        <w:shd w:val="clear" w:color="auto" w:fill="000000" w:themeFill="text1"/>
+      </w:tcPr>
+    </w:tblStylePr>
+    <w:tblStylePr w:type="lastRow">
+      <w:pPr>
+        <w:spacing w:before="0" w:after="0" w:line="240" w:lineRule="auto"/>
+      </w:pPr>
+      <w:rPr>
+        <w:b/>
+        <w:bCs/>
+      </w:rPr>
+      <w:tblPr/>
+      <w:tcPr>
+        <w:tcBorders>
+          <w:top w:val="double" w:sz="6" w:space="0" w:color="000000" w:themeColor="text1"/>
+          <w:left w:val="single" w:sz="8" w:space="0" w:color="000000" w:themeColor="text1"/>
+          <w:bottom w:val="single" w:sz="8" w:space="0" w:color="000000" w:themeColor="text1"/>
+          <w:right w:val="single" w:sz="8" w:space="0" w:color="000000" w:themeColor="text1"/>
+        </w:tcBorders>
+      </w:tcPr>
+    </w:tblStylePr>
+    <w:tblStylePr w:type="firstCol">
+      <w:rPr>
+        <w:b/>
+        <w:bCs/>
+      </w:rPr>
+    </w:tblStylePr>
+    <w:tblStylePr w:type="lastCol">
+      <w:rPr>
+        <w:b/>
+        <w:bCs/>
+      </w:rPr>
+    </w:tblStylePr>
+    <w:tblStylePr w:type="band1Vert">
+      <w:tblPr/>
+      <w:tcPr>
+        <w:tcBorders>
+          <w:top w:val="single" w:sz="8" w:space="0" w:color="000000" w:themeColor="text1"/>
+          <w:left w:val="single" w:sz="8" w:space="0" w:color="000000" w:themeColor="text1"/>
+          <w:bottom w:val="single" w:sz="8" w:space="0" w:color="000000" w:themeColor="text1"/>
+          <w:right w:val="single" w:sz="8" w:space="0" w:color="000000" w:themeColor="text1"/>
+        </w:tcBorders>
+      </w:tcPr>
+    </w:tblStylePr>
+    <w:tblStylePr w:type="band1Horz">
+      <w:tblPr/>
+      <w:tcPr>
+        <w:tcBorders>
+          <w:top w:val="single" w:sz="8" w:space="0" w:color="000000" w:themeColor="text1"/>
+          <w:left w:val="single" w:sz="8" w:space="0" w:color="000000" w:themeColor="text1"/>
+          <w:bottom w:val="single" w:sz="8" w:space="0" w:color="000000" w:themeColor="text1"/>
+          <w:right w:val="single" w:sz="8" w:space="0" w:color="000000" w:themeColor="text1"/>
+        </w:tcBorders>
+      </w:tcPr>
+    </w:tblStylePr>
+  </w:style>
+  <w:style w:type="table" w:styleId="HelleSchattierung">
+    <w:name w:val="Light Shading"/>
+    <w:basedOn w:val="NormaleTabelle"/>
+    <w:uiPriority w:val="60"/>
+    <w:rsid w:val="00B867CA"/>
+    <w:rPr>
+      <w:color w:val="000000" w:themeColor="text1" w:themeShade="BF"/>
+    </w:rPr>
+    <w:tblPr>
+      <w:tblStyleRowBandSize w:val="1"/>
+      <w:tblStyleColBandSize w:val="1"/>
+      <w:tblInd w:w="0" w:type="dxa"/>
+      <w:tblBorders>
+        <w:top w:val="single" w:sz="8" w:space="0" w:color="000000" w:themeColor="text1"/>
+        <w:bottom w:val="single" w:sz="8" w:space="0" w:color="000000" w:themeColor="text1"/>
+      </w:tblBorders>
+      <w:tblCellMar>
+        <w:top w:w="0" w:type="dxa"/>
+        <w:left w:w="108" w:type="dxa"/>
+        <w:bottom w:w="0" w:type="dxa"/>
+        <w:right w:w="108" w:type="dxa"/>
+      </w:tblCellMar>
+    </w:tblPr>
+    <w:tblStylePr w:type="firstRow">
+      <w:pPr>
+        <w:spacing w:before="0" w:after="0" w:line="240" w:lineRule="auto"/>
+      </w:pPr>
+      <w:rPr>
+        <w:b/>
+        <w:bCs/>
+      </w:rPr>
+      <w:tblPr/>
+      <w:tcPr>
+        <w:tcBorders>
+          <w:top w:val="single" w:sz="8" w:space="0" w:color="000000" w:themeColor="text1"/>
+          <w:left w:val="nil"/>
+          <w:bottom w:val="single" w:sz="8" w:space="0" w:color="000000" w:themeColor="text1"/>
+          <w:right w:val="nil"/>
+          <w:insideH w:val="nil"/>
+          <w:insideV w:val="nil"/>
+        </w:tcBorders>
+      </w:tcPr>
+    </w:tblStylePr>
+    <w:tblStylePr w:type="lastRow">
+      <w:pPr>
+        <w:spacing w:before="0" w:after="0" w:line="240" w:lineRule="auto"/>
+      </w:pPr>
+      <w:rPr>
+        <w:b/>
+        <w:bCs/>
+      </w:rPr>
+      <w:tblPr/>
+      <w:tcPr>
+        <w:tcBorders>
+          <w:top w:val="single" w:sz="8" w:space="0" w:color="000000" w:themeColor="text1"/>
+          <w:left w:val="nil"/>
+          <w:bottom w:val="single" w:sz="8" w:space="0" w:color="000000" w:themeColor="text1"/>
+          <w:right w:val="nil"/>
+          <w:insideH w:val="nil"/>
+          <w:insideV w:val="nil"/>
+        </w:tcBorders>
+      </w:tcPr>
+    </w:tblStylePr>
+    <w:tblStylePr w:type="firstCol">
+      <w:rPr>
+        <w:b/>
+        <w:bCs/>
+      </w:rPr>
+    </w:tblStylePr>
+    <w:tblStylePr w:type="lastCol">
+      <w:rPr>
+        <w:b/>
+        <w:bCs/>
+      </w:rPr>
+    </w:tblStylePr>
+    <w:tblStylePr w:type="band1Vert">
+      <w:tblPr/>
+      <w:tcPr>
+        <w:tcBorders>
+          <w:left w:val="nil"/>
+          <w:right w:val="nil"/>
+          <w:insideH w:val="nil"/>
+          <w:insideV w:val="nil"/>
+        </w:tcBorders>
+        <w:shd w:val="clear" w:color="auto" w:fill="C0C0C0" w:themeFill="text1" w:themeFillTint="3F"/>
+      </w:tcPr>
+    </w:tblStylePr>
+    <w:tblStylePr w:type="band1Horz">
+      <w:tblPr/>
+      <w:tcPr>
+        <w:tcBorders>
+          <w:left w:val="nil"/>
+          <w:right w:val="nil"/>
+          <w:insideH w:val="nil"/>
+          <w:insideV w:val="nil"/>
+        </w:tcBorders>
+        <w:shd w:val="clear" w:color="auto" w:fill="C0C0C0" w:themeFill="text1" w:themeFillTint="3F"/>
+      </w:tcPr>
+    </w:tblStylePr>
+  </w:style>
+  <w:style w:type="character" w:customStyle="1" w:styleId="berschrift3Zeichen">
+    <w:name w:val="Überschrift 3 Zeichen"/>
+    <w:basedOn w:val="Absatzstandardschriftart"/>
+    <w:link w:val="berschrift3"/>
+    <w:uiPriority w:val="9"/>
+    <w:rsid w:val="00CC26EA"/>
+    <w:rPr>
+      <w:rFonts w:asciiTheme="majorHAnsi" w:eastAsiaTheme="majorEastAsia" w:hAnsiTheme="majorHAnsi" w:cstheme="majorBidi"/>
+      <w:b/>
+      <w:bCs/>
+      <w:color w:val="4F81BD" w:themeColor="accent1"/>
+    </w:rPr>
+  </w:style>
 </w:styles>
+</file>
+
+<file path=word/glossary/document.xml><?xml version="1.0" encoding="utf-8"?>
+<w:glossaryDocument xmlns:wpc="http://schemas.microsoft.com/office/word/2010/wordprocessingCanvas" xmlns:mo="http://schemas.microsoft.com/office/mac/office/2008/main" xmlns:mc="http://schemas.openxmlformats.org/markup-compatibility/2006" xmlns:mv="urn:schemas-microsoft-com:mac:vml" xmlns:o="urn:schemas-microsoft-com:office:office" xmlns:r="http://schemas.openxmlformats.org/officeDocument/2006/relationships" xmlns:m="http://schemas.openxmlformats.org/officeDocument/2006/math" xmlns:v="urn:schemas-microsoft-com:vml" xmlns:wp14="http://schemas.microsoft.com/office/word/2010/wordprocessingDrawing" xmlns:wp="http://schemas.openxmlformats.org/drawingml/2006/wordprocessingDrawing" xmlns:w10="urn:schemas-microsoft-com:office:word" xmlns:w="http://schemas.openxmlformats.org/wordprocessingml/2006/main" xmlns:w14="http://schemas.microsoft.com/office/word/2010/wordml" xmlns:wpg="http://schemas.microsoft.com/office/word/2010/wordprocessingGroup" xmlns:wpi="http://schemas.microsoft.com/office/word/2010/wordprocessingInk" xmlns:wne="http://schemas.microsoft.com/office/word/2006/wordml" xmlns:wps="http://schemas.microsoft.com/office/word/2010/wordprocessingShape" mc:Ignorable="w14 wp14">
+  <w:docParts>
+    <w:docPart>
+      <w:docPartPr>
+        <w:name w:val="AF67D26E0EE32A429636D349179E611D"/>
+        <w:category>
+          <w:name w:val="General"/>
+          <w:gallery w:val="placeholder"/>
+        </w:category>
+        <w:types>
+          <w:type w:val="bbPlcHdr"/>
+        </w:types>
+        <w:behaviors>
+          <w:behavior w:val="content"/>
+        </w:behaviors>
+        <w:guid w:val="{A702E5BD-803C-5141-A9A0-F4AEFFA781DA}"/>
+      </w:docPartPr>
+      <w:docPartBody>
+        <w:p>
+          <w:pPr>
+            <w:pStyle w:val="AF67D26E0EE32A429636D349179E611D"/>
+          </w:pPr>
+          <w:r>
+            <w:rPr>
+              <w:rFonts w:asciiTheme="majorHAnsi" w:eastAsiaTheme="majorEastAsia" w:hAnsiTheme="majorHAnsi" w:cstheme="majorBidi"/>
+              <w:b/>
+              <w:color w:val="365F91" w:themeColor="accent1" w:themeShade="BF"/>
+              <w:sz w:val="48"/>
+              <w:szCs w:val="48"/>
+            </w:rPr>
+            <w:t>[Document Title]</w:t>
+          </w:r>
+        </w:p>
+      </w:docPartBody>
+    </w:docPart>
+  </w:docParts>
+</w:glossaryDocument>
+</file>
+
+<file path=word/glossary/fontTable.xml><?xml version="1.0" encoding="utf-8"?>
+<w:fonts xmlns:mc="http://schemas.openxmlformats.org/markup-compatibility/2006" xmlns:r="http://schemas.openxmlformats.org/officeDocument/2006/relationships" xmlns:w="http://schemas.openxmlformats.org/wordprocessingml/2006/main" xmlns:w14="http://schemas.microsoft.com/office/word/2010/wordml" mc:Ignorable="w14">
+  <w:font w:name="Symbol">
+    <w:panose1 w:val="00000000000000000000"/>
+    <w:charset w:val="02"/>
+    <w:family w:val="auto"/>
+    <w:pitch w:val="variable"/>
+    <w:sig w:usb0="00000000" w:usb1="10000000" w:usb2="00000000" w:usb3="00000000" w:csb0="80000000" w:csb1="00000000"/>
+  </w:font>
+  <w:font w:name="Times New Roman">
+    <w:panose1 w:val="02020603050405020304"/>
+    <w:charset w:val="00"/>
+    <w:family w:val="auto"/>
+    <w:pitch w:val="variable"/>
+    <w:sig w:usb0="E0002AEF" w:usb1="C0007841" w:usb2="00000009" w:usb3="00000000" w:csb0="000001FF" w:csb1="00000000"/>
+  </w:font>
+  <w:font w:name="Courier New">
+    <w:panose1 w:val="02070309020205020404"/>
+    <w:charset w:val="00"/>
+    <w:family w:val="auto"/>
+    <w:pitch w:val="variable"/>
+    <w:sig w:usb0="E0002AFF" w:usb1="C0007843" w:usb2="00000009" w:usb3="00000000" w:csb0="000001FF" w:csb1="00000000"/>
+  </w:font>
+  <w:font w:name="Wingdings">
+    <w:panose1 w:val="05000000000000000000"/>
+    <w:charset w:val="02"/>
+    <w:family w:val="auto"/>
+    <w:pitch w:val="variable"/>
+    <w:sig w:usb0="00000000" w:usb1="10000000" w:usb2="00000000" w:usb3="00000000" w:csb0="80000000" w:csb1="00000000"/>
+  </w:font>
+  <w:font w:name="Cambria">
+    <w:panose1 w:val="02040503050406030204"/>
+    <w:charset w:val="00"/>
+    <w:family w:val="auto"/>
+    <w:pitch w:val="variable"/>
+    <w:sig w:usb0="E00002FF" w:usb1="400004FF" w:usb2="00000000" w:usb3="00000000" w:csb0="0000019F" w:csb1="00000000"/>
+  </w:font>
+  <w:font w:name="ＭＳ 明朝">
+    <w:panose1 w:val="00000000000000000000"/>
+    <w:charset w:val="80"/>
+    <w:family w:val="roman"/>
+    <w:notTrueType/>
+    <w:pitch w:val="fixed"/>
+    <w:sig w:usb0="00000001" w:usb1="08070000" w:usb2="00000010" w:usb3="00000000" w:csb0="00020000" w:csb1="00000000"/>
+  </w:font>
+  <w:font w:name="Calibri">
+    <w:panose1 w:val="020F0502020204030204"/>
+    <w:charset w:val="00"/>
+    <w:family w:val="auto"/>
+    <w:pitch w:val="variable"/>
+    <w:sig w:usb0="E10002FF" w:usb1="4000ACFF" w:usb2="00000009" w:usb3="00000000" w:csb0="0000019F" w:csb1="00000000"/>
+  </w:font>
+  <w:font w:name="ＭＳ ゴシック">
+    <w:panose1 w:val="00000000000000000000"/>
+    <w:charset w:val="80"/>
+    <w:family w:val="modern"/>
+    <w:notTrueType/>
+    <w:pitch w:val="fixed"/>
+    <w:sig w:usb0="00000001" w:usb1="08070000" w:usb2="00000010" w:usb3="00000000" w:csb0="00020000" w:csb1="00000000"/>
+  </w:font>
+  <w:font w:name="Lucida Grande">
+    <w:panose1 w:val="020B0600040502020204"/>
+    <w:charset w:val="00"/>
+    <w:family w:val="auto"/>
+    <w:pitch w:val="variable"/>
+    <w:sig w:usb0="E1000AEF" w:usb1="5000A1FF" w:usb2="00000000" w:usb3="00000000" w:csb0="000001BF" w:csb1="00000000"/>
+  </w:font>
+  <w:font w:name="Arial">
+    <w:panose1 w:val="020B0604020202020204"/>
+    <w:charset w:val="00"/>
+    <w:family w:val="auto"/>
+    <w:pitch w:val="variable"/>
+    <w:sig w:usb0="E0002AFF" w:usb1="C0007843" w:usb2="00000009" w:usb3="00000000" w:csb0="000001FF" w:csb1="00000000"/>
+  </w:font>
+</w:fonts>
+</file>
+
+<file path=word/glossary/settings.xml><?xml version="1.0" encoding="utf-8"?>
+<w:settings xmlns:mc="http://schemas.openxmlformats.org/markup-compatibility/2006" xmlns:o="urn:schemas-microsoft-com:office:office" xmlns:r="http://schemas.openxmlformats.org/officeDocument/2006/relationships" xmlns:m="http://schemas.openxmlformats.org/officeDocument/2006/math" xmlns:v="urn:schemas-microsoft-com:vml" xmlns:w10="urn:schemas-microsoft-com:office:word" xmlns:w="http://schemas.openxmlformats.org/wordprocessingml/2006/main" xmlns:w14="http://schemas.microsoft.com/office/word/2010/wordml" xmlns:sl="http://schemas.openxmlformats.org/schemaLibrary/2006/main" mc:Ignorable="w14">
+  <w:view w:val="normal"/>
+  <w:defaultTabStop w:val="720"/>
+  <w:hyphenationZone w:val="425"/>
+  <w:characterSpacingControl w:val="doNotCompress"/>
+  <w:compat>
+    <w:useFELayout/>
+    <w:compatSetting w:name="compatibilityMode" w:uri="http://schemas.microsoft.com/office/word" w:val="14"/>
+    <w:compatSetting w:name="overrideTableStyleFontSizeAndJustification" w:uri="http://schemas.microsoft.com/office/word" w:val="1"/>
+    <w:compatSetting w:name="enableOpenTypeFeatures" w:uri="http://schemas.microsoft.com/office/word" w:val="1"/>
+    <w:compatSetting w:name="doNotFlipMirrorIndents" w:uri="http://schemas.microsoft.com/office/word" w:val="1"/>
+  </w:compat>
+  <w:rsids>
+    <w:rsidRoot w:val="00AE3F66"/>
+    <w:rsid w:val="007A5FD4"/>
+    <w:rsid w:val="00AB2454"/>
+    <w:rsid w:val="00AE3F66"/>
+  </w:rsids>
+  <m:mathPr>
+    <m:mathFont m:val="Cambria Math"/>
+    <m:brkBin m:val="before"/>
+    <m:brkBinSub m:val="--"/>
+    <m:smallFrac m:val="0"/>
+    <m:dispDef/>
+    <m:lMargin m:val="0"/>
+    <m:rMargin m:val="0"/>
+    <m:defJc m:val="centerGroup"/>
+    <m:wrapIndent m:val="1440"/>
+    <m:intLim m:val="subSup"/>
+    <m:naryLim m:val="undOvr"/>
+  </m:mathPr>
+  <w:themeFontLang w:val="de-DE" w:eastAsia="ja-JP"/>
+  <w:clrSchemeMapping w:bg1="light1" w:t1="dark1" w:bg2="light2" w:t2="dark2" w:accent1="accent1" w:accent2="accent2" w:accent3="accent3" w:accent4="accent4" w:accent5="accent5" w:accent6="accent6" w:hyperlink="hyperlink" w:followedHyperlink="followedHyperlink"/>
+  <w:doNotAutoCompressPictures/>
+  <w:decimalSymbol w:val=","/>
+  <w:listSeparator w:val=";"/>
+  <w14:defaultImageDpi w14:val="300"/>
+</w:settings>
+</file>
+
+<file path=word/glossary/styles.xml><?xml version="1.0" encoding="utf-8"?>
+<w:styles xmlns:mc="http://schemas.openxmlformats.org/markup-compatibility/2006" xmlns:r="http://schemas.openxmlformats.org/officeDocument/2006/relationships" xmlns:w="http://schemas.openxmlformats.org/wordprocessingml/2006/main" xmlns:w14="http://schemas.microsoft.com/office/word/2010/wordml" mc:Ignorable="w14">
+  <w:docDefaults>
+    <w:rPrDefault>
+      <w:rPr>
+        <w:rFonts w:asciiTheme="minorHAnsi" w:eastAsiaTheme="minorEastAsia" w:hAnsiTheme="minorHAnsi" w:cstheme="minorBidi"/>
+        <w:sz w:val="24"/>
+        <w:szCs w:val="24"/>
+        <w:lang w:val="de-DE" w:eastAsia="ja-JP" w:bidi="ar-SA"/>
+      </w:rPr>
+    </w:rPrDefault>
+    <w:pPrDefault/>
+  </w:docDefaults>
+  <w:latentStyles w:defLockedState="0" w:defUIPriority="99" w:defSemiHidden="1" w:defUnhideWhenUsed="1" w:defQFormat="0" w:count="276">
+    <w:lsdException w:name="Normal" w:semiHidden="0" w:uiPriority="0" w:unhideWhenUsed="0" w:qFormat="1"/>
+    <w:lsdException w:name="heading 1" w:semiHidden="0" w:uiPriority="9" w:unhideWhenUsed="0" w:qFormat="1"/>
+    <w:lsdException w:name="heading 2" w:uiPriority="9" w:qFormat="1"/>
+    <w:lsdException w:name="heading 3" w:uiPriority="9" w:qFormat="1"/>
+    <w:lsdException w:name="heading 4" w:uiPriority="9" w:qFormat="1"/>
+    <w:lsdException w:name="heading 5" w:uiPriority="9" w:qFormat="1"/>
+    <w:lsdException w:name="heading 6" w:uiPriority="9" w:qFormat="1"/>
+    <w:lsdException w:name="heading 7" w:uiPriority="9" w:qFormat="1"/>
+    <w:lsdException w:name="heading 8" w:uiPriority="9" w:qFormat="1"/>
+    <w:lsdException w:name="heading 9" w:uiPriority="9" w:qFormat="1"/>
+    <w:lsdException w:name="toc 1" w:uiPriority="39"/>
+    <w:lsdException w:name="toc 2" w:uiPriority="39"/>
+    <w:lsdException w:name="toc 3" w:uiPriority="39"/>
+    <w:lsdException w:name="toc 4" w:uiPriority="39"/>
+    <w:lsdException w:name="toc 5" w:uiPriority="39"/>
+    <w:lsdException w:name="toc 6" w:uiPriority="39"/>
+    <w:lsdException w:name="toc 7" w:uiPriority="39"/>
+    <w:lsdException w:name="toc 8" w:uiPriority="39"/>
+    <w:lsdException w:name="toc 9" w:uiPriority="39"/>
+    <w:lsdException w:name="caption" w:uiPriority="35" w:qFormat="1"/>
+    <w:lsdException w:name="Title" w:semiHidden="0" w:uiPriority="10" w:unhideWhenUsed="0" w:qFormat="1"/>
+    <w:lsdException w:name="Default Paragraph Font" w:uiPriority="1"/>
+    <w:lsdException w:name="Subtitle" w:semiHidden="0" w:uiPriority="11" w:unhideWhenUsed="0" w:qFormat="1"/>
+    <w:lsdException w:name="Strong" w:semiHidden="0" w:uiPriority="22" w:unhideWhenUsed="0" w:qFormat="1"/>
+    <w:lsdException w:name="Emphasis" w:semiHidden="0" w:uiPriority="20" w:unhideWhenUsed="0" w:qFormat="1"/>
+    <w:lsdException w:name="Table Grid" w:semiHidden="0" w:uiPriority="59" w:unhideWhenUsed="0"/>
+    <w:lsdException w:name="Placeholder Text" w:unhideWhenUsed="0"/>
+    <w:lsdException w:name="No Spacing" w:semiHidden="0" w:uiPriority="1" w:unhideWhenUsed="0" w:qFormat="1"/>
+    <w:lsdException w:name="Light Shading" w:semiHidden="0" w:uiPriority="60" w:unhideWhenUsed="0"/>
+    <w:lsdException w:name="Light List" w:semiHidden="0" w:uiPriority="61" w:unhideWhenUsed="0"/>
+    <w:lsdException w:name="Light Grid" w:semiHidden="0" w:uiPriority="62" w:unhideWhenUsed="0"/>
+    <w:lsdException w:name="Medium Shading 1" w:semiHidden="0" w:uiPriority="63" w:unhideWhenUsed="0"/>
+    <w:lsdException w:name="Medium Shading 2" w:semiHidden="0" w:uiPriority="64" w:unhideWhenUsed="0"/>
+    <w:lsdException w:name="Medium List 1" w:semiHidden="0" w:uiPriority="65" w:unhideWhenUsed="0"/>
+    <w:lsdException w:name="Medium List 2" w:semiHidden="0" w:uiPriority="66" w:unhideWhenUsed="0"/>
+    <w:lsdException w:name="Medium Grid 1" w:semiHidden="0" w:uiPriority="67" w:unhideWhenUsed="0"/>
+    <w:lsdException w:name="Medium Grid 2" w:semiHidden="0" w:uiPriority="68" w:unhideWhenUsed="0"/>
+    <w:lsdException w:name="Medium Grid 3" w:semiHidden="0" w:uiPriority="69" w:unhideWhenUsed="0"/>
+    <w:lsdException w:name="Dark List" w:semiHidden="0" w:uiPriority="70" w:unhideWhenUsed="0"/>
+    <w:lsdException w:name="Colorful Shading" w:semiHidden="0" w:uiPriority="71" w:unhideWhenUsed="0"/>
+    <w:lsdException w:name="Colorful List" w:semiHidden="0" w:uiPriority="72" w:unhideWhenUsed="0"/>
+    <w:lsdException w:name="Colorful Grid" w:semiHidden="0" w:uiPriority="73" w:unhideWhenUsed="0"/>
+    <w:lsdException w:name="Light Shading Accent 1" w:semiHidden="0" w:uiPriority="60" w:unhideWhenUsed="0"/>
+    <w:lsdException w:name="Light List Accent 1" w:semiHidden="0" w:uiPriority="61" w:unhideWhenUsed="0"/>
+    <w:lsdException w:name="Light Grid Accent 1" w:semiHidden="0" w:uiPriority="62" w:unhideWhenUsed="0"/>
+    <w:lsdException w:name="Medium Shading 1 Accent 1" w:semiHidden="0" w:uiPriority="63" w:unhideWhenUsed="0"/>
+    <w:lsdException w:name="Medium Shading 2 Accent 1" w:semiHidden="0" w:uiPriority="64" w:unhideWhenUsed="0"/>
+    <w:lsdException w:name="Medium List 1 Accent 1" w:semiHidden="0" w:uiPriority="65" w:unhideWhenUsed="0"/>
+    <w:lsdException w:name="Revision" w:unhideWhenUsed="0"/>
+    <w:lsdException w:name="List Paragraph" w:semiHidden="0" w:uiPriority="34" w:unhideWhenUsed="0" w:qFormat="1"/>
+    <w:lsdException w:name="Quote" w:semiHidden="0" w:uiPriority="29" w:unhideWhenUsed="0" w:qFormat="1"/>
+    <w:lsdException w:name="Intense Quote" w:semiHidden="0" w:uiPriority="30" w:unhideWhenUsed="0" w:qFormat="1"/>
+    <w:lsdException w:name="Medium List 2 Accent 1" w:semiHidden="0" w:uiPriority="66" w:unhideWhenUsed="0"/>
+    <w:lsdException w:name="Medium Grid 1 Accent 1" w:semiHidden="0" w:uiPriority="67" w:unhideWhenUsed="0"/>
+    <w:lsdException w:name="Medium Grid 2 Accent 1" w:semiHidden="0" w:uiPriority="68" w:unhideWhenUsed="0"/>
+    <w:lsdException w:name="Medium Grid 3 Accent 1" w:semiHidden="0" w:uiPriority="69" w:unhideWhenUsed="0"/>
+    <w:lsdException w:name="Dark List Accent 1" w:semiHidden="0" w:uiPriority="70" w:unhideWhenUsed="0"/>
+    <w:lsdException w:name="Colorful Shading Accent 1" w:semiHidden="0" w:uiPriority="71" w:unhideWhenUsed="0"/>
+    <w:lsdException w:name="Colorful List Accent 1" w:semiHidden="0" w:uiPriority="72" w:unhideWhenUsed="0"/>
+    <w:lsdException w:name="Colorful Grid Accent 1" w:semiHidden="0" w:uiPriority="73" w:unhideWhenUsed="0"/>
+    <w:lsdException w:name="Light Shading Accent 2" w:semiHidden="0" w:uiPriority="60" w:unhideWhenUsed="0"/>
+    <w:lsdException w:name="Light List Accent 2" w:semiHidden="0" w:uiPriority="61" w:unhideWhenUsed="0"/>
+    <w:lsdException w:name="Light Grid Accent 2" w:semiHidden="0" w:uiPriority="62" w:unhideWhenUsed="0"/>
+    <w:lsdException w:name="Medium Shading 1 Accent 2" w:semiHidden="0" w:uiPriority="63" w:unhideWhenUsed="0"/>
+    <w:lsdException w:name="Medium Shading 2 Accent 2" w:semiHidden="0" w:uiPriority="64" w:unhideWhenUsed="0"/>
+    <w:lsdException w:name="Medium List 1 Accent 2" w:semiHidden="0" w:uiPriority="65" w:unhideWhenUsed="0"/>
+    <w:lsdException w:name="Medium List 2 Accent 2" w:semiHidden="0" w:uiPriority="66" w:unhideWhenUsed="0"/>
+    <w:lsdException w:name="Medium Grid 1 Accent 2" w:semiHidden="0" w:uiPriority="67" w:unhideWhenUsed="0"/>
+    <w:lsdException w:name="Medium Grid 2 Accent 2" w:semiHidden="0" w:uiPriority="68" w:unhideWhenUsed="0"/>
+    <w:lsdException w:name="Medium Grid 3 Accent 2" w:semiHidden="0" w:uiPriority="69" w:unhideWhenUsed="0"/>
+    <w:lsdException w:name="Dark List Accent 2" w:semiHidden="0" w:uiPriority="70" w:unhideWhenUsed="0"/>
+    <w:lsdException w:name="Colorful Shading Accent 2" w:semiHidden="0" w:uiPriority="71" w:unhideWhenUsed="0"/>
+    <w:lsdException w:name="Colorful List Accent 2" w:semiHidden="0" w:uiPriority="72" w:unhideWhenUsed="0"/>
+    <w:lsdException w:name="Colorful Grid Accent 2" w:semiHidden="0" w:uiPriority="73" w:unhideWhenUsed="0"/>
+    <w:lsdException w:name="Light Shading Accent 3" w:semiHidden="0" w:uiPriority="60" w:unhideWhenUsed="0"/>
+    <w:lsdException w:name="Light List Accent 3" w:semiHidden="0" w:uiPriority="61" w:unhideWhenUsed="0"/>
+    <w:lsdException w:name="Light Grid Accent 3" w:semiHidden="0" w:uiPriority="62" w:unhideWhenUsed="0"/>
+    <w:lsdException w:name="Medium Shading 1 Accent 3" w:semiHidden="0" w:uiPriority="63" w:unhideWhenUsed="0"/>
+    <w:lsdException w:name="Medium Shading 2 Accent 3" w:semiHidden="0" w:uiPriority="64" w:unhideWhenUsed="0"/>
+    <w:lsdException w:name="Medium List 1 Accent 3" w:semiHidden="0" w:uiPriority="65" w:unhideWhenUsed="0"/>
+    <w:lsdException w:name="Medium List 2 Accent 3" w:semiHidden="0" w:uiPriority="66" w:unhideWhenUsed="0"/>
+    <w:lsdException w:name="Medium Grid 1 Accent 3" w:semiHidden="0" w:uiPriority="67" w:unhideWhenUsed="0"/>
+    <w:lsdException w:name="Medium Grid 2 Accent 3" w:semiHidden="0" w:uiPriority="68" w:unhideWhenUsed="0"/>
+    <w:lsdException w:name="Medium Grid 3 Accent 3" w:semiHidden="0" w:uiPriority="69" w:unhideWhenUsed="0"/>
+    <w:lsdException w:name="Dark List Accent 3" w:semiHidden="0" w:uiPriority="70" w:unhideWhenUsed="0"/>
+    <w:lsdException w:name="Colorful Shading Accent 3" w:semiHidden="0" w:uiPriority="71" w:unhideWhenUsed="0"/>
+    <w:lsdException w:name="Colorful List Accent 3" w:semiHidden="0" w:uiPriority="72" w:unhideWhenUsed="0"/>
+    <w:lsdException w:name="Colorful Grid Accent 3" w:semiHidden="0" w:uiPriority="73" w:unhideWhenUsed="0"/>
+    <w:lsdException w:name="Light Shading Accent 4" w:semiHidden="0" w:uiPriority="60" w:unhideWhenUsed="0"/>
+    <w:lsdException w:name="Light List Accent 4" w:semiHidden="0" w:uiPriority="61" w:unhideWhenUsed="0"/>
+    <w:lsdException w:name="Light Grid Accent 4" w:semiHidden="0" w:uiPriority="62" w:unhideWhenUsed="0"/>
+    <w:lsdException w:name="Medium Shading 1 Accent 4" w:semiHidden="0" w:uiPriority="63" w:unhideWhenUsed="0"/>
+    <w:lsdException w:name="Medium Shading 2 Accent 4" w:semiHidden="0" w:uiPriority="64" w:unhideWhenUsed="0"/>
+    <w:lsdException w:name="Medium List 1 Accent 4" w:semiHidden="0" w:uiPriority="65" w:unhideWhenUsed="0"/>
+    <w:lsdException w:name="Medium List 2 Accent 4" w:semiHidden="0" w:uiPriority="66" w:unhideWhenUsed="0"/>
+    <w:lsdException w:name="Medium Grid 1 Accent 4" w:semiHidden="0" w:uiPriority="67" w:unhideWhenUsed="0"/>
+    <w:lsdException w:name="Medium Grid 2 Accent 4" w:semiHidden="0" w:uiPriority="68" w:unhideWhenUsed="0"/>
+    <w:lsdException w:name="Medium Grid 3 Accent 4" w:semiHidden="0" w:uiPriority="69" w:unhideWhenUsed="0"/>
+    <w:lsdException w:name="Dark List Accent 4" w:semiHidden="0" w:uiPriority="70" w:unhideWhenUsed="0"/>
+    <w:lsdException w:name="Colorful Shading Accent 4" w:semiHidden="0" w:uiPriority="71" w:unhideWhenUsed="0"/>
+    <w:lsdException w:name="Colorful List Accent 4" w:semiHidden="0" w:uiPriority="72" w:unhideWhenUsed="0"/>
+    <w:lsdException w:name="Colorful Grid Accent 4" w:semiHidden="0" w:uiPriority="73" w:unhideWhenUsed="0"/>
+    <w:lsdException w:name="Light Shading Accent 5" w:semiHidden="0" w:uiPriority="60" w:unhideWhenUsed="0"/>
+    <w:lsdException w:name="Light List Accent 5" w:semiHidden="0" w:uiPriority="61" w:unhideWhenUsed="0"/>
+    <w:lsdException w:name="Light Grid Accent 5" w:semiHidden="0" w:uiPriority="62" w:unhideWhenUsed="0"/>
+    <w:lsdException w:name="Medium Shading 1 Accent 5" w:semiHidden="0" w:uiPriority="63" w:unhideWhenUsed="0"/>
+    <w:lsdException w:name="Medium Shading 2 Accent 5" w:semiHidden="0" w:uiPriority="64" w:unhideWhenUsed="0"/>
+    <w:lsdException w:name="Medium List 1 Accent 5" w:semiHidden="0" w:uiPriority="65" w:unhideWhenUsed="0"/>
+    <w:lsdException w:name="Medium List 2 Accent 5" w:semiHidden="0" w:uiPriority="66" w:unhideWhenUsed="0"/>
+    <w:lsdException w:name="Medium Grid 1 Accent 5" w:semiHidden="0" w:uiPriority="67" w:unhideWhenUsed="0"/>
+    <w:lsdException w:name="Medium Grid 2 Accent 5" w:semiHidden="0" w:uiPriority="68" w:unhideWhenUsed="0"/>
+    <w:lsdException w:name="Medium Grid 3 Accent 5" w:semiHidden="0" w:uiPriority="69" w:unhideWhenUsed="0"/>
+    <w:lsdException w:name="Dark List Accent 5" w:semiHidden="0" w:uiPriority="70" w:unhideWhenUsed="0"/>
+    <w:lsdException w:name="Colorful Shading Accent 5" w:semiHidden="0" w:uiPriority="71" w:unhideWhenUsed="0"/>
+    <w:lsdException w:name="Colorful List Accent 5" w:semiHidden="0" w:uiPriority="72" w:unhideWhenUsed="0"/>
+    <w:lsdException w:name="Colorful Grid Accent 5" w:semiHidden="0" w:uiPriority="73" w:unhideWhenUsed="0"/>
+    <w:lsdException w:name="Light Shading Accent 6" w:semiHidden="0" w:uiPriority="60" w:unhideWhenUsed="0"/>
+    <w:lsdException w:name="Light List Accent 6" w:semiHidden="0" w:uiPriority="61" w:unhideWhenUsed="0"/>
+    <w:lsdException w:name="Light Grid Accent 6" w:semiHidden="0" w:uiPriority="62" w:unhideWhenUsed="0"/>
+    <w:lsdException w:name="Medium Shading 1 Accent 6" w:semiHidden="0" w:uiPriority="63" w:unhideWhenUsed="0"/>
+    <w:lsdException w:name="Medium Shading 2 Accent 6" w:semiHidden="0" w:uiPriority="64" w:unhideWhenUsed="0"/>
+    <w:lsdException w:name="Medium List 1 Accent 6" w:semiHidden="0" w:uiPriority="65" w:unhideWhenUsed="0"/>
+    <w:lsdException w:name="Medium List 2 Accent 6" w:semiHidden="0" w:uiPriority="66" w:unhideWhenUsed="0"/>
+    <w:lsdException w:name="Medium Grid 1 Accent 6" w:semiHidden="0" w:uiPriority="67" w:unhideWhenUsed="0"/>
+    <w:lsdException w:name="Medium Grid 2 Accent 6" w:semiHidden="0" w:uiPriority="68" w:unhideWhenUsed="0"/>
+    <w:lsdException w:name="Medium Grid 3 Accent 6" w:semiHidden="0" w:uiPriority="69" w:unhideWhenUsed="0"/>
+    <w:lsdException w:name="Dark List Accent 6" w:semiHidden="0" w:uiPriority="70" w:unhideWhenUsed="0"/>
+    <w:lsdException w:name="Colorful Shading Accent 6" w:semiHidden="0" w:uiPriority="71" w:unhideWhenUsed="0"/>
+    <w:lsdException w:name="Colorful List Accent 6" w:semiHidden="0" w:uiPriority="72" w:unhideWhenUsed="0"/>
+    <w:lsdException w:name="Colorful Grid Accent 6" w:semiHidden="0" w:uiPriority="73" w:unhideWhenUsed="0"/>
+    <w:lsdException w:name="Subtle Emphasis" w:semiHidden="0" w:uiPriority="19" w:unhideWhenUsed="0" w:qFormat="1"/>
+    <w:lsdException w:name="Intense Emphasis" w:semiHidden="0" w:uiPriority="21" w:unhideWhenUsed="0" w:qFormat="1"/>
+    <w:lsdException w:name="Subtle Reference" w:semiHidden="0" w:uiPriority="31" w:unhideWhenUsed="0" w:qFormat="1"/>
+    <w:lsdException w:name="Intense Reference" w:semiHidden="0" w:uiPriority="32" w:unhideWhenUsed="0" w:qFormat="1"/>
+    <w:lsdException w:name="Book Title" w:semiHidden="0" w:uiPriority="33" w:unhideWhenUsed="0" w:qFormat="1"/>
+    <w:lsdException w:name="Bibliography" w:uiPriority="37"/>
+    <w:lsdException w:name="TOC Heading" w:uiPriority="39" w:qFormat="1"/>
+  </w:latentStyles>
+  <w:style w:type="paragraph" w:default="1" w:styleId="Standard">
+    <w:name w:val="Normal"/>
+    <w:qFormat/>
+  </w:style>
+  <w:style w:type="character" w:default="1" w:styleId="Absatzstandardschriftart">
+    <w:name w:val="Default Paragraph Font"/>
+    <w:uiPriority w:val="1"/>
+    <w:semiHidden/>
+    <w:unhideWhenUsed/>
+  </w:style>
+  <w:style w:type="table" w:default="1" w:styleId="NormaleTabelle">
+    <w:name w:val="Normal Table"/>
+    <w:uiPriority w:val="99"/>
+    <w:semiHidden/>
+    <w:unhideWhenUsed/>
+    <w:tblPr>
+      <w:tblInd w:w="0" w:type="dxa"/>
+      <w:tblCellMar>
+        <w:top w:w="0" w:type="dxa"/>
+        <w:left w:w="108" w:type="dxa"/>
+        <w:bottom w:w="0" w:type="dxa"/>
+        <w:right w:w="108" w:type="dxa"/>
+      </w:tblCellMar>
+    </w:tblPr>
+  </w:style>
+  <w:style w:type="numbering" w:default="1" w:styleId="KeineListe">
+    <w:name w:val="No List"/>
+    <w:uiPriority w:val="99"/>
+    <w:semiHidden/>
+    <w:unhideWhenUsed/>
+  </w:style>
+  <w:style w:type="paragraph" w:customStyle="1" w:styleId="AF67D26E0EE32A429636D349179E611D">
+    <w:name w:val="AF67D26E0EE32A429636D349179E611D"/>
+    <w:rsid w:val="00AE3F66"/>
+  </w:style>
+  <w:style w:type="paragraph" w:customStyle="1" w:styleId="A531316AA5E152469364556EBDE279A7">
+    <w:name w:val="A531316AA5E152469364556EBDE279A7"/>
+    <w:rsid w:val="00AE3F66"/>
+  </w:style>
+  <w:style w:type="paragraph" w:customStyle="1" w:styleId="C1384CD851853A469A2158F2F130306A">
+    <w:name w:val="C1384CD851853A469A2158F2F130306A"/>
+    <w:rsid w:val="00AE3F66"/>
+  </w:style>
+  <w:style w:type="paragraph" w:customStyle="1" w:styleId="4E32C7992B36EF4D8A32BD0DE2B8AB05">
+    <w:name w:val="4E32C7992B36EF4D8A32BD0DE2B8AB05"/>
+    <w:rsid w:val="00AE3F66"/>
+  </w:style>
+</w:styles>
+</file>
+
+<file path=word/glossary/stylesWithEffects.xml><?xml version="1.0" encoding="utf-8"?>
+<w:styles xmlns:wpc="http://schemas.microsoft.com/office/word/2010/wordprocessingCanvas" xmlns:mo="http://schemas.microsoft.com/office/mac/office/2008/main" xmlns:mc="http://schemas.openxmlformats.org/markup-compatibility/2006" xmlns:mv="urn:schemas-microsoft-com:mac:vml" xmlns:o="urn:schemas-microsoft-com:office:office" xmlns:r="http://schemas.openxmlformats.org/officeDocument/2006/relationships" xmlns:m="http://schemas.openxmlformats.org/officeDocument/2006/math" xmlns:v="urn:schemas-microsoft-com:vml" xmlns:wp14="http://schemas.microsoft.com/office/word/2010/wordprocessingDrawing" xmlns:wp="http://schemas.openxmlformats.org/drawingml/2006/wordprocessingDrawing" xmlns:w10="urn:schemas-microsoft-com:office:word" xmlns:w="http://schemas.openxmlformats.org/wordprocessingml/2006/main" xmlns:w14="http://schemas.microsoft.com/office/word/2010/wordml" xmlns:wpg="http://schemas.microsoft.com/office/word/2010/wordprocessingGroup" xmlns:wpi="http://schemas.microsoft.com/office/word/2010/wordprocessingInk" xmlns:wne="http://schemas.microsoft.com/office/word/2006/wordml" xmlns:wps="http://schemas.microsoft.com/office/word/2010/wordprocessingShape" mc:Ignorable="w14 wp14">
+  <w:docDefaults>
+    <w:rPrDefault>
+      <w:rPr>
+        <w:rFonts w:asciiTheme="minorHAnsi" w:eastAsiaTheme="minorEastAsia" w:hAnsiTheme="minorHAnsi" w:cstheme="minorBidi"/>
+        <w:sz w:val="24"/>
+        <w:szCs w:val="24"/>
+        <w:lang w:val="de-DE" w:eastAsia="ja-JP" w:bidi="ar-SA"/>
+      </w:rPr>
+    </w:rPrDefault>
+    <w:pPrDefault/>
+  </w:docDefaults>
+  <w:latentStyles w:defLockedState="0" w:defUIPriority="99" w:defSemiHidden="1" w:defUnhideWhenUsed="1" w:defQFormat="0" w:count="276">
+    <w:lsdException w:name="Normal" w:semiHidden="0" w:uiPriority="0" w:unhideWhenUsed="0" w:qFormat="1"/>
+    <w:lsdException w:name="heading 1" w:semiHidden="0" w:uiPriority="9" w:unhideWhenUsed="0" w:qFormat="1"/>
+    <w:lsdException w:name="heading 2" w:uiPriority="9" w:qFormat="1"/>
+    <w:lsdException w:name="heading 3" w:uiPriority="9" w:qFormat="1"/>
+    <w:lsdException w:name="heading 4" w:uiPriority="9" w:qFormat="1"/>
+    <w:lsdException w:name="heading 5" w:uiPriority="9" w:qFormat="1"/>
+    <w:lsdException w:name="heading 6" w:uiPriority="9" w:qFormat="1"/>
+    <w:lsdException w:name="heading 7" w:uiPriority="9" w:qFormat="1"/>
+    <w:lsdException w:name="heading 8" w:uiPriority="9" w:qFormat="1"/>
+    <w:lsdException w:name="heading 9" w:uiPriority="9" w:qFormat="1"/>
+    <w:lsdException w:name="toc 1" w:uiPriority="39"/>
+    <w:lsdException w:name="toc 2" w:uiPriority="39"/>
+    <w:lsdException w:name="toc 3" w:uiPriority="39"/>
+    <w:lsdException w:name="toc 4" w:uiPriority="39"/>
+    <w:lsdException w:name="toc 5" w:uiPriority="39"/>
+    <w:lsdException w:name="toc 6" w:uiPriority="39"/>
+    <w:lsdException w:name="toc 7" w:uiPriority="39"/>
+    <w:lsdException w:name="toc 8" w:uiPriority="39"/>
+    <w:lsdException w:name="toc 9" w:uiPriority="39"/>
+    <w:lsdException w:name="caption" w:uiPriority="35" w:qFormat="1"/>
+    <w:lsdException w:name="Title" w:semiHidden="0" w:uiPriority="10" w:unhideWhenUsed="0" w:qFormat="1"/>
+    <w:lsdException w:name="Default Paragraph Font" w:uiPriority="1"/>
+    <w:lsdException w:name="Subtitle" w:semiHidden="0" w:uiPriority="11" w:unhideWhenUsed="0" w:qFormat="1"/>
+    <w:lsdException w:name="Strong" w:semiHidden="0" w:uiPriority="22" w:unhideWhenUsed="0" w:qFormat="1"/>
+    <w:lsdException w:name="Emphasis" w:semiHidden="0" w:uiPriority="20" w:unhideWhenUsed="0" w:qFormat="1"/>
+    <w:lsdException w:name="Table Grid" w:semiHidden="0" w:uiPriority="59" w:unhideWhenUsed="0"/>
+    <w:lsdException w:name="Placeholder Text" w:unhideWhenUsed="0"/>
+    <w:lsdException w:name="No Spacing" w:semiHidden="0" w:uiPriority="1" w:unhideWhenUsed="0" w:qFormat="1"/>
+    <w:lsdException w:name="Light Shading" w:semiHidden="0" w:uiPriority="60" w:unhideWhenUsed="0"/>
+    <w:lsdException w:name="Light List" w:semiHidden="0" w:uiPriority="61" w:unhideWhenUsed="0"/>
+    <w:lsdException w:name="Light Grid" w:semiHidden="0" w:uiPriority="62" w:unhideWhenUsed="0"/>
+    <w:lsdException w:name="Medium Shading 1" w:semiHidden="0" w:uiPriority="63" w:unhideWhenUsed="0"/>
+    <w:lsdException w:name="Medium Shading 2" w:semiHidden="0" w:uiPriority="64" w:unhideWhenUsed="0"/>
+    <w:lsdException w:name="Medium List 1" w:semiHidden="0" w:uiPriority="65" w:unhideWhenUsed="0"/>
+    <w:lsdException w:name="Medium List 2" w:semiHidden="0" w:uiPriority="66" w:unhideWhenUsed="0"/>
+    <w:lsdException w:name="Medium Grid 1" w:semiHidden="0" w:uiPriority="67" w:unhideWhenUsed="0"/>
+    <w:lsdException w:name="Medium Grid 2" w:semiHidden="0" w:uiPriority="68" w:unhideWhenUsed="0"/>
+    <w:lsdException w:name="Medium Grid 3" w:semiHidden="0" w:uiPriority="69" w:unhideWhenUsed="0"/>
+    <w:lsdException w:name="Dark List" w:semiHidden="0" w:uiPriority="70" w:unhideWhenUsed="0"/>
+    <w:lsdException w:name="Colorful Shading" w:semiHidden="0" w:uiPriority="71" w:unhideWhenUsed="0"/>
+    <w:lsdException w:name="Colorful List" w:semiHidden="0" w:uiPriority="72" w:unhideWhenUsed="0"/>
+    <w:lsdException w:name="Colorful Grid" w:semiHidden="0" w:uiPriority="73" w:unhideWhenUsed="0"/>
+    <w:lsdException w:name="Light Shading Accent 1" w:semiHidden="0" w:uiPriority="60" w:unhideWhenUsed="0"/>
+    <w:lsdException w:name="Light List Accent 1" w:semiHidden="0" w:uiPriority="61" w:unhideWhenUsed="0"/>
+    <w:lsdException w:name="Light Grid Accent 1" w:semiHidden="0" w:uiPriority="62" w:unhideWhenUsed="0"/>
+    <w:lsdException w:name="Medium Shading 1 Accent 1" w:semiHidden="0" w:uiPriority="63" w:unhideWhenUsed="0"/>
+    <w:lsdException w:name="Medium Shading 2 Accent 1" w:semiHidden="0" w:uiPriority="64" w:unhideWhenUsed="0"/>
+    <w:lsdException w:name="Medium List 1 Accent 1" w:semiHidden="0" w:uiPriority="65" w:unhideWhenUsed="0"/>
+    <w:lsdException w:name="Revision" w:unhideWhenUsed="0"/>
+    <w:lsdException w:name="List Paragraph" w:semiHidden="0" w:uiPriority="34" w:unhideWhenUsed="0" w:qFormat="1"/>
+    <w:lsdException w:name="Quote" w:semiHidden="0" w:uiPriority="29" w:unhideWhenUsed="0" w:qFormat="1"/>
+    <w:lsdException w:name="Intense Quote" w:semiHidden="0" w:uiPriority="30" w:unhideWhenUsed="0" w:qFormat="1"/>
+    <w:lsdException w:name="Medium List 2 Accent 1" w:semiHidden="0" w:uiPriority="66" w:unhideWhenUsed="0"/>
+    <w:lsdException w:name="Medium Grid 1 Accent 1" w:semiHidden="0" w:uiPriority="67" w:unhideWhenUsed="0"/>
+    <w:lsdException w:name="Medium Grid 2 Accent 1" w:semiHidden="0" w:uiPriority="68" w:unhideWhenUsed="0"/>
+    <w:lsdException w:name="Medium Grid 3 Accent 1" w:semiHidden="0" w:uiPriority="69" w:unhideWhenUsed="0"/>
+    <w:lsdException w:name="Dark List Accent 1" w:semiHidden="0" w:uiPriority="70" w:unhideWhenUsed="0"/>
+    <w:lsdException w:name="Colorful Shading Accent 1" w:semiHidden="0" w:uiPriority="71" w:unhideWhenUsed="0"/>
+    <w:lsdException w:name="Colorful List Accent 1" w:semiHidden="0" w:uiPriority="72" w:unhideWhenUsed="0"/>
+    <w:lsdException w:name="Colorful Grid Accent 1" w:semiHidden="0" w:uiPriority="73" w:unhideWhenUsed="0"/>
+    <w:lsdException w:name="Light Shading Accent 2" w:semiHidden="0" w:uiPriority="60" w:unhideWhenUsed="0"/>
+    <w:lsdException w:name="Light List Accent 2" w:semiHidden="0" w:uiPriority="61" w:unhideWhenUsed="0"/>
+    <w:lsdException w:name="Light Grid Accent 2" w:semiHidden="0" w:uiPriority="62" w:unhideWhenUsed="0"/>
+    <w:lsdException w:name="Medium Shading 1 Accent 2" w:semiHidden="0" w:uiPriority="63" w:unhideWhenUsed="0"/>
+    <w:lsdException w:name="Medium Shading 2 Accent 2" w:semiHidden="0" w:uiPriority="64" w:unhideWhenUsed="0"/>
+    <w:lsdException w:name="Medium List 1 Accent 2" w:semiHidden="0" w:uiPriority="65" w:unhideWhenUsed="0"/>
+    <w:lsdException w:name="Medium List 2 Accent 2" w:semiHidden="0" w:uiPriority="66" w:unhideWhenUsed="0"/>
+    <w:lsdException w:name="Medium Grid 1 Accent 2" w:semiHidden="0" w:uiPriority="67" w:unhideWhenUsed="0"/>
+    <w:lsdException w:name="Medium Grid 2 Accent 2" w:semiHidden="0" w:uiPriority="68" w:unhideWhenUsed="0"/>
+    <w:lsdException w:name="Medium Grid 3 Accent 2" w:semiHidden="0" w:uiPriority="69" w:unhideWhenUsed="0"/>
+    <w:lsdException w:name="Dark List Accent 2" w:semiHidden="0" w:uiPriority="70" w:unhideWhenUsed="0"/>
+    <w:lsdException w:name="Colorful Shading Accent 2" w:semiHidden="0" w:uiPriority="71" w:unhideWhenUsed="0"/>
+    <w:lsdException w:name="Colorful List Accent 2" w:semiHidden="0" w:uiPriority="72" w:unhideWhenUsed="0"/>
+    <w:lsdException w:name="Colorful Grid Accent 2" w:semiHidden="0" w:uiPriority="73" w:unhideWhenUsed="0"/>
+    <w:lsdException w:name="Light Shading Accent 3" w:semiHidden="0" w:uiPriority="60" w:unhideWhenUsed="0"/>
+    <w:lsdException w:name="Light List Accent 3" w:semiHidden="0" w:uiPriority="61" w:unhideWhenUsed="0"/>
+    <w:lsdException w:name="Light Grid Accent 3" w:semiHidden="0" w:uiPriority="62" w:unhideWhenUsed="0"/>
+    <w:lsdException w:name="Medium Shading 1 Accent 3" w:semiHidden="0" w:uiPriority="63" w:unhideWhenUsed="0"/>
+    <w:lsdException w:name="Medium Shading 2 Accent 3" w:semiHidden="0" w:uiPriority="64" w:unhideWhenUsed="0"/>
+    <w:lsdException w:name="Medium List 1 Accent 3" w:semiHidden="0" w:uiPriority="65" w:unhideWhenUsed="0"/>
+    <w:lsdException w:name="Medium List 2 Accent 3" w:semiHidden="0" w:uiPriority="66" w:unhideWhenUsed="0"/>
+    <w:lsdException w:name="Medium Grid 1 Accent 3" w:semiHidden="0" w:uiPriority="67" w:unhideWhenUsed="0"/>
+    <w:lsdException w:name="Medium Grid 2 Accent 3" w:semiHidden="0" w:uiPriority="68" w:unhideWhenUsed="0"/>
+    <w:lsdException w:name="Medium Grid 3 Accent 3" w:semiHidden="0" w:uiPriority="69" w:unhideWhenUsed="0"/>
+    <w:lsdException w:name="Dark List Accent 3" w:semiHidden="0" w:uiPriority="70" w:unhideWhenUsed="0"/>
+    <w:lsdException w:name="Colorful Shading Accent 3" w:semiHidden="0" w:uiPriority="71" w:unhideWhenUsed="0"/>
+    <w:lsdException w:name="Colorful List Accent 3" w:semiHidden="0" w:uiPriority="72" w:unhideWhenUsed="0"/>
+    <w:lsdException w:name="Colorful Grid Accent 3" w:semiHidden="0" w:uiPriority="73" w:unhideWhenUsed="0"/>
+    <w:lsdException w:name="Light Shading Accent 4" w:semiHidden="0" w:uiPriority="60" w:unhideWhenUsed="0"/>
+    <w:lsdException w:name="Light List Accent 4" w:semiHidden="0" w:uiPriority="61" w:unhideWhenUsed="0"/>
+    <w:lsdException w:name="Light Grid Accent 4" w:semiHidden="0" w:uiPriority="62" w:unhideWhenUsed="0"/>
+    <w:lsdException w:name="Medium Shading 1 Accent 4" w:semiHidden="0" w:uiPriority="63" w:unhideWhenUsed="0"/>
+    <w:lsdException w:name="Medium Shading 2 Accent 4" w:semiHidden="0" w:uiPriority="64" w:unhideWhenUsed="0"/>
+    <w:lsdException w:name="Medium List 1 Accent 4" w:semiHidden="0" w:uiPriority="65" w:unhideWhenUsed="0"/>
+    <w:lsdException w:name="Medium List 2 Accent 4" w:semiHidden="0" w:uiPriority="66" w:unhideWhenUsed="0"/>
+    <w:lsdException w:name="Medium Grid 1 Accent 4" w:semiHidden="0" w:uiPriority="67" w:unhideWhenUsed="0"/>
+    <w:lsdException w:name="Medium Grid 2 Accent 4" w:semiHidden="0" w:uiPriority="68" w:unhideWhenUsed="0"/>
+    <w:lsdException w:name="Medium Grid 3 Accent 4" w:semiHidden="0" w:uiPriority="69" w:unhideWhenUsed="0"/>
+    <w:lsdException w:name="Dark List Accent 4" w:semiHidden="0" w:uiPriority="70" w:unhideWhenUsed="0"/>
+    <w:lsdException w:name="Colorful Shading Accent 4" w:semiHidden="0" w:uiPriority="71" w:unhideWhenUsed="0"/>
+    <w:lsdException w:name="Colorful List Accent 4" w:semiHidden="0" w:uiPriority="72" w:unhideWhenUsed="0"/>
+    <w:lsdException w:name="Colorful Grid Accent 4" w:semiHidden="0" w:uiPriority="73" w:unhideWhenUsed="0"/>
+    <w:lsdException w:name="Light Shading Accent 5" w:semiHidden="0" w:uiPriority="60" w:unhideWhenUsed="0"/>
+    <w:lsdException w:name="Light List Accent 5" w:semiHidden="0" w:uiPriority="61" w:unhideWhenUsed="0"/>
+    <w:lsdException w:name="Light Grid Accent 5" w:semiHidden="0" w:uiPriority="62" w:unhideWhenUsed="0"/>
+    <w:lsdException w:name="Medium Shading 1 Accent 5" w:semiHidden="0" w:uiPriority="63" w:unhideWhenUsed="0"/>
+    <w:lsdException w:name="Medium Shading 2 Accent 5" w:semiHidden="0" w:uiPriority="64" w:unhideWhenUsed="0"/>
+    <w:lsdException w:name="Medium List 1 Accent 5" w:semiHidden="0" w:uiPriority="65" w:unhideWhenUsed="0"/>
+    <w:lsdException w:name="Medium List 2 Accent 5" w:semiHidden="0" w:uiPriority="66" w:unhideWhenUsed="0"/>
+    <w:lsdException w:name="Medium Grid 1 Accent 5" w:semiHidden="0" w:uiPriority="67" w:unhideWhenUsed="0"/>
+    <w:lsdException w:name="Medium Grid 2 Accent 5" w:semiHidden="0" w:uiPriority="68" w:unhideWhenUsed="0"/>
+    <w:lsdException w:name="Medium Grid 3 Accent 5" w:semiHidden="0" w:uiPriority="69" w:unhideWhenUsed="0"/>
+    <w:lsdException w:name="Dark List Accent 5" w:semiHidden="0" w:uiPriority="70" w:unhideWhenUsed="0"/>
+    <w:lsdException w:name="Colorful Shading Accent 5" w:semiHidden="0" w:uiPriority="71" w:unhideWhenUsed="0"/>
+    <w:lsdException w:name="Colorful List Accent 5" w:semiHidden="0" w:uiPriority="72" w:unhideWhenUsed="0"/>
+    <w:lsdException w:name="Colorful Grid Accent 5" w:semiHidden="0" w:uiPriority="73" w:unhideWhenUsed="0"/>
+    <w:lsdException w:name="Light Shading Accent 6" w:semiHidden="0" w:uiPriority="60" w:unhideWhenUsed="0"/>
+    <w:lsdException w:name="Light List Accent 6" w:semiHidden="0" w:uiPriority="61" w:unhideWhenUsed="0"/>
+    <w:lsdException w:name="Light Grid Accent 6" w:semiHidden="0" w:uiPriority="62" w:unhideWhenUsed="0"/>
+    <w:lsdException w:name="Medium Shading 1 Accent 6" w:semiHidden="0" w:uiPriority="63" w:unhideWhenUsed="0"/>
+    <w:lsdException w:name="Medium Shading 2 Accent 6" w:semiHidden="0" w:uiPriority="64" w:unhideWhenUsed="0"/>
+    <w:lsdException w:name="Medium List 1 Accent 6" w:semiHidden="0" w:uiPriority="65" w:unhideWhenUsed="0"/>
+    <w:lsdException w:name="Medium List 2 Accent 6" w:semiHidden="0" w:uiPriority="66" w:unhideWhenUsed="0"/>
+    <w:lsdException w:name="Medium Grid 1 Accent 6" w:semiHidden="0" w:uiPriority="67" w:unhideWhenUsed="0"/>
+    <w:lsdException w:name="Medium Grid 2 Accent 6" w:semiHidden="0" w:uiPriority="68" w:unhideWhenUsed="0"/>
+    <w:lsdException w:name="Medium Grid 3 Accent 6" w:semiHidden="0" w:uiPriority="69" w:unhideWhenUsed="0"/>
+    <w:lsdException w:name="Dark List Accent 6" w:semiHidden="0" w:uiPriority="70" w:unhideWhenUsed="0"/>
+    <w:lsdException w:name="Colorful Shading Accent 6" w:semiHidden="0" w:uiPriority="71" w:unhideWhenUsed="0"/>
+    <w:lsdException w:name="Colorful List Accent 6" w:semiHidden="0" w:uiPriority="72" w:unhideWhenUsed="0"/>
+    <w:lsdException w:name="Colorful Grid Accent 6" w:semiHidden="0" w:uiPriority="73" w:unhideWhenUsed="0"/>
+    <w:lsdException w:name="Subtle Emphasis" w:semiHidden="0" w:uiPriority="19" w:unhideWhenUsed="0" w:qFormat="1"/>
+    <w:lsdException w:name="Intense Emphasis" w:semiHidden="0" w:uiPriority="21" w:unhideWhenUsed="0" w:qFormat="1"/>
+    <w:lsdException w:name="Subtle Reference" w:semiHidden="0" w:uiPriority="31" w:unhideWhenUsed="0" w:qFormat="1"/>
+    <w:lsdException w:name="Intense Reference" w:semiHidden="0" w:uiPriority="32" w:unhideWhenUsed="0" w:qFormat="1"/>
+    <w:lsdException w:name="Book Title" w:semiHidden="0" w:uiPriority="33" w:unhideWhenUsed="0" w:qFormat="1"/>
+    <w:lsdException w:name="Bibliography" w:uiPriority="37"/>
+    <w:lsdException w:name="TOC Heading" w:uiPriority="39" w:qFormat="1"/>
+  </w:latentStyles>
+  <w:style w:type="paragraph" w:default="1" w:styleId="Standard">
+    <w:name w:val="Normal"/>
+    <w:qFormat/>
+  </w:style>
+  <w:style w:type="character" w:default="1" w:styleId="Absatzstandardschriftart">
+    <w:name w:val="Default Paragraph Font"/>
+    <w:uiPriority w:val="1"/>
+    <w:semiHidden/>
+    <w:unhideWhenUsed/>
+  </w:style>
+  <w:style w:type="table" w:default="1" w:styleId="NormaleTabelle">
+    <w:name w:val="Normal Table"/>
+    <w:uiPriority w:val="99"/>
+    <w:semiHidden/>
+    <w:unhideWhenUsed/>
+    <w:tblPr>
+      <w:tblInd w:w="0" w:type="dxa"/>
+      <w:tblCellMar>
+        <w:top w:w="0" w:type="dxa"/>
+        <w:left w:w="108" w:type="dxa"/>
+        <w:bottom w:w="0" w:type="dxa"/>
+        <w:right w:w="108" w:type="dxa"/>
+      </w:tblCellMar>
+    </w:tblPr>
+  </w:style>
+  <w:style w:type="numbering" w:default="1" w:styleId="KeineListe">
+    <w:name w:val="No List"/>
+    <w:uiPriority w:val="99"/>
+    <w:semiHidden/>
+    <w:unhideWhenUsed/>
+  </w:style>
+  <w:style w:type="paragraph" w:customStyle="1" w:styleId="AF67D26E0EE32A429636D349179E611D">
+    <w:name w:val="AF67D26E0EE32A429636D349179E611D"/>
+    <w:rsid w:val="00AE3F66"/>
+  </w:style>
+  <w:style w:type="paragraph" w:customStyle="1" w:styleId="A531316AA5E152469364556EBDE279A7">
+    <w:name w:val="A531316AA5E152469364556EBDE279A7"/>
+    <w:rsid w:val="00AE3F66"/>
+  </w:style>
+  <w:style w:type="paragraph" w:customStyle="1" w:styleId="C1384CD851853A469A2158F2F130306A">
+    <w:name w:val="C1384CD851853A469A2158F2F130306A"/>
+    <w:rsid w:val="00AE3F66"/>
+  </w:style>
+  <w:style w:type="paragraph" w:customStyle="1" w:styleId="4E32C7992B36EF4D8A32BD0DE2B8AB05">
+    <w:name w:val="4E32C7992B36EF4D8A32BD0DE2B8AB05"/>
+    <w:rsid w:val="00AE3F66"/>
+  </w:style>
+</w:styles>
+</file>
+
+<file path=word/glossary/webSettings.xml><?xml version="1.0" encoding="utf-8"?>
+<w:webSettings xmlns:mc="http://schemas.openxmlformats.org/markup-compatibility/2006" xmlns:r="http://schemas.openxmlformats.org/officeDocument/2006/relationships" xmlns:w="http://schemas.openxmlformats.org/wordprocessingml/2006/main" xmlns:w14="http://schemas.microsoft.com/office/word/2010/wordml" mc:Ignorable="w14">
+  <w:allowPNG/>
+  <w:doNotSaveAsSingleFile/>
+</w:webSettings>
 </file>
 
 <file path=word/theme/theme1.xml><?xml version="1.0" encoding="utf-8"?>
@@ -706,4 +5339,35 @@
   </a:objectDefaults>
   <a:extraClrSchemeLst/>
 </a:theme>
+</file>
+
+<file path=customXml/item1.xml><?xml version="1.0" encoding="utf-8"?>
+<CoverPageProperties xmlns="http://schemas.microsoft.com/office/2006/coverPageProps">
+  <PublishDate/>
+  <Abstract>11.12.2014</Abstract>
+  <CompanyAddress/>
+  <CompanyPhone/>
+  <CompanyFax/>
+  <CompanyEmail/>
+</CoverPageProperties>
+</file>
+
+<file path=customXml/item2.xml><?xml version="1.0" encoding="utf-8"?>
+<b:Sources xmlns:b="http://schemas.openxmlformats.org/officeDocument/2006/bibliography" xmlns="http://schemas.openxmlformats.org/officeDocument/2006/bibliography" SelectedStyle="/APA.XSL" StyleName="APA"/>
+</file>
+
+<file path=customXml/itemProps1.xml><?xml version="1.0" encoding="utf-8"?>
+<ds:datastoreItem xmlns:ds="http://schemas.openxmlformats.org/officeDocument/2006/customXml" ds:itemID="{55AF091B-3C7A-41E3-B477-F2FDAA23CFDA}">
+  <ds:schemaRefs>
+    <ds:schemaRef ds:uri="http://schemas.microsoft.com/office/2006/coverPageProps"/>
+  </ds:schemaRefs>
+</ds:datastoreItem>
+</file>
+
+<file path=customXml/itemProps2.xml><?xml version="1.0" encoding="utf-8"?>
+<ds:datastoreItem xmlns:ds="http://schemas.openxmlformats.org/officeDocument/2006/customXml" ds:itemID="{546B2E03-25A9-BB44-9989-1B992B104A7C}">
+  <ds:schemaRefs>
+    <ds:schemaRef ds:uri="http://schemas.openxmlformats.org/officeDocument/2006/bibliography"/>
+  </ds:schemaRefs>
+</ds:datastoreItem>
 </file>
--- a/S06_Protokoll_Polydor_Kocsis.docx
+++ b/S06_Protokoll_Polydor_Kocsis.docx
@@ -105,9 +105,6 @@
             <w:alias w:val="Subtitle"/>
             <w:tag w:val="Subtitle"/>
             <w:id w:val="30555238"/>
-            <w:placeholder>
-              <w:docPart w:val="A531316AA5E152469364556EBDE279A7"/>
-            </w:placeholder>
             <w:text/>
           </w:sdtPr>
           <w:sdtContent>
@@ -1333,15 +1330,7 @@
         </w:tabs>
       </w:pPr>
       <w:r>
-        <w:t xml:space="preserve">Geben Sie den entsprechenden Beispiel-Code (Java -&gt; </w:t>
-      </w:r>
-      <w:proofErr w:type="spellStart"/>
-      <w:r>
-        <w:t>jar</w:t>
-      </w:r>
-      <w:proofErr w:type="spellEnd"/>
-      <w:r>
-        <w:t>) und die gewünschte Dokumentation der Patterns (PDF) ab.</w:t>
+        <w:t>Geben Sie den entsprechenden Beispiel-Code (Java -&gt; jar) und die gewünschte Dokumentation der Patterns (PDF) ab.</w:t>
       </w:r>
     </w:p>
     <w:p>
@@ -1408,15 +1397,7 @@
         </w:tabs>
       </w:pPr>
       <w:r>
-        <w:t xml:space="preserve">Implementieren Sie die </w:t>
-      </w:r>
-      <w:proofErr w:type="spellStart"/>
-      <w:r>
-        <w:t>Quakologie</w:t>
-      </w:r>
-      <w:proofErr w:type="spellEnd"/>
-      <w:r>
-        <w:t>!</w:t>
+        <w:t>Implementieren Sie die Quakologie!</w:t>
       </w:r>
     </w:p>
     <w:p>
@@ -1460,13 +1441,8 @@
           <w:tab w:val="left" w:pos="2357"/>
         </w:tabs>
       </w:pPr>
-      <w:proofErr w:type="spellStart"/>
-      <w:r>
-        <w:t>Erkläre</w:t>
-      </w:r>
-      <w:proofErr w:type="spellEnd"/>
-      <w:r>
-        <w:t xml:space="preserve"> die verwendeten Muster (kleiner Tipp, es sind deren sechs!)</w:t>
+      <w:r>
+        <w:t>Erkläre die verwendeten Muster (kleiner Tipp, es sind deren sechs!)</w:t>
       </w:r>
     </w:p>
     <w:p>
@@ -1631,11 +1607,9 @@
           <w:numId w:val="4"/>
         </w:numPr>
       </w:pPr>
-      <w:proofErr w:type="spellStart"/>
       <w:r>
         <w:t>Decorator</w:t>
       </w:r>
-      <w:proofErr w:type="spellEnd"/>
     </w:p>
     <w:p>
       <w:pPr>
@@ -1657,11 +1631,9 @@
           <w:numId w:val="4"/>
         </w:numPr>
       </w:pPr>
-      <w:proofErr w:type="spellStart"/>
       <w:r>
         <w:t>Strategy</w:t>
       </w:r>
-      <w:proofErr w:type="spellEnd"/>
     </w:p>
     <w:p>
       <w:pPr>
@@ -1690,13 +1662,8 @@
         <w:t>ist di</w:t>
       </w:r>
       <w:r>
-        <w:t xml:space="preserve">e Abstract Factory die </w:t>
-      </w:r>
-      <w:proofErr w:type="spellStart"/>
-      <w:r>
-        <w:t>AbstraktEntenFabrik</w:t>
-      </w:r>
-      <w:proofErr w:type="spellEnd"/>
+        <w:t>e Abstract Factory die AbstraktEntenFabrik</w:t>
+      </w:r>
       <w:r>
         <w:t xml:space="preserve">. </w:t>
       </w:r>
@@ -1725,12 +1692,10 @@
         <w:ind w:firstLine="360"/>
       </w:pPr>
       <w:bookmarkStart w:id="7" w:name="_Toc280358261"/>
-      <w:proofErr w:type="spellStart"/>
       <w:r>
         <w:t>Decorator</w:t>
       </w:r>
       <w:bookmarkEnd w:id="7"/>
-      <w:proofErr w:type="spellEnd"/>
     </w:p>
     <w:p>
       <w:pPr>
@@ -1756,15 +1721,7 @@
         <w:t xml:space="preserve">Hierbei werden Enten mit </w:t>
       </w:r>
       <w:r>
-        <w:t xml:space="preserve">der Klasse </w:t>
-      </w:r>
-      <w:proofErr w:type="spellStart"/>
-      <w:r>
-        <w:t>QuackZaehler</w:t>
-      </w:r>
-      <w:proofErr w:type="spellEnd"/>
-      <w:r>
-        <w:t xml:space="preserve"> erweitert.</w:t>
+        <w:t>der Klasse QuackZaehler erweitert.</w:t>
       </w:r>
     </w:p>
     <w:p>
@@ -1810,23 +1767,16 @@
         <w:ind w:firstLine="360"/>
       </w:pPr>
       <w:bookmarkStart w:id="9" w:name="_Toc280358263"/>
-      <w:proofErr w:type="spellStart"/>
       <w:r>
         <w:t>Strategy</w:t>
       </w:r>
       <w:bookmarkEnd w:id="9"/>
-      <w:proofErr w:type="spellEnd"/>
     </w:p>
     <w:p>
       <w:r>
         <w:tab/>
-        <w:t xml:space="preserve">Bei dieser Aufgabe wurde das </w:t>
-      </w:r>
-      <w:proofErr w:type="spellStart"/>
-      <w:r>
-        <w:t>Quackverhalten</w:t>
-      </w:r>
-      <w:proofErr w:type="spellEnd"/>
+        <w:t>Bei dieser Aufgabe wurde das Quackverhalten</w:t>
+      </w:r>
       <w:r>
         <w:t xml:space="preserve"> in ein Interface </w:t>
       </w:r>
@@ -1840,13 +1790,8 @@
         <w:tab/>
       </w:r>
       <w:r>
-        <w:t xml:space="preserve">dem Interface </w:t>
-      </w:r>
-      <w:proofErr w:type="spellStart"/>
-      <w:r>
-        <w:t>Quackfähig</w:t>
-      </w:r>
-      <w:proofErr w:type="spellEnd"/>
+        <w:t>dem Interface Quackfähig</w:t>
+      </w:r>
       <w:r>
         <w:t xml:space="preserve"> mitgeliefert.</w:t>
       </w:r>
@@ -1913,13 +1858,8 @@
               <w:cnfStyle w:val="100000000000" w:firstRow="1" w:lastRow="0" w:firstColumn="0" w:lastColumn="0" w:oddVBand="0" w:evenVBand="0" w:oddHBand="0" w:evenHBand="0" w:firstRowFirstColumn="0" w:firstRowLastColumn="0" w:lastRowFirstColumn="0" w:lastRowLastColumn="0"/>
             </w:pPr>
             <w:r>
-              <w:t xml:space="preserve">Stefan </w:t>
+              <w:t>Stefan Polydor</w:t>
             </w:r>
-            <w:proofErr w:type="spellStart"/>
-            <w:r>
-              <w:t>Polydor</w:t>
-            </w:r>
-            <w:proofErr w:type="spellEnd"/>
           </w:p>
         </w:tc>
         <w:tc>
@@ -2104,13 +2044,8 @@
               <w:cnfStyle w:val="100000000000" w:firstRow="1" w:lastRow="0" w:firstColumn="0" w:lastColumn="0" w:oddVBand="0" w:evenVBand="0" w:oddHBand="0" w:evenHBand="0" w:firstRowFirstColumn="0" w:firstRowLastColumn="0" w:lastRowFirstColumn="0" w:lastRowLastColumn="0"/>
             </w:pPr>
             <w:r>
-              <w:t xml:space="preserve">Stefan </w:t>
+              <w:t>Stefan Polydor</w:t>
             </w:r>
-            <w:proofErr w:type="spellStart"/>
-            <w:r>
-              <w:t>Polydor</w:t>
-            </w:r>
-            <w:proofErr w:type="spellEnd"/>
           </w:p>
         </w:tc>
         <w:tc>
@@ -2289,13 +2224,8 @@
         </w:numPr>
       </w:pPr>
       <w:r>
-        <w:t xml:space="preserve">Gefundener Source Code auf </w:t>
-      </w:r>
-      <w:proofErr w:type="spellStart"/>
-      <w:r>
-        <w:t>GitHub</w:t>
-      </w:r>
-      <w:proofErr w:type="spellEnd"/>
+        <w:t>Gefundener Source Code auf GitHub</w:t>
+      </w:r>
     </w:p>
     <w:p>
       <w:pPr>
@@ -2322,12 +2252,60 @@
       </w:r>
     </w:p>
     <w:p>
+      <w:pPr>
+        <w:pStyle w:val="Listenabsatz"/>
+        <w:numPr>
+          <w:ilvl w:val="0"/>
+          <w:numId w:val="2"/>
+        </w:numPr>
+      </w:pPr>
+      <w:r>
+        <w:t>Testcases</w:t>
+      </w:r>
       <w:bookmarkStart w:id="15" w:name="_GoBack"/>
       <w:bookmarkEnd w:id="15"/>
     </w:p>
+    <w:p/>
+    <w:p>
+      <w:pPr>
+        <w:pStyle w:val="berschrift1"/>
+      </w:pPr>
+      <w:r>
+        <w:t>Quellen</w:t>
+      </w:r>
+    </w:p>
+    <w:p>
+      <w:pPr>
+        <w:pStyle w:val="Listenabsatz"/>
+        <w:numPr>
+          <w:ilvl w:val="0"/>
+          <w:numId w:val="5"/>
+        </w:numPr>
+      </w:pPr>
+      <w:r>
+        <w:t>Java Code</w:t>
+      </w:r>
+      <w:r>
+        <w:t xml:space="preserve"> (Github-Repo); Online:</w:t>
+      </w:r>
+      <w:r>
+        <w:t xml:space="preserve"> </w:t>
+      </w:r>
+      <w:hyperlink r:id="rId11" w:history="1">
+        <w:r>
+          <w:rPr>
+            <w:rStyle w:val="Link"/>
+          </w:rPr>
+          <w:t>https://github.com/tlins/Quakologie/tree/master/quack_java</w:t>
+        </w:r>
+      </w:hyperlink>
+      <w:r>
+        <w:t>; abgerufen am 13.12.2014</w:t>
+      </w:r>
+    </w:p>
     <w:sectPr>
-      <w:footerReference w:type="even" r:id="rId11"/>
-      <w:footerReference w:type="default" r:id="rId12"/>
+      <w:footerReference w:type="even" r:id="rId12"/>
+      <w:footerReference w:type="default" r:id="rId13"/>
       <w:pgSz w:w="11900" w:h="16840"/>
       <w:pgMar w:top="1440" w:right="1800" w:bottom="1440" w:left="1800" w:header="708" w:footer="708" w:gutter="0"/>
       <w:cols w:space="708"/>
@@ -2448,13 +2426,8 @@
     <w:r>
       <w:t xml:space="preserve"> </w:t>
     </w:r>
-    <w:proofErr w:type="spellStart"/>
     <w:r>
-      <w:t>Polydor</w:t>
-    </w:r>
-    <w:proofErr w:type="spellEnd"/>
-    <w:r>
-      <w:t xml:space="preserve"> Stefan</w:t>
+      <w:t>Polydor Stefan</w:t>
     </w:r>
     <w:r>
       <w:tab/>
@@ -2939,6 +2912,119 @@
       </w:rPr>
     </w:lvl>
   </w:abstractNum>
+  <w:abstractNum w:abstractNumId="4">
+    <w:nsid w:val="7FB22E54"/>
+    <w:multiLevelType w:val="hybridMultilevel"/>
+    <w:tmpl w:val="F2041A6E"/>
+    <w:lvl w:ilvl="0" w:tplc="04070001">
+      <w:start w:val="1"/>
+      <w:numFmt w:val="bullet"/>
+      <w:lvlText w:val=""/>
+      <w:lvlJc w:val="left"/>
+      <w:pPr>
+        <w:ind w:left="720" w:hanging="360"/>
+      </w:pPr>
+      <w:rPr>
+        <w:rFonts w:ascii="Symbol" w:hAnsi="Symbol" w:hint="default"/>
+      </w:rPr>
+    </w:lvl>
+    <w:lvl w:ilvl="1" w:tplc="04070003" w:tentative="1">
+      <w:start w:val="1"/>
+      <w:numFmt w:val="bullet"/>
+      <w:lvlText w:val="o"/>
+      <w:lvlJc w:val="left"/>
+      <w:pPr>
+        <w:ind w:left="1440" w:hanging="360"/>
+      </w:pPr>
+      <w:rPr>
+        <w:rFonts w:ascii="Courier New" w:hAnsi="Courier New" w:hint="default"/>
+      </w:rPr>
+    </w:lvl>
+    <w:lvl w:ilvl="2" w:tplc="04070005" w:tentative="1">
+      <w:start w:val="1"/>
+      <w:numFmt w:val="bullet"/>
+      <w:lvlText w:val=""/>
+      <w:lvlJc w:val="left"/>
+      <w:pPr>
+        <w:ind w:left="2160" w:hanging="360"/>
+      </w:pPr>
+      <w:rPr>
+        <w:rFonts w:ascii="Wingdings" w:hAnsi="Wingdings" w:hint="default"/>
+      </w:rPr>
+    </w:lvl>
+    <w:lvl w:ilvl="3" w:tplc="04070001" w:tentative="1">
+      <w:start w:val="1"/>
+      <w:numFmt w:val="bullet"/>
+      <w:lvlText w:val=""/>
+      <w:lvlJc w:val="left"/>
+      <w:pPr>
+        <w:ind w:left="2880" w:hanging="360"/>
+      </w:pPr>
+      <w:rPr>
+        <w:rFonts w:ascii="Symbol" w:hAnsi="Symbol" w:hint="default"/>
+      </w:rPr>
+    </w:lvl>
+    <w:lvl w:ilvl="4" w:tplc="04070003" w:tentative="1">
+      <w:start w:val="1"/>
+      <w:numFmt w:val="bullet"/>
+      <w:lvlText w:val="o"/>
+      <w:lvlJc w:val="left"/>
+      <w:pPr>
+        <w:ind w:left="3600" w:hanging="360"/>
+      </w:pPr>
+      <w:rPr>
+        <w:rFonts w:ascii="Courier New" w:hAnsi="Courier New" w:hint="default"/>
+      </w:rPr>
+    </w:lvl>
+    <w:lvl w:ilvl="5" w:tplc="04070005" w:tentative="1">
+      <w:start w:val="1"/>
+      <w:numFmt w:val="bullet"/>
+      <w:lvlText w:val=""/>
+      <w:lvlJc w:val="left"/>
+      <w:pPr>
+        <w:ind w:left="4320" w:hanging="360"/>
+      </w:pPr>
+      <w:rPr>
+        <w:rFonts w:ascii="Wingdings" w:hAnsi="Wingdings" w:hint="default"/>
+      </w:rPr>
+    </w:lvl>
+    <w:lvl w:ilvl="6" w:tplc="04070001" w:tentative="1">
+      <w:start w:val="1"/>
+      <w:numFmt w:val="bullet"/>
+      <w:lvlText w:val=""/>
+      <w:lvlJc w:val="left"/>
+      <w:pPr>
+        <w:ind w:left="5040" w:hanging="360"/>
+      </w:pPr>
+      <w:rPr>
+        <w:rFonts w:ascii="Symbol" w:hAnsi="Symbol" w:hint="default"/>
+      </w:rPr>
+    </w:lvl>
+    <w:lvl w:ilvl="7" w:tplc="04070003" w:tentative="1">
+      <w:start w:val="1"/>
+      <w:numFmt w:val="bullet"/>
+      <w:lvlText w:val="o"/>
+      <w:lvlJc w:val="left"/>
+      <w:pPr>
+        <w:ind w:left="5760" w:hanging="360"/>
+      </w:pPr>
+      <w:rPr>
+        <w:rFonts w:ascii="Courier New" w:hAnsi="Courier New" w:hint="default"/>
+      </w:rPr>
+    </w:lvl>
+    <w:lvl w:ilvl="8" w:tplc="04070005" w:tentative="1">
+      <w:start w:val="1"/>
+      <w:numFmt w:val="bullet"/>
+      <w:lvlText w:val=""/>
+      <w:lvlJc w:val="left"/>
+      <w:pPr>
+        <w:ind w:left="6480" w:hanging="360"/>
+      </w:pPr>
+      <w:rPr>
+        <w:rFonts w:ascii="Wingdings" w:hAnsi="Wingdings" w:hint="default"/>
+      </w:rPr>
+    </w:lvl>
+  </w:abstractNum>
   <w:num w:numId="1">
     <w:abstractNumId w:val="2"/>
   </w:num>
@@ -2950,6 +3036,9 @@
   </w:num>
   <w:num w:numId="4">
     <w:abstractNumId w:val="1"/>
+  </w:num>
+  <w:num w:numId="5">
+    <w:abstractNumId w:val="4"/>
   </w:num>
 </w:numbering>
 </file>
@@ -3700,6 +3789,17 @@
       <w:color w:val="4F81BD" w:themeColor="accent1"/>
     </w:rPr>
   </w:style>
+  <w:style w:type="character" w:styleId="Link">
+    <w:name w:val="Hyperlink"/>
+    <w:basedOn w:val="Absatzstandardschriftart"/>
+    <w:uiPriority w:val="99"/>
+    <w:unhideWhenUsed/>
+    <w:rsid w:val="00534EC6"/>
+    <w:rPr>
+      <w:color w:val="0000FF" w:themeColor="hyperlink"/>
+      <w:u w:val="single"/>
+    </w:rPr>
+  </w:style>
 </w:styles>
 </file>
 
@@ -4449,47 +4549,22 @@
       <w:color w:val="4F81BD" w:themeColor="accent1"/>
     </w:rPr>
   </w:style>
+  <w:style w:type="character" w:styleId="Link">
+    <w:name w:val="Hyperlink"/>
+    <w:basedOn w:val="Absatzstandardschriftart"/>
+    <w:uiPriority w:val="99"/>
+    <w:unhideWhenUsed/>
+    <w:rsid w:val="00534EC6"/>
+    <w:rPr>
+      <w:color w:val="0000FF" w:themeColor="hyperlink"/>
+      <w:u w:val="single"/>
+    </w:rPr>
+  </w:style>
 </w:styles>
 </file>
 
 <file path=word/glossary/document.xml><?xml version="1.0" encoding="utf-8"?>
-<w:glossaryDocument xmlns:wpc="http://schemas.microsoft.com/office/word/2010/wordprocessingCanvas" xmlns:mo="http://schemas.microsoft.com/office/mac/office/2008/main" xmlns:mc="http://schemas.openxmlformats.org/markup-compatibility/2006" xmlns:mv="urn:schemas-microsoft-com:mac:vml" xmlns:o="urn:schemas-microsoft-com:office:office" xmlns:r="http://schemas.openxmlformats.org/officeDocument/2006/relationships" xmlns:m="http://schemas.openxmlformats.org/officeDocument/2006/math" xmlns:v="urn:schemas-microsoft-com:vml" xmlns:wp14="http://schemas.microsoft.com/office/word/2010/wordprocessingDrawing" xmlns:wp="http://schemas.openxmlformats.org/drawingml/2006/wordprocessingDrawing" xmlns:w10="urn:schemas-microsoft-com:office:word" xmlns:w="http://schemas.openxmlformats.org/wordprocessingml/2006/main" xmlns:w14="http://schemas.microsoft.com/office/word/2010/wordml" xmlns:wpg="http://schemas.microsoft.com/office/word/2010/wordprocessingGroup" xmlns:wpi="http://schemas.microsoft.com/office/word/2010/wordprocessingInk" xmlns:wne="http://schemas.microsoft.com/office/word/2006/wordml" xmlns:wps="http://schemas.microsoft.com/office/word/2010/wordprocessingShape" mc:Ignorable="w14 wp14">
-  <w:docParts>
-    <w:docPart>
-      <w:docPartPr>
-        <w:name w:val="AF67D26E0EE32A429636D349179E611D"/>
-        <w:category>
-          <w:name w:val="General"/>
-          <w:gallery w:val="placeholder"/>
-        </w:category>
-        <w:types>
-          <w:type w:val="bbPlcHdr"/>
-        </w:types>
-        <w:behaviors>
-          <w:behavior w:val="content"/>
-        </w:behaviors>
-        <w:guid w:val="{A702E5BD-803C-5141-A9A0-F4AEFFA781DA}"/>
-      </w:docPartPr>
-      <w:docPartBody>
-        <w:p>
-          <w:pPr>
-            <w:pStyle w:val="AF67D26E0EE32A429636D349179E611D"/>
-          </w:pPr>
-          <w:r>
-            <w:rPr>
-              <w:rFonts w:asciiTheme="majorHAnsi" w:eastAsiaTheme="majorEastAsia" w:hAnsiTheme="majorHAnsi" w:cstheme="majorBidi"/>
-              <w:b/>
-              <w:color w:val="365F91" w:themeColor="accent1" w:themeShade="BF"/>
-              <w:sz w:val="48"/>
-              <w:szCs w:val="48"/>
-            </w:rPr>
-            <w:t>[Document Title]</w:t>
-          </w:r>
-        </w:p>
-      </w:docPartBody>
-    </w:docPart>
-  </w:docParts>
-</w:glossaryDocument>
+<w:glossaryDocument xmlns:wpc="http://schemas.microsoft.com/office/word/2010/wordprocessingCanvas" xmlns:mo="http://schemas.microsoft.com/office/mac/office/2008/main" xmlns:mc="http://schemas.openxmlformats.org/markup-compatibility/2006" xmlns:mv="urn:schemas-microsoft-com:mac:vml" xmlns:o="urn:schemas-microsoft-com:office:office" xmlns:r="http://schemas.openxmlformats.org/officeDocument/2006/relationships" xmlns:m="http://schemas.openxmlformats.org/officeDocument/2006/math" xmlns:v="urn:schemas-microsoft-com:vml" xmlns:wp14="http://schemas.microsoft.com/office/word/2010/wordprocessingDrawing" xmlns:wp="http://schemas.openxmlformats.org/drawingml/2006/wordprocessingDrawing" xmlns:w10="urn:schemas-microsoft-com:office:word" xmlns:w="http://schemas.openxmlformats.org/wordprocessingml/2006/main" xmlns:w14="http://schemas.microsoft.com/office/word/2010/wordml" xmlns:wpg="http://schemas.microsoft.com/office/word/2010/wordprocessingGroup" xmlns:wpi="http://schemas.microsoft.com/office/word/2010/wordprocessingInk" xmlns:wne="http://schemas.microsoft.com/office/word/2006/wordml" xmlns:wps="http://schemas.microsoft.com/office/word/2010/wordprocessingShape" mc:Ignorable="w14 wp14"/>
 </file>
 
 <file path=word/glossary/fontTable.xml><?xml version="1.0" encoding="utf-8"?>
@@ -4506,14 +4581,14 @@
     <w:charset w:val="00"/>
     <w:family w:val="auto"/>
     <w:pitch w:val="variable"/>
-    <w:sig w:usb0="E0002AEF" w:usb1="C0007841" w:usb2="00000009" w:usb3="00000000" w:csb0="000001FF" w:csb1="00000000"/>
+    <w:sig w:usb0="00000003" w:usb1="00000000" w:usb2="00000000" w:usb3="00000000" w:csb0="00000001" w:csb1="00000000"/>
   </w:font>
   <w:font w:name="Courier New">
     <w:panose1 w:val="02070309020205020404"/>
     <w:charset w:val="00"/>
     <w:family w:val="auto"/>
     <w:pitch w:val="variable"/>
-    <w:sig w:usb0="E0002AFF" w:usb1="C0007843" w:usb2="00000009" w:usb3="00000000" w:csb0="000001FF" w:csb1="00000000"/>
+    <w:sig w:usb0="00000003" w:usb1="00000000" w:usb2="00000000" w:usb3="00000000" w:csb0="00000001" w:csb1="00000000"/>
   </w:font>
   <w:font w:name="Wingdings">
     <w:panose1 w:val="05000000000000000000"/>
@@ -4564,7 +4639,7 @@
     <w:charset w:val="00"/>
     <w:family w:val="auto"/>
     <w:pitch w:val="variable"/>
-    <w:sig w:usb0="E0002AFF" w:usb1="C0007843" w:usb2="00000009" w:usb3="00000000" w:csb0="000001FF" w:csb1="00000000"/>
+    <w:sig w:usb0="00000003" w:usb1="00000000" w:usb2="00000000" w:usb3="00000000" w:csb0="00000001" w:csb1="00000000"/>
   </w:font>
 </w:fonts>
 </file>
@@ -4584,6 +4659,7 @@
   </w:compat>
   <w:rsids>
     <w:rsidRoot w:val="00AE3F66"/>
+    <w:rsid w:val="00363627"/>
     <w:rsid w:val="007A5FD4"/>
     <w:rsid w:val="00AB2454"/>
     <w:rsid w:val="00AE3F66"/>
@@ -5365,7 +5441,7 @@
 </file>
 
 <file path=customXml/itemProps2.xml><?xml version="1.0" encoding="utf-8"?>
-<ds:datastoreItem xmlns:ds="http://schemas.openxmlformats.org/officeDocument/2006/customXml" ds:itemID="{546B2E03-25A9-BB44-9989-1B992B104A7C}">
+<ds:datastoreItem xmlns:ds="http://schemas.openxmlformats.org/officeDocument/2006/customXml" ds:itemID="{90435B8F-AAE6-3C42-8D59-2E51357A8DBC}">
   <ds:schemaRefs>
     <ds:schemaRef ds:uri="http://schemas.openxmlformats.org/officeDocument/2006/bibliography"/>
   </ds:schemaRefs>
